--- a/解题思路.docx
+++ b/解题思路.docx
@@ -1,6 +1,6 @@
 
 <file path=word/document.xml><?xml version="1.0" encoding="utf-8"?>
-<w:document xmlns:wpc="http://schemas.microsoft.com/office/word/2010/wordprocessingCanvas" xmlns:cx="http://schemas.microsoft.com/office/drawing/2014/chartex" xmlns:cx1="http://schemas.microsoft.com/office/drawing/2015/9/8/chartex" xmlns:mc="http://schemas.openxmlformats.org/markup-compatibility/2006" xmlns:o="urn:schemas-microsoft-com:office:office" xmlns:r="http://schemas.openxmlformats.org/officeDocument/2006/relationships" xmlns:m="http://schemas.openxmlformats.org/officeDocument/2006/math" xmlns:v="urn:schemas-microsoft-com:vml" xmlns:wp14="http://schemas.microsoft.com/office/word/2010/wordprocessingDrawing" xmlns:wp="http://schemas.openxmlformats.org/drawingml/2006/wordprocessingDrawing" xmlns:w10="urn:schemas-microsoft-com:office:word" xmlns:w="http://schemas.openxmlformats.org/wordprocessingml/2006/main" xmlns:w14="http://schemas.microsoft.com/office/word/2010/wordml" xmlns:w15="http://schemas.microsoft.com/office/word/2012/wordml" xmlns:w16se="http://schemas.microsoft.com/office/word/2015/wordml/symex" xmlns:wpg="http://schemas.microsoft.com/office/word/2010/wordprocessingGroup" xmlns:wpi="http://schemas.microsoft.com/office/word/2010/wordprocessingInk" xmlns:wne="http://schemas.microsoft.com/office/word/2006/wordml" xmlns:wps="http://schemas.microsoft.com/office/word/2010/wordprocessingShape" mc:Ignorable="w14 w15 w16se wp14">
+<w:document xmlns:wpc="http://schemas.microsoft.com/office/word/2010/wordprocessingCanvas" xmlns:mc="http://schemas.openxmlformats.org/markup-compatibility/2006" xmlns:o="urn:schemas-microsoft-com:office:office" xmlns:r="http://schemas.openxmlformats.org/officeDocument/2006/relationships" xmlns:m="http://schemas.openxmlformats.org/officeDocument/2006/math" xmlns:v="urn:schemas-microsoft-com:vml" xmlns:wp14="http://schemas.microsoft.com/office/word/2010/wordprocessingDrawing" xmlns:wp="http://schemas.openxmlformats.org/drawingml/2006/wordprocessingDrawing" xmlns:w10="urn:schemas-microsoft-com:office:word" xmlns:w="http://schemas.openxmlformats.org/wordprocessingml/2006/main" xmlns:w14="http://schemas.microsoft.com/office/word/2010/wordml" xmlns:w15="http://schemas.microsoft.com/office/word/2012/wordml" xmlns:wpg="http://schemas.microsoft.com/office/word/2010/wordprocessingGroup" xmlns:wpi="http://schemas.microsoft.com/office/word/2010/wordprocessingInk" xmlns:wne="http://schemas.microsoft.com/office/word/2006/wordml" xmlns:wps="http://schemas.microsoft.com/office/word/2010/wordprocessingShape" mc:Ignorable="w14 w15 wp14">
   <w:body>
     <w:p>
       <w:pPr>
@@ -61,7 +61,7 @@
         </w:p>
         <w:p>
           <w:pPr>
-            <w:pStyle w:val="11"/>
+            <w:pStyle w:val="10"/>
             <w:tabs>
               <w:tab w:val="right" w:leader="dot" w:pos="9736"/>
             </w:tabs>
@@ -82,14 +82,14 @@
           <w:hyperlink w:anchor="_Toc503910326" w:history="1">
             <w:r>
               <w:rPr>
-                <w:rStyle w:val="ac"/>
+                <w:rStyle w:val="a9"/>
                 <w:noProof/>
               </w:rPr>
               <w:t>LintCode</w:t>
             </w:r>
             <w:r>
               <w:rPr>
-                <w:rStyle w:val="ac"/>
+                <w:rStyle w:val="a9"/>
                 <w:noProof/>
               </w:rPr>
               <w:t>详解</w:t>
@@ -146,7 +146,7 @@
         </w:p>
         <w:p>
           <w:pPr>
-            <w:pStyle w:val="21"/>
+            <w:pStyle w:val="20"/>
             <w:tabs>
               <w:tab w:val="left" w:pos="1260"/>
               <w:tab w:val="right" w:leader="dot" w:pos="9736"/>
@@ -159,7 +159,7 @@
           <w:hyperlink w:anchor="_Toc503910327" w:history="1">
             <w:r>
               <w:rPr>
-                <w:rStyle w:val="ac"/>
+                <w:rStyle w:val="a9"/>
                 <w:noProof/>
               </w:rPr>
               <w:t>一、</w:t>
@@ -173,7 +173,7 @@
             </w:r>
             <w:r>
               <w:rPr>
-                <w:rStyle w:val="ac"/>
+                <w:rStyle w:val="a9"/>
                 <w:noProof/>
               </w:rPr>
               <w:t>链表</w:t>
@@ -230,7 +230,7 @@
         </w:p>
         <w:p>
           <w:pPr>
-            <w:pStyle w:val="31"/>
+            <w:pStyle w:val="30"/>
             <w:tabs>
               <w:tab w:val="left" w:pos="1470"/>
               <w:tab w:val="right" w:leader="dot" w:pos="9736"/>
@@ -243,7 +243,7 @@
           <w:hyperlink w:anchor="_Toc503910328" w:history="1">
             <w:r>
               <w:rPr>
-                <w:rStyle w:val="ac"/>
+                <w:rStyle w:val="a9"/>
                 <w:noProof/>
               </w:rPr>
               <w:t>2.1</w:t>
@@ -257,7 +257,7 @@
             </w:r>
             <w:r>
               <w:rPr>
-                <w:rStyle w:val="ac"/>
+                <w:rStyle w:val="a9"/>
                 <w:noProof/>
               </w:rPr>
               <w:t>删除链表中的元素</w:t>
@@ -314,7 +314,7 @@
         </w:p>
         <w:p>
           <w:pPr>
-            <w:pStyle w:val="31"/>
+            <w:pStyle w:val="30"/>
             <w:tabs>
               <w:tab w:val="left" w:pos="1470"/>
               <w:tab w:val="right" w:leader="dot" w:pos="9736"/>
@@ -327,7 +327,7 @@
           <w:hyperlink w:anchor="_Toc503910329" w:history="1">
             <w:r>
               <w:rPr>
-                <w:rStyle w:val="ac"/>
+                <w:rStyle w:val="a9"/>
                 <w:noProof/>
               </w:rPr>
               <w:t>2.2</w:t>
@@ -341,7 +341,7 @@
             </w:r>
             <w:r>
               <w:rPr>
-                <w:rStyle w:val="ac"/>
+                <w:rStyle w:val="a9"/>
                 <w:noProof/>
               </w:rPr>
               <w:t>删除链表中的元素</w:t>
@@ -398,7 +398,7 @@
         </w:p>
         <w:p>
           <w:pPr>
-            <w:pStyle w:val="31"/>
+            <w:pStyle w:val="30"/>
             <w:tabs>
               <w:tab w:val="left" w:pos="1470"/>
               <w:tab w:val="right" w:leader="dot" w:pos="9736"/>
@@ -411,7 +411,7 @@
           <w:hyperlink w:anchor="_Toc503910330" w:history="1">
             <w:r>
               <w:rPr>
-                <w:rStyle w:val="ac"/>
+                <w:rStyle w:val="a9"/>
                 <w:noProof/>
               </w:rPr>
               <w:t>2.3</w:t>
@@ -425,7 +425,7 @@
             </w:r>
             <w:r>
               <w:rPr>
-                <w:rStyle w:val="ac"/>
+                <w:rStyle w:val="a9"/>
                 <w:noProof/>
               </w:rPr>
               <w:t>合并两个排序链表</w:t>
@@ -482,7 +482,7 @@
         </w:p>
         <w:p>
           <w:pPr>
-            <w:pStyle w:val="31"/>
+            <w:pStyle w:val="30"/>
             <w:tabs>
               <w:tab w:val="left" w:pos="1470"/>
               <w:tab w:val="right" w:leader="dot" w:pos="9736"/>
@@ -495,7 +495,7 @@
           <w:hyperlink w:anchor="_Toc503910331" w:history="1">
             <w:r>
               <w:rPr>
-                <w:rStyle w:val="ac"/>
+                <w:rStyle w:val="a9"/>
                 <w:noProof/>
               </w:rPr>
               <w:t>2.4</w:t>
@@ -509,7 +509,7 @@
             </w:r>
             <w:r>
               <w:rPr>
-                <w:rStyle w:val="ac"/>
+                <w:rStyle w:val="a9"/>
                 <w:noProof/>
               </w:rPr>
               <w:t>交换链表中的节点</w:t>
@@ -566,7 +566,7 @@
         </w:p>
         <w:p>
           <w:pPr>
-            <w:pStyle w:val="31"/>
+            <w:pStyle w:val="30"/>
             <w:tabs>
               <w:tab w:val="left" w:pos="1470"/>
               <w:tab w:val="right" w:leader="dot" w:pos="9736"/>
@@ -579,7 +579,7 @@
           <w:hyperlink w:anchor="_Toc503910332" w:history="1">
             <w:r>
               <w:rPr>
-                <w:rStyle w:val="ac"/>
+                <w:rStyle w:val="a9"/>
                 <w:noProof/>
               </w:rPr>
               <w:t>2.5</w:t>
@@ -593,7 +593,7 @@
             </w:r>
             <w:r>
               <w:rPr>
-                <w:rStyle w:val="ac"/>
+                <w:rStyle w:val="a9"/>
                 <w:noProof/>
               </w:rPr>
               <w:t>带环链表</w:t>
@@ -650,7 +650,7 @@
         </w:p>
         <w:p>
           <w:pPr>
-            <w:pStyle w:val="31"/>
+            <w:pStyle w:val="30"/>
             <w:tabs>
               <w:tab w:val="left" w:pos="1470"/>
               <w:tab w:val="right" w:leader="dot" w:pos="9736"/>
@@ -663,7 +663,7 @@
           <w:hyperlink w:anchor="_Toc503910333" w:history="1">
             <w:r>
               <w:rPr>
-                <w:rStyle w:val="ac"/>
+                <w:rStyle w:val="a9"/>
                 <w:noProof/>
               </w:rPr>
               <w:t>2.6</w:t>
@@ -677,7 +677,7 @@
             </w:r>
             <w:r>
               <w:rPr>
-                <w:rStyle w:val="ac"/>
+                <w:rStyle w:val="a9"/>
                 <w:noProof/>
               </w:rPr>
               <w:t>重排链表</w:t>
@@ -734,7 +734,7 @@
         </w:p>
         <w:p>
           <w:pPr>
-            <w:pStyle w:val="21"/>
+            <w:pStyle w:val="20"/>
             <w:tabs>
               <w:tab w:val="left" w:pos="1260"/>
               <w:tab w:val="right" w:leader="dot" w:pos="9736"/>
@@ -747,7 +747,7 @@
           <w:hyperlink w:anchor="_Toc503910334" w:history="1">
             <w:r>
               <w:rPr>
-                <w:rStyle w:val="ac"/>
+                <w:rStyle w:val="a9"/>
                 <w:noProof/>
               </w:rPr>
               <w:t>二、</w:t>
@@ -761,7 +761,7 @@
             </w:r>
             <w:r>
               <w:rPr>
-                <w:rStyle w:val="ac"/>
+                <w:rStyle w:val="a9"/>
                 <w:noProof/>
               </w:rPr>
               <w:t>哈希表</w:t>
@@ -818,7 +818,7 @@
         </w:p>
         <w:p>
           <w:pPr>
-            <w:pStyle w:val="31"/>
+            <w:pStyle w:val="30"/>
             <w:tabs>
               <w:tab w:val="left" w:pos="1470"/>
               <w:tab w:val="right" w:leader="dot" w:pos="9736"/>
@@ -831,7 +831,7 @@
           <w:hyperlink w:anchor="_Toc503910335" w:history="1">
             <w:r>
               <w:rPr>
-                <w:rStyle w:val="ac"/>
+                <w:rStyle w:val="a9"/>
                 <w:noProof/>
               </w:rPr>
               <w:t>2.1</w:t>
@@ -845,7 +845,7 @@
             </w:r>
             <w:r>
               <w:rPr>
-                <w:rStyle w:val="ac"/>
+                <w:rStyle w:val="a9"/>
                 <w:noProof/>
               </w:rPr>
               <w:t>哈希函数</w:t>
@@ -902,7 +902,7 @@
         </w:p>
         <w:p>
           <w:pPr>
-            <w:pStyle w:val="21"/>
+            <w:pStyle w:val="20"/>
             <w:tabs>
               <w:tab w:val="left" w:pos="1260"/>
               <w:tab w:val="right" w:leader="dot" w:pos="9736"/>
@@ -915,7 +915,7 @@
           <w:hyperlink w:anchor="_Toc503910336" w:history="1">
             <w:r>
               <w:rPr>
-                <w:rStyle w:val="ac"/>
+                <w:rStyle w:val="a9"/>
                 <w:noProof/>
               </w:rPr>
               <w:t>三、</w:t>
@@ -929,7 +929,7 @@
             </w:r>
             <w:r>
               <w:rPr>
-                <w:rStyle w:val="ac"/>
+                <w:rStyle w:val="a9"/>
                 <w:noProof/>
               </w:rPr>
               <w:t>栈</w:t>
@@ -986,7 +986,7 @@
         </w:p>
         <w:p>
           <w:pPr>
-            <w:pStyle w:val="21"/>
+            <w:pStyle w:val="20"/>
             <w:tabs>
               <w:tab w:val="left" w:pos="1260"/>
               <w:tab w:val="right" w:leader="dot" w:pos="9736"/>
@@ -999,7 +999,7 @@
           <w:hyperlink w:anchor="_Toc503910337" w:history="1">
             <w:r>
               <w:rPr>
-                <w:rStyle w:val="ac"/>
+                <w:rStyle w:val="a9"/>
                 <w:noProof/>
               </w:rPr>
               <w:t>四、</w:t>
@@ -1013,7 +1013,7 @@
             </w:r>
             <w:r>
               <w:rPr>
-                <w:rStyle w:val="ac"/>
+                <w:rStyle w:val="a9"/>
                 <w:noProof/>
               </w:rPr>
               <w:t>数组</w:t>
@@ -1070,7 +1070,7 @@
         </w:p>
         <w:p>
           <w:pPr>
-            <w:pStyle w:val="31"/>
+            <w:pStyle w:val="30"/>
             <w:tabs>
               <w:tab w:val="left" w:pos="1470"/>
               <w:tab w:val="right" w:leader="dot" w:pos="9736"/>
@@ -1083,7 +1083,7 @@
           <w:hyperlink w:anchor="_Toc503910338" w:history="1">
             <w:r>
               <w:rPr>
-                <w:rStyle w:val="ac"/>
+                <w:rStyle w:val="a9"/>
                 <w:noProof/>
               </w:rPr>
               <w:t>4.1.</w:t>
@@ -1097,14 +1097,14 @@
             </w:r>
             <w:r>
               <w:rPr>
-                <w:rStyle w:val="ac"/>
+                <w:rStyle w:val="a9"/>
                 <w:noProof/>
               </w:rPr>
               <w:t>二分查找</w:t>
             </w:r>
             <w:r>
               <w:rPr>
-                <w:rStyle w:val="ac"/>
+                <w:rStyle w:val="a9"/>
                 <w:noProof/>
               </w:rPr>
               <w:t>**</w:t>
@@ -1161,7 +1161,7 @@
         </w:p>
         <w:p>
           <w:pPr>
-            <w:pStyle w:val="31"/>
+            <w:pStyle w:val="30"/>
             <w:tabs>
               <w:tab w:val="left" w:pos="1470"/>
               <w:tab w:val="right" w:leader="dot" w:pos="9736"/>
@@ -1174,7 +1174,7 @@
           <w:hyperlink w:anchor="_Toc503910339" w:history="1">
             <w:r>
               <w:rPr>
-                <w:rStyle w:val="ac"/>
+                <w:rStyle w:val="a9"/>
                 <w:noProof/>
                 <w:highlight w:val="yellow"/>
               </w:rPr>
@@ -1189,7 +1189,7 @@
             </w:r>
             <w:r>
               <w:rPr>
-                <w:rStyle w:val="ac"/>
+                <w:rStyle w:val="a9"/>
                 <w:noProof/>
                 <w:highlight w:val="yellow"/>
               </w:rPr>
@@ -1197,7 +1197,7 @@
             </w:r>
             <w:r>
               <w:rPr>
-                <w:rStyle w:val="ac"/>
+                <w:rStyle w:val="a9"/>
                 <w:noProof/>
                 <w:highlight w:val="yellow"/>
               </w:rPr>
@@ -1255,7 +1255,7 @@
         </w:p>
         <w:p>
           <w:pPr>
-            <w:pStyle w:val="21"/>
+            <w:pStyle w:val="20"/>
             <w:tabs>
               <w:tab w:val="left" w:pos="1260"/>
               <w:tab w:val="right" w:leader="dot" w:pos="9736"/>
@@ -1268,7 +1268,7 @@
           <w:hyperlink w:anchor="_Toc503910340" w:history="1">
             <w:r>
               <w:rPr>
-                <w:rStyle w:val="ac"/>
+                <w:rStyle w:val="a9"/>
                 <w:noProof/>
               </w:rPr>
               <w:t>五、</w:t>
@@ -1282,7 +1282,7 @@
             </w:r>
             <w:r>
               <w:rPr>
-                <w:rStyle w:val="ac"/>
+                <w:rStyle w:val="a9"/>
                 <w:noProof/>
               </w:rPr>
               <w:t>矩阵</w:t>
@@ -1339,7 +1339,7 @@
         </w:p>
         <w:p>
           <w:pPr>
-            <w:pStyle w:val="31"/>
+            <w:pStyle w:val="30"/>
             <w:tabs>
               <w:tab w:val="left" w:pos="1470"/>
               <w:tab w:val="right" w:leader="dot" w:pos="9736"/>
@@ -1352,7 +1352,7 @@
           <w:hyperlink w:anchor="_Toc503910341" w:history="1">
             <w:r>
               <w:rPr>
-                <w:rStyle w:val="ac"/>
+                <w:rStyle w:val="a9"/>
                 <w:noProof/>
               </w:rPr>
               <w:t>5.1.</w:t>
@@ -1366,7 +1366,7 @@
             </w:r>
             <w:r>
               <w:rPr>
-                <w:rStyle w:val="ac"/>
+                <w:rStyle w:val="a9"/>
                 <w:noProof/>
               </w:rPr>
               <w:t>矩阵的之字型遍历（二分查找）</w:t>
@@ -1423,7 +1423,7 @@
         </w:p>
         <w:p>
           <w:pPr>
-            <w:pStyle w:val="31"/>
+            <w:pStyle w:val="30"/>
             <w:tabs>
               <w:tab w:val="left" w:pos="1470"/>
               <w:tab w:val="right" w:leader="dot" w:pos="9736"/>
@@ -1436,7 +1436,7 @@
           <w:hyperlink w:anchor="_Toc503910342" w:history="1">
             <w:r>
               <w:rPr>
-                <w:rStyle w:val="ac"/>
+                <w:rStyle w:val="a9"/>
                 <w:noProof/>
               </w:rPr>
               <w:t>5.2.</w:t>
@@ -1450,7 +1450,7 @@
             </w:r>
             <w:r>
               <w:rPr>
-                <w:rStyle w:val="ac"/>
+                <w:rStyle w:val="a9"/>
                 <w:noProof/>
               </w:rPr>
               <w:t>搜索二维矩阵</w:t>
@@ -1507,7 +1507,7 @@
         </w:p>
         <w:p>
           <w:pPr>
-            <w:pStyle w:val="31"/>
+            <w:pStyle w:val="30"/>
             <w:tabs>
               <w:tab w:val="left" w:pos="1470"/>
               <w:tab w:val="right" w:leader="dot" w:pos="9736"/>
@@ -1520,7 +1520,7 @@
           <w:hyperlink w:anchor="_Toc503910343" w:history="1">
             <w:r>
               <w:rPr>
-                <w:rStyle w:val="ac"/>
+                <w:rStyle w:val="a9"/>
                 <w:noProof/>
               </w:rPr>
               <w:t>5.3.</w:t>
@@ -1534,7 +1534,7 @@
             </w:r>
             <w:r>
               <w:rPr>
-                <w:rStyle w:val="ac"/>
+                <w:rStyle w:val="a9"/>
                 <w:noProof/>
               </w:rPr>
               <w:t>判断数独是否合法</w:t>
@@ -1591,7 +1591,7 @@
         </w:p>
         <w:p>
           <w:pPr>
-            <w:pStyle w:val="21"/>
+            <w:pStyle w:val="20"/>
             <w:tabs>
               <w:tab w:val="left" w:pos="1260"/>
               <w:tab w:val="right" w:leader="dot" w:pos="9736"/>
@@ -1604,7 +1604,7 @@
           <w:hyperlink w:anchor="_Toc503910344" w:history="1">
             <w:r>
               <w:rPr>
-                <w:rStyle w:val="ac"/>
+                <w:rStyle w:val="a9"/>
                 <w:noProof/>
               </w:rPr>
               <w:t>六、</w:t>
@@ -1618,7 +1618,7 @@
             </w:r>
             <w:r>
               <w:rPr>
-                <w:rStyle w:val="ac"/>
+                <w:rStyle w:val="a9"/>
                 <w:noProof/>
               </w:rPr>
               <w:t>二叉树</w:t>
@@ -1675,7 +1675,7 @@
         </w:p>
         <w:p>
           <w:pPr>
-            <w:pStyle w:val="21"/>
+            <w:pStyle w:val="20"/>
             <w:tabs>
               <w:tab w:val="left" w:pos="1260"/>
               <w:tab w:val="right" w:leader="dot" w:pos="9736"/>
@@ -1688,7 +1688,7 @@
           <w:hyperlink w:anchor="_Toc503910345" w:history="1">
             <w:r>
               <w:rPr>
-                <w:rStyle w:val="ac"/>
+                <w:rStyle w:val="a9"/>
                 <w:noProof/>
               </w:rPr>
               <w:t>七、</w:t>
@@ -1702,7 +1702,7 @@
             </w:r>
             <w:r>
               <w:rPr>
-                <w:rStyle w:val="ac"/>
+                <w:rStyle w:val="a9"/>
                 <w:noProof/>
               </w:rPr>
               <w:t>字符串</w:t>
@@ -1759,7 +1759,7 @@
         </w:p>
         <w:p>
           <w:pPr>
-            <w:pStyle w:val="21"/>
+            <w:pStyle w:val="20"/>
             <w:tabs>
               <w:tab w:val="left" w:pos="1260"/>
               <w:tab w:val="right" w:leader="dot" w:pos="9736"/>
@@ -1772,7 +1772,7 @@
           <w:hyperlink w:anchor="_Toc503910346" w:history="1">
             <w:r>
               <w:rPr>
-                <w:rStyle w:val="ac"/>
+                <w:rStyle w:val="a9"/>
                 <w:noProof/>
               </w:rPr>
               <w:t>八、</w:t>
@@ -1786,21 +1786,21 @@
             </w:r>
             <w:r>
               <w:rPr>
-                <w:rStyle w:val="ac"/>
+                <w:rStyle w:val="a9"/>
                 <w:noProof/>
               </w:rPr>
               <w:t>动态规划（</w:t>
             </w:r>
             <w:r>
               <w:rPr>
-                <w:rStyle w:val="ac"/>
+                <w:rStyle w:val="a9"/>
                 <w:noProof/>
               </w:rPr>
               <w:t>CSDN</w:t>
             </w:r>
             <w:r>
               <w:rPr>
-                <w:rStyle w:val="ac"/>
+                <w:rStyle w:val="a9"/>
                 <w:noProof/>
               </w:rPr>
               <w:t>博客总结）</w:t>
@@ -1857,7 +1857,7 @@
         </w:p>
         <w:p>
           <w:pPr>
-            <w:pStyle w:val="21"/>
+            <w:pStyle w:val="20"/>
             <w:tabs>
               <w:tab w:val="left" w:pos="1260"/>
               <w:tab w:val="right" w:leader="dot" w:pos="9736"/>
@@ -1870,7 +1870,7 @@
           <w:hyperlink w:anchor="_Toc503910347" w:history="1">
             <w:r>
               <w:rPr>
-                <w:rStyle w:val="ac"/>
+                <w:rStyle w:val="a9"/>
                 <w:noProof/>
               </w:rPr>
               <w:t>九、</w:t>
@@ -1884,7 +1884,7 @@
             </w:r>
             <w:r>
               <w:rPr>
-                <w:rStyle w:val="ac"/>
+                <w:rStyle w:val="a9"/>
                 <w:noProof/>
               </w:rPr>
               <w:t>贪心算法</w:t>
@@ -1941,7 +1941,7 @@
         </w:p>
         <w:p>
           <w:pPr>
-            <w:pStyle w:val="11"/>
+            <w:pStyle w:val="10"/>
             <w:tabs>
               <w:tab w:val="right" w:leader="dot" w:pos="9736"/>
             </w:tabs>
@@ -1953,28 +1953,28 @@
           <w:hyperlink w:anchor="_Toc503910348" w:history="1">
             <w:r>
               <w:rPr>
-                <w:rStyle w:val="ac"/>
+                <w:rStyle w:val="a9"/>
                 <w:noProof/>
               </w:rPr>
               <w:t>Java</w:t>
             </w:r>
             <w:r>
               <w:rPr>
-                <w:rStyle w:val="ac"/>
+                <w:rStyle w:val="a9"/>
                 <w:noProof/>
               </w:rPr>
               <w:t>知识点补充（</w:t>
             </w:r>
             <w:r>
               <w:rPr>
-                <w:rStyle w:val="ac"/>
+                <w:rStyle w:val="a9"/>
                 <w:noProof/>
               </w:rPr>
               <w:t>LintCode</w:t>
             </w:r>
             <w:r>
               <w:rPr>
-                <w:rStyle w:val="ac"/>
+                <w:rStyle w:val="a9"/>
                 <w:noProof/>
               </w:rPr>
               <w:t>）</w:t>
@@ -2031,7 +2031,7 @@
         </w:p>
         <w:p>
           <w:pPr>
-            <w:pStyle w:val="21"/>
+            <w:pStyle w:val="20"/>
             <w:tabs>
               <w:tab w:val="left" w:pos="1260"/>
               <w:tab w:val="right" w:leader="dot" w:pos="9736"/>
@@ -2044,7 +2044,7 @@
           <w:hyperlink w:anchor="_Toc503910349" w:history="1">
             <w:r>
               <w:rPr>
-                <w:rStyle w:val="ac"/>
+                <w:rStyle w:val="a9"/>
                 <w:noProof/>
               </w:rPr>
               <w:t>一、</w:t>
@@ -2058,35 +2058,35 @@
             </w:r>
             <w:r>
               <w:rPr>
-                <w:rStyle w:val="ac"/>
+                <w:rStyle w:val="a9"/>
                 <w:noProof/>
               </w:rPr>
               <w:t>if</w:t>
             </w:r>
             <w:r>
               <w:rPr>
-                <w:rStyle w:val="ac"/>
+                <w:rStyle w:val="a9"/>
                 <w:noProof/>
               </w:rPr>
               <w:t>、</w:t>
             </w:r>
             <w:r>
               <w:rPr>
-                <w:rStyle w:val="ac"/>
+                <w:rStyle w:val="a9"/>
                 <w:noProof/>
               </w:rPr>
               <w:t>if…else if</w:t>
             </w:r>
             <w:r>
               <w:rPr>
-                <w:rStyle w:val="ac"/>
+                <w:rStyle w:val="a9"/>
                 <w:noProof/>
               </w:rPr>
               <w:t>、</w:t>
             </w:r>
             <w:r>
               <w:rPr>
-                <w:rStyle w:val="ac"/>
+                <w:rStyle w:val="a9"/>
                 <w:noProof/>
               </w:rPr>
               <w:t>if…if</w:t>
@@ -2143,7 +2143,7 @@
         </w:p>
         <w:p>
           <w:pPr>
-            <w:pStyle w:val="21"/>
+            <w:pStyle w:val="20"/>
             <w:tabs>
               <w:tab w:val="left" w:pos="1260"/>
               <w:tab w:val="right" w:leader="dot" w:pos="9736"/>
@@ -2156,7 +2156,7 @@
           <w:hyperlink w:anchor="_Toc503910350" w:history="1">
             <w:r>
               <w:rPr>
-                <w:rStyle w:val="ac"/>
+                <w:rStyle w:val="a9"/>
                 <w:noProof/>
               </w:rPr>
               <w:t>二、</w:t>
@@ -2170,7 +2170,7 @@
             </w:r>
             <w:r>
               <w:rPr>
-                <w:rStyle w:val="ac"/>
+                <w:rStyle w:val="a9"/>
                 <w:noProof/>
               </w:rPr>
               <w:t>对象声明</w:t>
@@ -2227,7 +2227,7 @@
         </w:p>
         <w:p>
           <w:pPr>
-            <w:pStyle w:val="21"/>
+            <w:pStyle w:val="20"/>
             <w:tabs>
               <w:tab w:val="left" w:pos="1260"/>
               <w:tab w:val="right" w:leader="dot" w:pos="9736"/>
@@ -2240,7 +2240,7 @@
           <w:hyperlink w:anchor="_Toc503910351" w:history="1">
             <w:r>
               <w:rPr>
-                <w:rStyle w:val="ac"/>
+                <w:rStyle w:val="a9"/>
                 <w:noProof/>
               </w:rPr>
               <w:t>三、</w:t>
@@ -2254,28 +2254,28 @@
             </w:r>
             <w:r>
               <w:rPr>
-                <w:rStyle w:val="ac"/>
+                <w:rStyle w:val="a9"/>
                 <w:noProof/>
               </w:rPr>
               <w:t>int</w:t>
             </w:r>
             <w:r>
               <w:rPr>
-                <w:rStyle w:val="ac"/>
+                <w:rStyle w:val="a9"/>
                 <w:noProof/>
               </w:rPr>
               <w:t>转</w:t>
             </w:r>
             <w:r>
               <w:rPr>
-                <w:rStyle w:val="ac"/>
+                <w:rStyle w:val="a9"/>
                 <w:noProof/>
               </w:rPr>
               <w:t>String</w:t>
             </w:r>
             <w:r>
               <w:rPr>
-                <w:rStyle w:val="ac"/>
+                <w:rStyle w:val="a9"/>
                 <w:noProof/>
               </w:rPr>
               <w:t>，再每位平方</w:t>
@@ -2332,7 +2332,7 @@
         </w:p>
         <w:p>
           <w:pPr>
-            <w:pStyle w:val="21"/>
+            <w:pStyle w:val="20"/>
             <w:tabs>
               <w:tab w:val="left" w:pos="1260"/>
               <w:tab w:val="right" w:leader="dot" w:pos="9736"/>
@@ -2345,7 +2345,7 @@
           <w:hyperlink w:anchor="_Toc503910352" w:history="1">
             <w:r>
               <w:rPr>
-                <w:rStyle w:val="ac"/>
+                <w:rStyle w:val="a9"/>
                 <w:noProof/>
               </w:rPr>
               <w:t>四、</w:t>
@@ -2359,28 +2359,28 @@
             </w:r>
             <w:r>
               <w:rPr>
-                <w:rStyle w:val="ac"/>
+                <w:rStyle w:val="a9"/>
                 <w:noProof/>
               </w:rPr>
               <w:t>String</w:t>
             </w:r>
             <w:r>
               <w:rPr>
-                <w:rStyle w:val="ac"/>
+                <w:rStyle w:val="a9"/>
                 <w:noProof/>
               </w:rPr>
               <w:t>和</w:t>
             </w:r>
             <w:r>
               <w:rPr>
-                <w:rStyle w:val="ac"/>
+                <w:rStyle w:val="a9"/>
                 <w:noProof/>
               </w:rPr>
               <w:t>char[]</w:t>
             </w:r>
             <w:r>
               <w:rPr>
-                <w:rStyle w:val="ac"/>
+                <w:rStyle w:val="a9"/>
                 <w:noProof/>
               </w:rPr>
               <w:t>的长度</w:t>
@@ -2437,7 +2437,7 @@
         </w:p>
         <w:p>
           <w:pPr>
-            <w:pStyle w:val="21"/>
+            <w:pStyle w:val="20"/>
             <w:tabs>
               <w:tab w:val="left" w:pos="1260"/>
               <w:tab w:val="right" w:leader="dot" w:pos="9736"/>
@@ -2450,7 +2450,7 @@
           <w:hyperlink w:anchor="_Toc503910353" w:history="1">
             <w:r>
               <w:rPr>
-                <w:rStyle w:val="ac"/>
+                <w:rStyle w:val="a9"/>
                 <w:noProof/>
               </w:rPr>
               <w:t>五、</w:t>
@@ -2464,7 +2464,7 @@
             </w:r>
             <w:r>
               <w:rPr>
-                <w:rStyle w:val="ac"/>
+                <w:rStyle w:val="a9"/>
                 <w:noProof/>
               </w:rPr>
               <w:t>负数减负数</w:t>
@@ -5975,9 +5975,6 @@
           <w:numId w:val="29"/>
         </w:numPr>
         <w:ind w:firstLineChars="0"/>
-        <w:rPr>
-          <w:rFonts w:hint="eastAsia"/>
-        </w:rPr>
       </w:pPr>
       <w:r>
         <w:rPr>
@@ -5999,11 +5996,6 @@
       </w:r>
     </w:p>
     <w:p>
-      <w:pPr>
-        <w:rPr>
-          <w:rFonts w:hint="eastAsia"/>
-        </w:rPr>
-      </w:pPr>
       <w:r>
         <w:rPr>
           <w:rFonts w:hint="eastAsia"/>
@@ -6085,16 +6077,8 @@
       <w:r>
         <w:t>的比较器。</w:t>
       </w:r>
-      <w:bookmarkStart w:id="11" w:name="_GoBack"/>
-      <w:bookmarkEnd w:id="11"/>
-    </w:p>
-    <w:p>
-      <w:pPr>
-        <w:rPr>
-          <w:rFonts w:hint="eastAsia"/>
-        </w:rPr>
-      </w:pPr>
-    </w:p>
+    </w:p>
+    <w:p/>
     <w:p>
       <w:pPr>
         <w:pStyle w:val="2"/>
@@ -6103,14 +6087,14 @@
           <w:numId w:val="2"/>
         </w:numPr>
       </w:pPr>
-      <w:bookmarkStart w:id="12" w:name="_Toc503910337"/>
+      <w:bookmarkStart w:id="11" w:name="_Toc503910337"/>
       <w:r>
         <w:rPr>
           <w:rFonts w:hint="eastAsia"/>
         </w:rPr>
         <w:t>数组</w:t>
       </w:r>
-      <w:bookmarkEnd w:id="12"/>
+      <w:bookmarkEnd w:id="11"/>
     </w:p>
     <w:p>
       <w:pPr>
@@ -6120,7 +6104,7 @@
           <w:numId w:val="13"/>
         </w:numPr>
       </w:pPr>
-      <w:bookmarkStart w:id="13" w:name="_Toc503910338"/>
+      <w:bookmarkStart w:id="12" w:name="_Toc503910338"/>
       <w:r>
         <w:rPr>
           <w:rFonts w:hint="eastAsia"/>
@@ -6133,7 +6117,7 @@
         </w:rPr>
         <w:t>**</w:t>
       </w:r>
-      <w:bookmarkEnd w:id="13"/>
+      <w:bookmarkEnd w:id="12"/>
     </w:p>
     <w:p>
       <w:r>
@@ -6646,7 +6630,7 @@
           <w:highlight w:val="yellow"/>
         </w:rPr>
       </w:pPr>
-      <w:bookmarkStart w:id="14" w:name="_Toc503910339"/>
+      <w:bookmarkStart w:id="13" w:name="_Toc503910339"/>
       <w:r>
         <w:rPr>
           <w:rFonts w:hint="eastAsia"/>
@@ -6687,7 +6671,7 @@
         </w:rPr>
         <w:t>**</w:t>
       </w:r>
-      <w:bookmarkEnd w:id="14"/>
+      <w:bookmarkEnd w:id="13"/>
     </w:p>
     <w:p/>
     <w:p/>
@@ -6699,14 +6683,14 @@
           <w:numId w:val="2"/>
         </w:numPr>
       </w:pPr>
-      <w:bookmarkStart w:id="15" w:name="_Toc503910340"/>
+      <w:bookmarkStart w:id="14" w:name="_Toc503910340"/>
       <w:r>
         <w:rPr>
           <w:rFonts w:hint="eastAsia"/>
         </w:rPr>
         <w:t>矩阵</w:t>
       </w:r>
-      <w:bookmarkEnd w:id="15"/>
+      <w:bookmarkEnd w:id="14"/>
     </w:p>
     <w:p>
       <w:pPr>
@@ -6716,7 +6700,7 @@
           <w:numId w:val="19"/>
         </w:numPr>
       </w:pPr>
-      <w:bookmarkStart w:id="16" w:name="_Toc503910341"/>
+      <w:bookmarkStart w:id="15" w:name="_Toc503910341"/>
       <w:r>
         <w:rPr>
           <w:rFonts w:hint="eastAsia"/>
@@ -6729,7 +6713,7 @@
         </w:rPr>
         <w:t>（二分查找）</w:t>
       </w:r>
-      <w:bookmarkEnd w:id="16"/>
+      <w:bookmarkEnd w:id="15"/>
     </w:p>
     <w:p>
       <w:r>
@@ -7243,7 +7227,7 @@
           <w:numId w:val="19"/>
         </w:numPr>
       </w:pPr>
-      <w:bookmarkStart w:id="17" w:name="_Toc503910342"/>
+      <w:bookmarkStart w:id="16" w:name="_Toc503910342"/>
       <w:r>
         <w:rPr>
           <w:rFonts w:hint="eastAsia"/>
@@ -7253,7 +7237,7 @@
       <w:r>
         <w:t>二维矩阵</w:t>
       </w:r>
-      <w:bookmarkEnd w:id="17"/>
+      <w:bookmarkEnd w:id="16"/>
     </w:p>
     <w:p>
       <w:r>
@@ -7419,7 +7403,7 @@
           <w:numId w:val="19"/>
         </w:numPr>
       </w:pPr>
-      <w:bookmarkStart w:id="18" w:name="_Toc503910343"/>
+      <w:bookmarkStart w:id="17" w:name="_Toc503910343"/>
       <w:r>
         <w:rPr>
           <w:rFonts w:hint="eastAsia"/>
@@ -7429,7 +7413,7 @@
       <w:r>
         <w:t>数独是否合法</w:t>
       </w:r>
-      <w:bookmarkEnd w:id="18"/>
+      <w:bookmarkEnd w:id="17"/>
     </w:p>
     <w:p>
       <w:r>
@@ -7503,14 +7487,14 @@
           <w:numId w:val="2"/>
         </w:numPr>
       </w:pPr>
-      <w:bookmarkStart w:id="19" w:name="_Toc503910344"/>
+      <w:bookmarkStart w:id="18" w:name="_Toc503910344"/>
       <w:r>
         <w:rPr>
           <w:rFonts w:hint="eastAsia"/>
         </w:rPr>
         <w:t>二叉树</w:t>
       </w:r>
-      <w:bookmarkEnd w:id="19"/>
+      <w:bookmarkEnd w:id="18"/>
     </w:p>
     <w:p>
       <w:pPr>
@@ -7521,7 +7505,7 @@
         </w:numPr>
         <w:ind w:firstLineChars="0"/>
       </w:pPr>
-      <w:bookmarkStart w:id="20" w:name="OLE_LINK1"/>
+      <w:bookmarkStart w:id="19" w:name="OLE_LINK1"/>
       <w:r>
         <w:rPr>
           <w:rFonts w:hint="eastAsia"/>
@@ -7538,7 +7522,7 @@
         <w:t>遍历</w:t>
       </w:r>
     </w:p>
-    <w:bookmarkEnd w:id="20"/>
+    <w:bookmarkEnd w:id="19"/>
     <w:p/>
     <w:p>
       <w:pPr>
@@ -7549,7 +7533,7 @@
         </w:numPr>
         <w:ind w:firstLineChars="0"/>
       </w:pPr>
-      <w:bookmarkStart w:id="21" w:name="OLE_LINK2"/>
+      <w:bookmarkStart w:id="20" w:name="OLE_LINK2"/>
       <w:r>
         <w:rPr>
           <w:rFonts w:hint="eastAsia"/>
@@ -7560,7 +7544,7 @@
         <w:t>树</w:t>
       </w:r>
     </w:p>
-    <w:bookmarkEnd w:id="21"/>
+    <w:bookmarkEnd w:id="20"/>
     <w:p>
       <w:r>
         <w:rPr>
@@ -7960,6 +7944,166 @@
           <w:numId w:val="2"/>
         </w:numPr>
       </w:pPr>
+      <w:r>
+        <w:rPr>
+          <w:rFonts w:hint="eastAsia"/>
+        </w:rPr>
+        <w:t>图</w:t>
+      </w:r>
+    </w:p>
+    <w:p>
+      <w:pPr>
+        <w:pStyle w:val="3"/>
+        <w:numPr>
+          <w:ilvl w:val="0"/>
+          <w:numId w:val="31"/>
+        </w:numPr>
+      </w:pPr>
+      <w:r>
+        <w:rPr>
+          <w:rFonts w:hint="eastAsia"/>
+        </w:rPr>
+        <w:t>DFS</w:t>
+      </w:r>
+      <w:r>
+        <w:rPr>
+          <w:rFonts w:hint="eastAsia"/>
+        </w:rPr>
+        <w:t>的</w:t>
+      </w:r>
+      <w:r>
+        <w:t>递归</w:t>
+      </w:r>
+      <w:r>
+        <w:rPr>
+          <w:rFonts w:hint="eastAsia"/>
+        </w:rPr>
+        <w:t>与</w:t>
+      </w:r>
+      <w:r>
+        <w:t>非递归实现</w:t>
+      </w:r>
+    </w:p>
+    <w:p/>
+    <w:p>
+      <w:pPr>
+        <w:rPr>
+          <w:rFonts w:hint="eastAsia"/>
+        </w:rPr>
+      </w:pPr>
+    </w:p>
+    <w:p>
+      <w:pPr>
+        <w:pStyle w:val="3"/>
+        <w:numPr>
+          <w:ilvl w:val="0"/>
+          <w:numId w:val="31"/>
+        </w:numPr>
+      </w:pPr>
+      <w:r>
+        <w:rPr>
+          <w:rFonts w:hint="eastAsia"/>
+        </w:rPr>
+        <w:t>无向图是否</w:t>
+      </w:r>
+      <w:r>
+        <w:t>有环</w:t>
+      </w:r>
+    </w:p>
+    <w:p/>
+    <w:p>
+      <w:pPr>
+        <w:rPr>
+          <w:rFonts w:hint="eastAsia"/>
+        </w:rPr>
+      </w:pPr>
+    </w:p>
+    <w:p>
+      <w:pPr>
+        <w:pStyle w:val="3"/>
+        <w:numPr>
+          <w:ilvl w:val="0"/>
+          <w:numId w:val="31"/>
+        </w:numPr>
+        <w:rPr>
+          <w:rFonts w:hint="eastAsia"/>
+        </w:rPr>
+      </w:pPr>
+      <w:r>
+        <w:rPr>
+          <w:rFonts w:hint="eastAsia"/>
+        </w:rPr>
+        <w:t>有向图</w:t>
+      </w:r>
+      <w:r>
+        <w:t>是否有环</w:t>
+      </w:r>
+    </w:p>
+    <w:p>
+      <w:pPr>
+        <w:ind w:left="420"/>
+      </w:pPr>
+      <w:r>
+        <w:rPr>
+          <w:rFonts w:hint="eastAsia"/>
+        </w:rPr>
+        <w:t>拓扑</w:t>
+      </w:r>
+      <w:r>
+        <w:t>排序</w:t>
+      </w:r>
+    </w:p>
+    <w:p>
+      <w:pPr>
+        <w:ind w:left="420"/>
+      </w:pPr>
+      <w:hyperlink r:id="rId9" w:history="1">
+        <w:r>
+          <w:rPr>
+            <w:rStyle w:val="a9"/>
+          </w:rPr>
+          <w:t>https://blog.csdn.net/qq_35644234/article/details/60578189</w:t>
+        </w:r>
+      </w:hyperlink>
+    </w:p>
+    <w:p>
+      <w:pPr>
+        <w:ind w:left="420"/>
+      </w:pPr>
+    </w:p>
+    <w:p>
+      <w:pPr>
+        <w:ind w:left="420"/>
+        <w:rPr>
+          <w:rFonts w:hint="eastAsia"/>
+        </w:rPr>
+      </w:pPr>
+      <w:bookmarkStart w:id="21" w:name="_GoBack"/>
+      <w:bookmarkEnd w:id="21"/>
+    </w:p>
+    <w:p/>
+    <w:p>
+      <w:pPr>
+        <w:rPr>
+          <w:rFonts w:hint="eastAsia"/>
+        </w:rPr>
+      </w:pPr>
+    </w:p>
+    <w:p>
+      <w:pPr>
+        <w:rPr>
+          <w:rFonts w:hint="eastAsia"/>
+        </w:rPr>
+      </w:pPr>
+    </w:p>
+    <w:p>
+      <w:pPr>
+        <w:pStyle w:val="2"/>
+        <w:numPr>
+          <w:ilvl w:val="0"/>
+          <w:numId w:val="2"/>
+        </w:numPr>
+      </w:pPr>
       <w:bookmarkStart w:id="22" w:name="_Toc503910345"/>
       <w:r>
         <w:rPr>
@@ -8327,6 +8471,7 @@
         <w:rPr>
           <w:rFonts w:hint="eastAsia"/>
         </w:rPr>
+        <w:lastRenderedPageBreak/>
         <w:t>eg</w:t>
       </w:r>
       <w:r>
@@ -8849,14 +8994,7 @@
         <w:rPr>
           <w:rFonts w:hint="eastAsia"/>
         </w:rPr>
-        <w:t>的额外空间</w:t>
-      </w:r>
-      <w:r>
-        <w:rPr>
-          <w:rFonts w:hint="eastAsia"/>
-        </w:rPr>
-        <w:lastRenderedPageBreak/>
-        <w:t>和</w:t>
+        <w:t>的额外空间和</w:t>
       </w:r>
       <w:r>
         <w:rPr>
@@ -8938,7 +9076,7 @@
     <w:p>
       <w:pPr>
         <w:sectPr>
-          <w:footerReference w:type="default" r:id="rId9"/>
+          <w:footerReference w:type="default" r:id="rId10"/>
           <w:pgSz w:w="11906" w:h="16838"/>
           <w:pgMar w:top="1440" w:right="1080" w:bottom="1440" w:left="1080" w:header="851" w:footer="992" w:gutter="0"/>
           <w:cols w:space="425"/>
@@ -10277,7 +10415,7 @@
 </file>
 
 <file path=word/endnotes.xml><?xml version="1.0" encoding="utf-8"?>
-<w:endnotes xmlns:wpc="http://schemas.microsoft.com/office/word/2010/wordprocessingCanvas" xmlns:cx="http://schemas.microsoft.com/office/drawing/2014/chartex" xmlns:cx1="http://schemas.microsoft.com/office/drawing/2015/9/8/chartex" xmlns:mc="http://schemas.openxmlformats.org/markup-compatibility/2006" xmlns:o="urn:schemas-microsoft-com:office:office" xmlns:r="http://schemas.openxmlformats.org/officeDocument/2006/relationships" xmlns:m="http://schemas.openxmlformats.org/officeDocument/2006/math" xmlns:v="urn:schemas-microsoft-com:vml" xmlns:wp14="http://schemas.microsoft.com/office/word/2010/wordprocessingDrawing" xmlns:wp="http://schemas.openxmlformats.org/drawingml/2006/wordprocessingDrawing" xmlns:w10="urn:schemas-microsoft-com:office:word" xmlns:w="http://schemas.openxmlformats.org/wordprocessingml/2006/main" xmlns:w14="http://schemas.microsoft.com/office/word/2010/wordml" xmlns:w15="http://schemas.microsoft.com/office/word/2012/wordml" xmlns:w16se="http://schemas.microsoft.com/office/word/2015/wordml/symex" xmlns:wpg="http://schemas.microsoft.com/office/word/2010/wordprocessingGroup" xmlns:wpi="http://schemas.microsoft.com/office/word/2010/wordprocessingInk" xmlns:wne="http://schemas.microsoft.com/office/word/2006/wordml" xmlns:wps="http://schemas.microsoft.com/office/word/2010/wordprocessingShape" mc:Ignorable="w14 w15 w16se wp14">
+<w:endnotes xmlns:wpc="http://schemas.microsoft.com/office/word/2010/wordprocessingCanvas" xmlns:mc="http://schemas.openxmlformats.org/markup-compatibility/2006" xmlns:o="urn:schemas-microsoft-com:office:office" xmlns:r="http://schemas.openxmlformats.org/officeDocument/2006/relationships" xmlns:m="http://schemas.openxmlformats.org/officeDocument/2006/math" xmlns:v="urn:schemas-microsoft-com:vml" xmlns:wp14="http://schemas.microsoft.com/office/word/2010/wordprocessingDrawing" xmlns:wp="http://schemas.openxmlformats.org/drawingml/2006/wordprocessingDrawing" xmlns:w10="urn:schemas-microsoft-com:office:word" xmlns:w="http://schemas.openxmlformats.org/wordprocessingml/2006/main" xmlns:w14="http://schemas.microsoft.com/office/word/2010/wordml" xmlns:w15="http://schemas.microsoft.com/office/word/2012/wordml" xmlns:wpg="http://schemas.microsoft.com/office/word/2010/wordprocessingGroup" xmlns:wpi="http://schemas.microsoft.com/office/word/2010/wordprocessingInk" xmlns:wne="http://schemas.microsoft.com/office/word/2006/wordml" xmlns:wps="http://schemas.microsoft.com/office/word/2010/wordprocessingShape" mc:Ignorable="w14 w15 wp14">
   <w:endnote w:type="separator" w:id="-1">
     <w:p>
       <w:r>
@@ -10296,7 +10434,7 @@
 </file>
 
 <file path=word/footer1.xml><?xml version="1.0" encoding="utf-8"?>
-<w:ftr xmlns:wpc="http://schemas.microsoft.com/office/word/2010/wordprocessingCanvas" xmlns:cx="http://schemas.microsoft.com/office/drawing/2014/chartex" xmlns:cx1="http://schemas.microsoft.com/office/drawing/2015/9/8/chartex" xmlns:mc="http://schemas.openxmlformats.org/markup-compatibility/2006" xmlns:o="urn:schemas-microsoft-com:office:office" xmlns:r="http://schemas.openxmlformats.org/officeDocument/2006/relationships" xmlns:m="http://schemas.openxmlformats.org/officeDocument/2006/math" xmlns:v="urn:schemas-microsoft-com:vml" xmlns:wp14="http://schemas.microsoft.com/office/word/2010/wordprocessingDrawing" xmlns:wp="http://schemas.openxmlformats.org/drawingml/2006/wordprocessingDrawing" xmlns:w10="urn:schemas-microsoft-com:office:word" xmlns:w="http://schemas.openxmlformats.org/wordprocessingml/2006/main" xmlns:w14="http://schemas.microsoft.com/office/word/2010/wordml" xmlns:w15="http://schemas.microsoft.com/office/word/2012/wordml" xmlns:w16se="http://schemas.microsoft.com/office/word/2015/wordml/symex" xmlns:wpg="http://schemas.microsoft.com/office/word/2010/wordprocessingGroup" xmlns:wpi="http://schemas.microsoft.com/office/word/2010/wordprocessingInk" xmlns:wne="http://schemas.microsoft.com/office/word/2006/wordml" xmlns:wps="http://schemas.microsoft.com/office/word/2010/wordprocessingShape" mc:Ignorable="w14 w15 w16se wp14">
+<w:ftr xmlns:wpc="http://schemas.microsoft.com/office/word/2010/wordprocessingCanvas" xmlns:mc="http://schemas.openxmlformats.org/markup-compatibility/2006" xmlns:o="urn:schemas-microsoft-com:office:office" xmlns:r="http://schemas.openxmlformats.org/officeDocument/2006/relationships" xmlns:m="http://schemas.openxmlformats.org/officeDocument/2006/math" xmlns:v="urn:schemas-microsoft-com:vml" xmlns:wp14="http://schemas.microsoft.com/office/word/2010/wordprocessingDrawing" xmlns:wp="http://schemas.openxmlformats.org/drawingml/2006/wordprocessingDrawing" xmlns:w10="urn:schemas-microsoft-com:office:word" xmlns:w="http://schemas.openxmlformats.org/wordprocessingml/2006/main" xmlns:w14="http://schemas.microsoft.com/office/word/2010/wordml" xmlns:w15="http://schemas.microsoft.com/office/word/2012/wordml" xmlns:wpg="http://schemas.microsoft.com/office/word/2010/wordprocessingGroup" xmlns:wpi="http://schemas.microsoft.com/office/word/2010/wordprocessingInk" xmlns:wne="http://schemas.microsoft.com/office/word/2006/wordml" xmlns:wps="http://schemas.microsoft.com/office/word/2010/wordprocessingShape" mc:Ignorable="w14 w15 wp14">
   <w:sdt>
     <w:sdtPr>
       <w:id w:val="1057361557"/>
@@ -10309,7 +10447,7 @@
     <w:sdtContent>
       <w:p>
         <w:pPr>
-          <w:pStyle w:val="a7"/>
+          <w:pStyle w:val="a6"/>
           <w:jc w:val="center"/>
         </w:pPr>
         <w:r>
@@ -10326,7 +10464,7 @@
             <w:noProof/>
             <w:lang w:val="zh-CN"/>
           </w:rPr>
-          <w:t>4</w:t>
+          <w:t>6</w:t>
         </w:r>
         <w:r>
           <w:fldChar w:fldCharType="end"/>
@@ -10336,14 +10474,14 @@
   </w:sdt>
   <w:p>
     <w:pPr>
-      <w:pStyle w:val="a7"/>
+      <w:pStyle w:val="a6"/>
     </w:pPr>
   </w:p>
 </w:ftr>
 </file>
 
 <file path=word/footnotes.xml><?xml version="1.0" encoding="utf-8"?>
-<w:footnotes xmlns:wpc="http://schemas.microsoft.com/office/word/2010/wordprocessingCanvas" xmlns:cx="http://schemas.microsoft.com/office/drawing/2014/chartex" xmlns:cx1="http://schemas.microsoft.com/office/drawing/2015/9/8/chartex" xmlns:mc="http://schemas.openxmlformats.org/markup-compatibility/2006" xmlns:o="urn:schemas-microsoft-com:office:office" xmlns:r="http://schemas.openxmlformats.org/officeDocument/2006/relationships" xmlns:m="http://schemas.openxmlformats.org/officeDocument/2006/math" xmlns:v="urn:schemas-microsoft-com:vml" xmlns:wp14="http://schemas.microsoft.com/office/word/2010/wordprocessingDrawing" xmlns:wp="http://schemas.openxmlformats.org/drawingml/2006/wordprocessingDrawing" xmlns:w10="urn:schemas-microsoft-com:office:word" xmlns:w="http://schemas.openxmlformats.org/wordprocessingml/2006/main" xmlns:w14="http://schemas.microsoft.com/office/word/2010/wordml" xmlns:w15="http://schemas.microsoft.com/office/word/2012/wordml" xmlns:w16se="http://schemas.microsoft.com/office/word/2015/wordml/symex" xmlns:wpg="http://schemas.microsoft.com/office/word/2010/wordprocessingGroup" xmlns:wpi="http://schemas.microsoft.com/office/word/2010/wordprocessingInk" xmlns:wne="http://schemas.microsoft.com/office/word/2006/wordml" xmlns:wps="http://schemas.microsoft.com/office/word/2010/wordprocessingShape" mc:Ignorable="w14 w15 w16se wp14">
+<w:footnotes xmlns:wpc="http://schemas.microsoft.com/office/word/2010/wordprocessingCanvas" xmlns:mc="http://schemas.openxmlformats.org/markup-compatibility/2006" xmlns:o="urn:schemas-microsoft-com:office:office" xmlns:r="http://schemas.openxmlformats.org/officeDocument/2006/relationships" xmlns:m="http://schemas.openxmlformats.org/officeDocument/2006/math" xmlns:v="urn:schemas-microsoft-com:vml" xmlns:wp14="http://schemas.microsoft.com/office/word/2010/wordprocessingDrawing" xmlns:wp="http://schemas.openxmlformats.org/drawingml/2006/wordprocessingDrawing" xmlns:w10="urn:schemas-microsoft-com:office:word" xmlns:w="http://schemas.openxmlformats.org/wordprocessingml/2006/main" xmlns:w14="http://schemas.microsoft.com/office/word/2010/wordml" xmlns:w15="http://schemas.microsoft.com/office/word/2012/wordml" xmlns:wpg="http://schemas.microsoft.com/office/word/2010/wordprocessingGroup" xmlns:wpi="http://schemas.microsoft.com/office/word/2010/wordprocessingInk" xmlns:wne="http://schemas.microsoft.com/office/word/2006/wordml" xmlns:wps="http://schemas.microsoft.com/office/word/2010/wordprocessingShape" mc:Ignorable="w14 w15 wp14">
   <w:footnote w:type="separator" w:id="-1">
     <w:p>
       <w:r>
@@ -10362,8 +10500,97 @@
 </file>
 
 <file path=word/numbering.xml><?xml version="1.0" encoding="utf-8"?>
-<w:numbering xmlns:wpc="http://schemas.microsoft.com/office/word/2010/wordprocessingCanvas" xmlns:cx="http://schemas.microsoft.com/office/drawing/2014/chartex" xmlns:cx1="http://schemas.microsoft.com/office/drawing/2015/9/8/chartex" xmlns:mc="http://schemas.openxmlformats.org/markup-compatibility/2006" xmlns:o="urn:schemas-microsoft-com:office:office" xmlns:r="http://schemas.openxmlformats.org/officeDocument/2006/relationships" xmlns:m="http://schemas.openxmlformats.org/officeDocument/2006/math" xmlns:v="urn:schemas-microsoft-com:vml" xmlns:wp14="http://schemas.microsoft.com/office/word/2010/wordprocessingDrawing" xmlns:wp="http://schemas.openxmlformats.org/drawingml/2006/wordprocessingDrawing" xmlns:w10="urn:schemas-microsoft-com:office:word" xmlns:w="http://schemas.openxmlformats.org/wordprocessingml/2006/main" xmlns:w14="http://schemas.microsoft.com/office/word/2010/wordml" xmlns:w15="http://schemas.microsoft.com/office/word/2012/wordml" xmlns:w16se="http://schemas.microsoft.com/office/word/2015/wordml/symex" xmlns:wpg="http://schemas.microsoft.com/office/word/2010/wordprocessingGroup" xmlns:wpi="http://schemas.microsoft.com/office/word/2010/wordprocessingInk" xmlns:wne="http://schemas.microsoft.com/office/word/2006/wordml" xmlns:wps="http://schemas.microsoft.com/office/word/2010/wordprocessingShape" mc:Ignorable="w14 w15 w16se wp14">
-  <w:abstractNum w:abstractNumId="0" w15:restartNumberingAfterBreak="0">
+<w:numbering xmlns:wpc="http://schemas.microsoft.com/office/word/2010/wordprocessingCanvas" xmlns:mc="http://schemas.openxmlformats.org/markup-compatibility/2006" xmlns:o="urn:schemas-microsoft-com:office:office" xmlns:r="http://schemas.openxmlformats.org/officeDocument/2006/relationships" xmlns:m="http://schemas.openxmlformats.org/officeDocument/2006/math" xmlns:v="urn:schemas-microsoft-com:vml" xmlns:wp14="http://schemas.microsoft.com/office/word/2010/wordprocessingDrawing" xmlns:wp="http://schemas.openxmlformats.org/drawingml/2006/wordprocessingDrawing" xmlns:w10="urn:schemas-microsoft-com:office:word" xmlns:w="http://schemas.openxmlformats.org/wordprocessingml/2006/main" xmlns:w14="http://schemas.microsoft.com/office/word/2010/wordml" xmlns:w15="http://schemas.microsoft.com/office/word/2012/wordml" xmlns:wpg="http://schemas.microsoft.com/office/word/2010/wordprocessingGroup" xmlns:wpi="http://schemas.microsoft.com/office/word/2010/wordprocessingInk" xmlns:wne="http://schemas.microsoft.com/office/word/2006/wordml" xmlns:wps="http://schemas.microsoft.com/office/word/2010/wordprocessingShape" mc:Ignorable="w14 w15 wp14">
+  <w:abstractNum w:abstractNumId="0">
+    <w:nsid w:val="07A27C33"/>
+    <w:multiLevelType w:val="hybridMultilevel"/>
+    <w:tmpl w:val="E7CE63BC"/>
+    <w:lvl w:ilvl="0" w:tplc="C8120B12">
+      <w:start w:val="1"/>
+      <w:numFmt w:val="decimal"/>
+      <w:lvlText w:val="8.%1."/>
+      <w:lvlJc w:val="left"/>
+      <w:pPr>
+        <w:ind w:left="420" w:hanging="420"/>
+      </w:pPr>
+      <w:rPr>
+        <w:rFonts w:hint="eastAsia"/>
+      </w:rPr>
+    </w:lvl>
+    <w:lvl w:ilvl="1" w:tplc="04090019" w:tentative="1">
+      <w:start w:val="1"/>
+      <w:numFmt w:val="lowerLetter"/>
+      <w:lvlText w:val="%2)"/>
+      <w:lvlJc w:val="left"/>
+      <w:pPr>
+        <w:ind w:left="420" w:hanging="420"/>
+      </w:pPr>
+    </w:lvl>
+    <w:lvl w:ilvl="2" w:tplc="0409001B" w:tentative="1">
+      <w:start w:val="1"/>
+      <w:numFmt w:val="lowerRoman"/>
+      <w:lvlText w:val="%3."/>
+      <w:lvlJc w:val="right"/>
+      <w:pPr>
+        <w:ind w:left="840" w:hanging="420"/>
+      </w:pPr>
+    </w:lvl>
+    <w:lvl w:ilvl="3" w:tplc="0409000F" w:tentative="1">
+      <w:start w:val="1"/>
+      <w:numFmt w:val="decimal"/>
+      <w:lvlText w:val="%4."/>
+      <w:lvlJc w:val="left"/>
+      <w:pPr>
+        <w:ind w:left="1260" w:hanging="420"/>
+      </w:pPr>
+    </w:lvl>
+    <w:lvl w:ilvl="4" w:tplc="04090019" w:tentative="1">
+      <w:start w:val="1"/>
+      <w:numFmt w:val="lowerLetter"/>
+      <w:lvlText w:val="%5)"/>
+      <w:lvlJc w:val="left"/>
+      <w:pPr>
+        <w:ind w:left="1680" w:hanging="420"/>
+      </w:pPr>
+    </w:lvl>
+    <w:lvl w:ilvl="5" w:tplc="0409001B" w:tentative="1">
+      <w:start w:val="1"/>
+      <w:numFmt w:val="lowerRoman"/>
+      <w:lvlText w:val="%6."/>
+      <w:lvlJc w:val="right"/>
+      <w:pPr>
+        <w:ind w:left="2100" w:hanging="420"/>
+      </w:pPr>
+    </w:lvl>
+    <w:lvl w:ilvl="6" w:tplc="0409000F" w:tentative="1">
+      <w:start w:val="1"/>
+      <w:numFmt w:val="decimal"/>
+      <w:lvlText w:val="%7."/>
+      <w:lvlJc w:val="left"/>
+      <w:pPr>
+        <w:ind w:left="2520" w:hanging="420"/>
+      </w:pPr>
+    </w:lvl>
+    <w:lvl w:ilvl="7" w:tplc="04090019" w:tentative="1">
+      <w:start w:val="1"/>
+      <w:numFmt w:val="lowerLetter"/>
+      <w:lvlText w:val="%8)"/>
+      <w:lvlJc w:val="left"/>
+      <w:pPr>
+        <w:ind w:left="2940" w:hanging="420"/>
+      </w:pPr>
+    </w:lvl>
+    <w:lvl w:ilvl="8" w:tplc="0409001B" w:tentative="1">
+      <w:start w:val="1"/>
+      <w:numFmt w:val="lowerRoman"/>
+      <w:lvlText w:val="%9."/>
+      <w:lvlJc w:val="right"/>
+      <w:pPr>
+        <w:ind w:left="3360" w:hanging="420"/>
+      </w:pPr>
+    </w:lvl>
+  </w:abstractNum>
+  <w:abstractNum w:abstractNumId="1">
     <w:nsid w:val="0CEF5B5C"/>
     <w:multiLevelType w:val="hybridMultilevel"/>
     <w:tmpl w:val="85B03DF8"/>
@@ -10452,7 +10679,7 @@
       </w:pPr>
     </w:lvl>
   </w:abstractNum>
-  <w:abstractNum w:abstractNumId="1" w15:restartNumberingAfterBreak="0">
+  <w:abstractNum w:abstractNumId="2">
     <w:nsid w:val="100303F3"/>
     <w:multiLevelType w:val="hybridMultilevel"/>
     <w:tmpl w:val="4BC8A920"/>
@@ -10541,7 +10768,7 @@
       </w:pPr>
     </w:lvl>
   </w:abstractNum>
-  <w:abstractNum w:abstractNumId="2" w15:restartNumberingAfterBreak="0">
+  <w:abstractNum w:abstractNumId="3">
     <w:nsid w:val="10640793"/>
     <w:multiLevelType w:val="hybridMultilevel"/>
     <w:tmpl w:val="46AA6C98"/>
@@ -10630,7 +10857,7 @@
       </w:pPr>
     </w:lvl>
   </w:abstractNum>
-  <w:abstractNum w:abstractNumId="3" w15:restartNumberingAfterBreak="0">
+  <w:abstractNum w:abstractNumId="4">
     <w:nsid w:val="17E5550D"/>
     <w:multiLevelType w:val="hybridMultilevel"/>
     <w:tmpl w:val="27FA02DE"/>
@@ -10716,7 +10943,7 @@
       </w:pPr>
     </w:lvl>
   </w:abstractNum>
-  <w:abstractNum w:abstractNumId="4" w15:restartNumberingAfterBreak="0">
+  <w:abstractNum w:abstractNumId="5">
     <w:nsid w:val="187F7DC7"/>
     <w:multiLevelType w:val="hybridMultilevel"/>
     <w:tmpl w:val="AB66E456"/>
@@ -10805,7 +11032,7 @@
       </w:pPr>
     </w:lvl>
   </w:abstractNum>
-  <w:abstractNum w:abstractNumId="5" w15:restartNumberingAfterBreak="0">
+  <w:abstractNum w:abstractNumId="6">
     <w:nsid w:val="1DF75012"/>
     <w:multiLevelType w:val="hybridMultilevel"/>
     <w:tmpl w:val="234469CA"/>
@@ -10891,7 +11118,7 @@
       </w:pPr>
     </w:lvl>
   </w:abstractNum>
-  <w:abstractNum w:abstractNumId="6" w15:restartNumberingAfterBreak="0">
+  <w:abstractNum w:abstractNumId="7">
     <w:nsid w:val="28C959DD"/>
     <w:multiLevelType w:val="hybridMultilevel"/>
     <w:tmpl w:val="8A58C9E8"/>
@@ -10980,7 +11207,7 @@
       </w:pPr>
     </w:lvl>
   </w:abstractNum>
-  <w:abstractNum w:abstractNumId="7" w15:restartNumberingAfterBreak="0">
+  <w:abstractNum w:abstractNumId="8">
     <w:nsid w:val="2F435CD6"/>
     <w:multiLevelType w:val="hybridMultilevel"/>
     <w:tmpl w:val="81EA857E"/>
@@ -11069,7 +11296,7 @@
       </w:pPr>
     </w:lvl>
   </w:abstractNum>
-  <w:abstractNum w:abstractNumId="8" w15:restartNumberingAfterBreak="0">
+  <w:abstractNum w:abstractNumId="9">
     <w:nsid w:val="3373784C"/>
     <w:multiLevelType w:val="hybridMultilevel"/>
     <w:tmpl w:val="BD7A92E0"/>
@@ -11158,7 +11385,7 @@
       </w:pPr>
     </w:lvl>
   </w:abstractNum>
-  <w:abstractNum w:abstractNumId="9" w15:restartNumberingAfterBreak="0">
+  <w:abstractNum w:abstractNumId="10">
     <w:nsid w:val="33B55664"/>
     <w:multiLevelType w:val="hybridMultilevel"/>
     <w:tmpl w:val="EC6EDF98"/>
@@ -11244,7 +11471,7 @@
       </w:pPr>
     </w:lvl>
   </w:abstractNum>
-  <w:abstractNum w:abstractNumId="10" w15:restartNumberingAfterBreak="0">
+  <w:abstractNum w:abstractNumId="11">
     <w:nsid w:val="33C131FD"/>
     <w:multiLevelType w:val="hybridMultilevel"/>
     <w:tmpl w:val="A524F812"/>
@@ -11333,7 +11560,7 @@
       </w:pPr>
     </w:lvl>
   </w:abstractNum>
-  <w:abstractNum w:abstractNumId="11" w15:restartNumberingAfterBreak="0">
+  <w:abstractNum w:abstractNumId="12">
     <w:nsid w:val="39150F23"/>
     <w:multiLevelType w:val="hybridMultilevel"/>
     <w:tmpl w:val="C734ADB8"/>
@@ -11422,7 +11649,7 @@
       </w:pPr>
     </w:lvl>
   </w:abstractNum>
-  <w:abstractNum w:abstractNumId="12" w15:restartNumberingAfterBreak="0">
+  <w:abstractNum w:abstractNumId="13">
     <w:nsid w:val="3A1D2E4A"/>
     <w:multiLevelType w:val="hybridMultilevel"/>
     <w:tmpl w:val="234469CA"/>
@@ -11508,7 +11735,7 @@
       </w:pPr>
     </w:lvl>
   </w:abstractNum>
-  <w:abstractNum w:abstractNumId="13" w15:restartNumberingAfterBreak="0">
+  <w:abstractNum w:abstractNumId="14">
     <w:nsid w:val="3B171F6D"/>
     <w:multiLevelType w:val="hybridMultilevel"/>
     <w:tmpl w:val="46AA6C98"/>
@@ -11597,7 +11824,7 @@
       </w:pPr>
     </w:lvl>
   </w:abstractNum>
-  <w:abstractNum w:abstractNumId="14" w15:restartNumberingAfterBreak="0">
+  <w:abstractNum w:abstractNumId="15">
     <w:nsid w:val="3F025E64"/>
     <w:multiLevelType w:val="hybridMultilevel"/>
     <w:tmpl w:val="CF0E07FA"/>
@@ -11686,7 +11913,7 @@
       </w:pPr>
     </w:lvl>
   </w:abstractNum>
-  <w:abstractNum w:abstractNumId="15" w15:restartNumberingAfterBreak="0">
+  <w:abstractNum w:abstractNumId="16">
     <w:nsid w:val="406E0634"/>
     <w:multiLevelType w:val="hybridMultilevel"/>
     <w:tmpl w:val="E48C8F3C"/>
@@ -11772,7 +11999,7 @@
       </w:pPr>
     </w:lvl>
   </w:abstractNum>
-  <w:abstractNum w:abstractNumId="16" w15:restartNumberingAfterBreak="0">
+  <w:abstractNum w:abstractNumId="17">
     <w:nsid w:val="45B023B0"/>
     <w:multiLevelType w:val="hybridMultilevel"/>
     <w:tmpl w:val="8DFED9D2"/>
@@ -11861,7 +12088,96 @@
       </w:pPr>
     </w:lvl>
   </w:abstractNum>
-  <w:abstractNum w:abstractNumId="17" w15:restartNumberingAfterBreak="0">
+  <w:abstractNum w:abstractNumId="18">
+    <w:nsid w:val="46265ED2"/>
+    <w:multiLevelType w:val="hybridMultilevel"/>
+    <w:tmpl w:val="D1B8349E"/>
+    <w:lvl w:ilvl="0" w:tplc="C8120B12">
+      <w:start w:val="1"/>
+      <w:numFmt w:val="decimal"/>
+      <w:lvlText w:val="8.%1."/>
+      <w:lvlJc w:val="left"/>
+      <w:pPr>
+        <w:ind w:left="420" w:hanging="420"/>
+      </w:pPr>
+      <w:rPr>
+        <w:rFonts w:hint="eastAsia"/>
+      </w:rPr>
+    </w:lvl>
+    <w:lvl w:ilvl="1" w:tplc="04090019" w:tentative="1">
+      <w:start w:val="1"/>
+      <w:numFmt w:val="lowerLetter"/>
+      <w:lvlText w:val="%2)"/>
+      <w:lvlJc w:val="left"/>
+      <w:pPr>
+        <w:ind w:left="840" w:hanging="420"/>
+      </w:pPr>
+    </w:lvl>
+    <w:lvl w:ilvl="2" w:tplc="0409001B" w:tentative="1">
+      <w:start w:val="1"/>
+      <w:numFmt w:val="lowerRoman"/>
+      <w:lvlText w:val="%3."/>
+      <w:lvlJc w:val="right"/>
+      <w:pPr>
+        <w:ind w:left="1260" w:hanging="420"/>
+      </w:pPr>
+    </w:lvl>
+    <w:lvl w:ilvl="3" w:tplc="0409000F" w:tentative="1">
+      <w:start w:val="1"/>
+      <w:numFmt w:val="decimal"/>
+      <w:lvlText w:val="%4."/>
+      <w:lvlJc w:val="left"/>
+      <w:pPr>
+        <w:ind w:left="1680" w:hanging="420"/>
+      </w:pPr>
+    </w:lvl>
+    <w:lvl w:ilvl="4" w:tplc="04090019" w:tentative="1">
+      <w:start w:val="1"/>
+      <w:numFmt w:val="lowerLetter"/>
+      <w:lvlText w:val="%5)"/>
+      <w:lvlJc w:val="left"/>
+      <w:pPr>
+        <w:ind w:left="2100" w:hanging="420"/>
+      </w:pPr>
+    </w:lvl>
+    <w:lvl w:ilvl="5" w:tplc="0409001B" w:tentative="1">
+      <w:start w:val="1"/>
+      <w:numFmt w:val="lowerRoman"/>
+      <w:lvlText w:val="%6."/>
+      <w:lvlJc w:val="right"/>
+      <w:pPr>
+        <w:ind w:left="2520" w:hanging="420"/>
+      </w:pPr>
+    </w:lvl>
+    <w:lvl w:ilvl="6" w:tplc="0409000F" w:tentative="1">
+      <w:start w:val="1"/>
+      <w:numFmt w:val="decimal"/>
+      <w:lvlText w:val="%7."/>
+      <w:lvlJc w:val="left"/>
+      <w:pPr>
+        <w:ind w:left="2940" w:hanging="420"/>
+      </w:pPr>
+    </w:lvl>
+    <w:lvl w:ilvl="7" w:tplc="04090019" w:tentative="1">
+      <w:start w:val="1"/>
+      <w:numFmt w:val="lowerLetter"/>
+      <w:lvlText w:val="%8)"/>
+      <w:lvlJc w:val="left"/>
+      <w:pPr>
+        <w:ind w:left="3360" w:hanging="420"/>
+      </w:pPr>
+    </w:lvl>
+    <w:lvl w:ilvl="8" w:tplc="0409001B" w:tentative="1">
+      <w:start w:val="1"/>
+      <w:numFmt w:val="lowerRoman"/>
+      <w:lvlText w:val="%9."/>
+      <w:lvlJc w:val="right"/>
+      <w:pPr>
+        <w:ind w:left="3780" w:hanging="420"/>
+      </w:pPr>
+    </w:lvl>
+  </w:abstractNum>
+  <w:abstractNum w:abstractNumId="19">
     <w:nsid w:val="46F4415C"/>
     <w:multiLevelType w:val="hybridMultilevel"/>
     <w:tmpl w:val="6E4E4342"/>
@@ -11950,7 +12266,7 @@
       </w:pPr>
     </w:lvl>
   </w:abstractNum>
-  <w:abstractNum w:abstractNumId="18" w15:restartNumberingAfterBreak="0">
+  <w:abstractNum w:abstractNumId="20">
     <w:nsid w:val="4A473810"/>
     <w:multiLevelType w:val="hybridMultilevel"/>
     <w:tmpl w:val="46104092"/>
@@ -12039,7 +12355,7 @@
       </w:pPr>
     </w:lvl>
   </w:abstractNum>
-  <w:abstractNum w:abstractNumId="19" w15:restartNumberingAfterBreak="0">
+  <w:abstractNum w:abstractNumId="21">
     <w:nsid w:val="4CC9763C"/>
     <w:multiLevelType w:val="hybridMultilevel"/>
     <w:tmpl w:val="7F043F24"/>
@@ -12128,7 +12444,7 @@
       </w:pPr>
     </w:lvl>
   </w:abstractNum>
-  <w:abstractNum w:abstractNumId="20" w15:restartNumberingAfterBreak="0">
+  <w:abstractNum w:abstractNumId="22">
     <w:nsid w:val="4F982F69"/>
     <w:multiLevelType w:val="hybridMultilevel"/>
     <w:tmpl w:val="5E0E947E"/>
@@ -12214,7 +12530,7 @@
       </w:pPr>
     </w:lvl>
   </w:abstractNum>
-  <w:abstractNum w:abstractNumId="21" w15:restartNumberingAfterBreak="0">
+  <w:abstractNum w:abstractNumId="23">
     <w:nsid w:val="51CB1D42"/>
     <w:multiLevelType w:val="hybridMultilevel"/>
     <w:tmpl w:val="C186A774"/>
@@ -12300,7 +12616,7 @@
       </w:pPr>
     </w:lvl>
   </w:abstractNum>
-  <w:abstractNum w:abstractNumId="22" w15:restartNumberingAfterBreak="0">
+  <w:abstractNum w:abstractNumId="24">
     <w:nsid w:val="52B95B06"/>
     <w:multiLevelType w:val="hybridMultilevel"/>
     <w:tmpl w:val="614872B0"/>
@@ -12386,7 +12702,7 @@
       </w:pPr>
     </w:lvl>
   </w:abstractNum>
-  <w:abstractNum w:abstractNumId="23" w15:restartNumberingAfterBreak="0">
+  <w:abstractNum w:abstractNumId="25">
     <w:nsid w:val="54255BAC"/>
     <w:multiLevelType w:val="hybridMultilevel"/>
     <w:tmpl w:val="1BDE5DA0"/>
@@ -12475,7 +12791,7 @@
       </w:pPr>
     </w:lvl>
   </w:abstractNum>
-  <w:abstractNum w:abstractNumId="24" w15:restartNumberingAfterBreak="0">
+  <w:abstractNum w:abstractNumId="26">
     <w:nsid w:val="55E90F92"/>
     <w:multiLevelType w:val="hybridMultilevel"/>
     <w:tmpl w:val="30569CD4"/>
@@ -12561,7 +12877,7 @@
       </w:pPr>
     </w:lvl>
   </w:abstractNum>
-  <w:abstractNum w:abstractNumId="25" w15:restartNumberingAfterBreak="0">
+  <w:abstractNum w:abstractNumId="27">
     <w:nsid w:val="560A17F8"/>
     <w:multiLevelType w:val="hybridMultilevel"/>
     <w:tmpl w:val="694C1258"/>
@@ -12650,7 +12966,7 @@
       </w:pPr>
     </w:lvl>
   </w:abstractNum>
-  <w:abstractNum w:abstractNumId="26" w15:restartNumberingAfterBreak="0">
+  <w:abstractNum w:abstractNumId="28">
     <w:nsid w:val="5CCF3844"/>
     <w:multiLevelType w:val="hybridMultilevel"/>
     <w:tmpl w:val="9AA8A9AE"/>
@@ -12736,7 +13052,7 @@
       </w:pPr>
     </w:lvl>
   </w:abstractNum>
-  <w:abstractNum w:abstractNumId="27" w15:restartNumberingAfterBreak="0">
+  <w:abstractNum w:abstractNumId="29">
     <w:nsid w:val="5D124B8E"/>
     <w:multiLevelType w:val="hybridMultilevel"/>
     <w:tmpl w:val="738AEEDC"/>
@@ -12849,7 +13165,7 @@
       </w:rPr>
     </w:lvl>
   </w:abstractNum>
-  <w:abstractNum w:abstractNumId="28" w15:restartNumberingAfterBreak="0">
+  <w:abstractNum w:abstractNumId="30">
     <w:nsid w:val="7EAF55FB"/>
     <w:multiLevelType w:val="hybridMultilevel"/>
     <w:tmpl w:val="5E0E947E"/>
@@ -12936,97 +13252,103 @@
     </w:lvl>
   </w:abstractNum>
   <w:num w:numId="1">
+    <w:abstractNumId w:val="10"/>
+  </w:num>
+  <w:num w:numId="2">
+    <w:abstractNumId w:val="26"/>
+  </w:num>
+  <w:num w:numId="3">
+    <w:abstractNumId w:val="19"/>
+  </w:num>
+  <w:num w:numId="4">
+    <w:abstractNumId w:val="3"/>
+  </w:num>
+  <w:num w:numId="5">
+    <w:abstractNumId w:val="24"/>
+  </w:num>
+  <w:num w:numId="6">
+    <w:abstractNumId w:val="23"/>
+  </w:num>
+  <w:num w:numId="7">
+    <w:abstractNumId w:val="13"/>
+  </w:num>
+  <w:num w:numId="8">
+    <w:abstractNumId w:val="28"/>
+  </w:num>
+  <w:num w:numId="9">
+    <w:abstractNumId w:val="15"/>
+  </w:num>
+  <w:num w:numId="10">
+    <w:abstractNumId w:val="12"/>
+  </w:num>
+  <w:num w:numId="11">
+    <w:abstractNumId w:val="29"/>
+  </w:num>
+  <w:num w:numId="12">
+    <w:abstractNumId w:val="22"/>
+  </w:num>
+  <w:num w:numId="13">
+    <w:abstractNumId w:val="5"/>
+  </w:num>
+  <w:num w:numId="14">
+    <w:abstractNumId w:val="4"/>
+  </w:num>
+  <w:num w:numId="15">
+    <w:abstractNumId w:val="11"/>
+  </w:num>
+  <w:num w:numId="16">
+    <w:abstractNumId w:val="17"/>
+  </w:num>
+  <w:num w:numId="17">
+    <w:abstractNumId w:val="16"/>
+  </w:num>
+  <w:num w:numId="18">
+    <w:abstractNumId w:val="8"/>
+  </w:num>
+  <w:num w:numId="19">
+    <w:abstractNumId w:val="7"/>
+  </w:num>
+  <w:num w:numId="20">
+    <w:abstractNumId w:val="2"/>
+  </w:num>
+  <w:num w:numId="21">
+    <w:abstractNumId w:val="30"/>
+  </w:num>
+  <w:num w:numId="22">
+    <w:abstractNumId w:val="1"/>
+  </w:num>
+  <w:num w:numId="23">
+    <w:abstractNumId w:val="20"/>
+  </w:num>
+  <w:num w:numId="24">
+    <w:abstractNumId w:val="6"/>
+  </w:num>
+  <w:num w:numId="25">
+    <w:abstractNumId w:val="27"/>
+  </w:num>
+  <w:num w:numId="26">
+    <w:abstractNumId w:val="25"/>
+  </w:num>
+  <w:num w:numId="27">
+    <w:abstractNumId w:val="14"/>
+  </w:num>
+  <w:num w:numId="28">
     <w:abstractNumId w:val="9"/>
   </w:num>
-  <w:num w:numId="2">
-    <w:abstractNumId w:val="24"/>
-  </w:num>
-  <w:num w:numId="3">
-    <w:abstractNumId w:val="17"/>
-  </w:num>
-  <w:num w:numId="4">
-    <w:abstractNumId w:val="2"/>
-  </w:num>
-  <w:num w:numId="5">
-    <w:abstractNumId w:val="22"/>
-  </w:num>
-  <w:num w:numId="6">
+  <w:num w:numId="29">
     <w:abstractNumId w:val="21"/>
   </w:num>
-  <w:num w:numId="7">
-    <w:abstractNumId w:val="12"/>
-  </w:num>
-  <w:num w:numId="8">
-    <w:abstractNumId w:val="26"/>
-  </w:num>
-  <w:num w:numId="9">
-    <w:abstractNumId w:val="14"/>
-  </w:num>
-  <w:num w:numId="10">
-    <w:abstractNumId w:val="11"/>
-  </w:num>
-  <w:num w:numId="11">
-    <w:abstractNumId w:val="27"/>
-  </w:num>
-  <w:num w:numId="12">
-    <w:abstractNumId w:val="20"/>
-  </w:num>
-  <w:num w:numId="13">
-    <w:abstractNumId w:val="4"/>
-  </w:num>
-  <w:num w:numId="14">
-    <w:abstractNumId w:val="3"/>
-  </w:num>
-  <w:num w:numId="15">
-    <w:abstractNumId w:val="10"/>
-  </w:num>
-  <w:num w:numId="16">
-    <w:abstractNumId w:val="16"/>
-  </w:num>
-  <w:num w:numId="17">
-    <w:abstractNumId w:val="15"/>
-  </w:num>
-  <w:num w:numId="18">
-    <w:abstractNumId w:val="7"/>
-  </w:num>
-  <w:num w:numId="19">
-    <w:abstractNumId w:val="6"/>
-  </w:num>
-  <w:num w:numId="20">
-    <w:abstractNumId w:val="1"/>
-  </w:num>
-  <w:num w:numId="21">
-    <w:abstractNumId w:val="28"/>
-  </w:num>
-  <w:num w:numId="22">
+  <w:num w:numId="30">
     <w:abstractNumId w:val="0"/>
   </w:num>
-  <w:num w:numId="23">
+  <w:num w:numId="31">
     <w:abstractNumId w:val="18"/>
-  </w:num>
-  <w:num w:numId="24">
-    <w:abstractNumId w:val="5"/>
-  </w:num>
-  <w:num w:numId="25">
-    <w:abstractNumId w:val="25"/>
-  </w:num>
-  <w:num w:numId="26">
-    <w:abstractNumId w:val="23"/>
-  </w:num>
-  <w:num w:numId="27">
-    <w:abstractNumId w:val="13"/>
-  </w:num>
-  <w:num w:numId="28">
-    <w:abstractNumId w:val="8"/>
-  </w:num>
-  <w:num w:numId="29">
-    <w:abstractNumId w:val="19"/>
   </w:num>
 </w:numbering>
 </file>
 
 <file path=word/styles.xml><?xml version="1.0" encoding="utf-8"?>
-<w:styles xmlns:mc="http://schemas.openxmlformats.org/markup-compatibility/2006" xmlns:r="http://schemas.openxmlformats.org/officeDocument/2006/relationships" xmlns:w="http://schemas.openxmlformats.org/wordprocessingml/2006/main" xmlns:w14="http://schemas.microsoft.com/office/word/2010/wordml" xmlns:w15="http://schemas.microsoft.com/office/word/2012/wordml" xmlns:w16se="http://schemas.microsoft.com/office/word/2015/wordml/symex" mc:Ignorable="w14 w15 w16se">
+<w:styles xmlns:mc="http://schemas.openxmlformats.org/markup-compatibility/2006" xmlns:r="http://schemas.openxmlformats.org/officeDocument/2006/relationships" xmlns:w="http://schemas.openxmlformats.org/wordprocessingml/2006/main" xmlns:w14="http://schemas.microsoft.com/office/word/2010/wordml" xmlns:w15="http://schemas.microsoft.com/office/word/2012/wordml" mc:Ignorable="w14 w15">
   <w:docDefaults>
     <w:rPrDefault>
       <w:rPr>
@@ -13424,7 +13746,7 @@
     <w:name w:val="heading 1"/>
     <w:basedOn w:val="a"/>
     <w:next w:val="a"/>
-    <w:link w:val="10"/>
+    <w:link w:val="1Char"/>
     <w:uiPriority w:val="9"/>
     <w:qFormat/>
     <w:rsid w:val="00DC21DD"/>
@@ -13446,7 +13768,7 @@
     <w:name w:val="heading 2"/>
     <w:basedOn w:val="a"/>
     <w:next w:val="a"/>
-    <w:link w:val="20"/>
+    <w:link w:val="2Char"/>
     <w:uiPriority w:val="9"/>
     <w:unhideWhenUsed/>
     <w:qFormat/>
@@ -13469,7 +13791,7 @@
     <w:name w:val="heading 3"/>
     <w:basedOn w:val="a"/>
     <w:next w:val="a"/>
-    <w:link w:val="30"/>
+    <w:link w:val="3Char"/>
     <w:uiPriority w:val="9"/>
     <w:unhideWhenUsed/>
     <w:qFormat/>
@@ -13491,7 +13813,7 @@
     <w:name w:val="heading 4"/>
     <w:basedOn w:val="a"/>
     <w:next w:val="a"/>
-    <w:link w:val="40"/>
+    <w:link w:val="4Char"/>
     <w:uiPriority w:val="9"/>
     <w:semiHidden/>
     <w:unhideWhenUsed/>
@@ -13537,8 +13859,8 @@
     <w:semiHidden/>
     <w:unhideWhenUsed/>
   </w:style>
-  <w:style w:type="character" w:customStyle="1" w:styleId="20">
-    <w:name w:val="标题 2 字符"/>
+  <w:style w:type="character" w:customStyle="1" w:styleId="2Char">
+    <w:name w:val="标题 2 Char"/>
     <w:basedOn w:val="a0"/>
     <w:link w:val="2"/>
     <w:uiPriority w:val="9"/>
@@ -13551,8 +13873,8 @@
       <w:szCs w:val="32"/>
     </w:rPr>
   </w:style>
-  <w:style w:type="character" w:customStyle="1" w:styleId="10">
-    <w:name w:val="标题 1 字符"/>
+  <w:style w:type="character" w:customStyle="1" w:styleId="1Char">
+    <w:name w:val="标题 1 Char"/>
     <w:basedOn w:val="a0"/>
     <w:link w:val="1"/>
     <w:uiPriority w:val="9"/>
@@ -13565,8 +13887,8 @@
       <w:szCs w:val="44"/>
     </w:rPr>
   </w:style>
-  <w:style w:type="character" w:customStyle="1" w:styleId="30">
-    <w:name w:val="标题 3 字符"/>
+  <w:style w:type="character" w:customStyle="1" w:styleId="3Char">
+    <w:name w:val="标题 3 Char"/>
     <w:basedOn w:val="a0"/>
     <w:link w:val="3"/>
     <w:uiPriority w:val="9"/>
@@ -13594,6 +13916,7 @@
     <w:uiPriority w:val="39"/>
     <w:rsid w:val="00C14F05"/>
     <w:tblPr>
+      <w:tblInd w:w="0" w:type="dxa"/>
       <w:tblBorders>
         <w:top w:val="single" w:sz="4" w:space="0" w:color="auto"/>
         <w:left w:val="single" w:sz="4" w:space="0" w:color="auto"/>
@@ -13602,6 +13925,12 @@
         <w:insideH w:val="single" w:sz="4" w:space="0" w:color="auto"/>
         <w:insideV w:val="single" w:sz="4" w:space="0" w:color="auto"/>
       </w:tblBorders>
+      <w:tblCellMar>
+        <w:top w:w="0" w:type="dxa"/>
+        <w:left w:w="108" w:type="dxa"/>
+        <w:bottom w:w="0" w:type="dxa"/>
+        <w:right w:w="108" w:type="dxa"/>
+      </w:tblCellMar>
     </w:tblPr>
   </w:style>
   <w:style w:type="character" w:customStyle="1" w:styleId="sc161">
@@ -13699,7 +14028,7 @@
   <w:style w:type="paragraph" w:styleId="a5">
     <w:name w:val="header"/>
     <w:basedOn w:val="a"/>
-    <w:link w:val="a6"/>
+    <w:link w:val="Char"/>
     <w:uiPriority w:val="99"/>
     <w:unhideWhenUsed/>
     <w:rsid w:val="002A3598"/>
@@ -13719,8 +14048,8 @@
       <w:szCs w:val="18"/>
     </w:rPr>
   </w:style>
-  <w:style w:type="character" w:customStyle="1" w:styleId="a6">
-    <w:name w:val="页眉 字符"/>
+  <w:style w:type="character" w:customStyle="1" w:styleId="Char">
+    <w:name w:val="页眉 Char"/>
     <w:basedOn w:val="a0"/>
     <w:link w:val="a5"/>
     <w:uiPriority w:val="99"/>
@@ -13730,10 +14059,10 @@
       <w:szCs w:val="18"/>
     </w:rPr>
   </w:style>
-  <w:style w:type="paragraph" w:styleId="a7">
+  <w:style w:type="paragraph" w:styleId="a6">
     <w:name w:val="footer"/>
     <w:basedOn w:val="a"/>
-    <w:link w:val="a8"/>
+    <w:link w:val="Char0"/>
     <w:uiPriority w:val="99"/>
     <w:unhideWhenUsed/>
     <w:rsid w:val="002A3598"/>
@@ -13750,10 +14079,10 @@
       <w:szCs w:val="18"/>
     </w:rPr>
   </w:style>
-  <w:style w:type="character" w:customStyle="1" w:styleId="a8">
-    <w:name w:val="页脚 字符"/>
+  <w:style w:type="character" w:customStyle="1" w:styleId="Char0">
+    <w:name w:val="页脚 Char"/>
     <w:basedOn w:val="a0"/>
-    <w:link w:val="a7"/>
+    <w:link w:val="a6"/>
     <w:uiPriority w:val="99"/>
     <w:rsid w:val="002A3598"/>
     <w:rPr>
@@ -13761,8 +14090,8 @@
       <w:szCs w:val="18"/>
     </w:rPr>
   </w:style>
-  <w:style w:type="character" w:customStyle="1" w:styleId="40">
-    <w:name w:val="标题 4 字符"/>
+  <w:style w:type="character" w:customStyle="1" w:styleId="4Char">
+    <w:name w:val="标题 4 Char"/>
     <w:basedOn w:val="a0"/>
     <w:link w:val="4"/>
     <w:uiPriority w:val="9"/>
@@ -13775,10 +14104,10 @@
       <w:szCs w:val="28"/>
     </w:rPr>
   </w:style>
-  <w:style w:type="paragraph" w:styleId="a9">
+  <w:style w:type="paragraph" w:styleId="a7">
     <w:name w:val="footnote text"/>
     <w:basedOn w:val="a"/>
-    <w:link w:val="aa"/>
+    <w:link w:val="Char1"/>
     <w:uiPriority w:val="99"/>
     <w:semiHidden/>
     <w:unhideWhenUsed/>
@@ -13792,10 +14121,10 @@
       <w:szCs w:val="18"/>
     </w:rPr>
   </w:style>
-  <w:style w:type="character" w:customStyle="1" w:styleId="aa">
-    <w:name w:val="脚注文本 字符"/>
+  <w:style w:type="character" w:customStyle="1" w:styleId="Char1">
+    <w:name w:val="脚注文本 Char"/>
     <w:basedOn w:val="a0"/>
-    <w:link w:val="a9"/>
+    <w:link w:val="a7"/>
     <w:uiPriority w:val="99"/>
     <w:semiHidden/>
     <w:rsid w:val="008136C9"/>
@@ -13804,7 +14133,7 @@
       <w:szCs w:val="18"/>
     </w:rPr>
   </w:style>
-  <w:style w:type="character" w:styleId="ab">
+  <w:style w:type="character" w:styleId="a8">
     <w:name w:val="footnote reference"/>
     <w:basedOn w:val="a0"/>
     <w:uiPriority w:val="99"/>
@@ -13839,7 +14168,7 @@
       <w:szCs w:val="32"/>
     </w:rPr>
   </w:style>
-  <w:style w:type="paragraph" w:styleId="11">
+  <w:style w:type="paragraph" w:styleId="10">
     <w:name w:val="toc 1"/>
     <w:basedOn w:val="a"/>
     <w:next w:val="a"/>
@@ -13848,7 +14177,7 @@
     <w:unhideWhenUsed/>
     <w:rsid w:val="00E154D4"/>
   </w:style>
-  <w:style w:type="paragraph" w:styleId="21">
+  <w:style w:type="paragraph" w:styleId="20">
     <w:name w:val="toc 2"/>
     <w:basedOn w:val="a"/>
     <w:next w:val="a"/>
@@ -13860,7 +14189,7 @@
       <w:ind w:leftChars="200" w:left="420"/>
     </w:pPr>
   </w:style>
-  <w:style w:type="paragraph" w:styleId="31">
+  <w:style w:type="paragraph" w:styleId="30">
     <w:name w:val="toc 3"/>
     <w:basedOn w:val="a"/>
     <w:next w:val="a"/>
@@ -13872,7 +14201,7 @@
       <w:ind w:leftChars="400" w:left="840"/>
     </w:pPr>
   </w:style>
-  <w:style w:type="character" w:styleId="ac">
+  <w:style w:type="character" w:styleId="a9">
     <w:name w:val="Hyperlink"/>
     <w:basedOn w:val="a0"/>
     <w:uiPriority w:val="99"/>
@@ -14152,7 +14481,7 @@
 </file>
 
 <file path=customXml/itemProps1.xml><?xml version="1.0" encoding="utf-8"?>
-<ds:datastoreItem xmlns:ds="http://schemas.openxmlformats.org/officeDocument/2006/customXml" ds:itemID="{B156D225-48E0-45D1-82CD-2B15CC71E3FB}">
+<ds:datastoreItem xmlns:ds="http://schemas.openxmlformats.org/officeDocument/2006/customXml" ds:itemID="{27F5839E-2421-40FD-861B-EF7A847D07BA}">
   <ds:schemaRefs>
     <ds:schemaRef ds:uri="http://schemas.openxmlformats.org/officeDocument/2006/bibliography"/>
   </ds:schemaRefs>

--- a/解题思路.docx
+++ b/解题思路.docx
@@ -7,7 +7,8 @@
         <w:pStyle w:val="1"/>
         <w:jc w:val="center"/>
       </w:pPr>
-      <w:bookmarkStart w:id="0" w:name="_Toc503910326"/>
+      <w:bookmarkStart w:id="0" w:name="_Toc531941089"/>
+      <w:proofErr w:type="spellStart"/>
       <w:r>
         <w:rPr>
           <w:rFonts w:hint="eastAsia"/>
@@ -17,6 +18,7 @@
       <w:r>
         <w:t>intCode</w:t>
       </w:r>
+      <w:proofErr w:type="spellEnd"/>
       <w:r>
         <w:rPr>
           <w:rFonts w:hint="eastAsia"/>
@@ -59,6 +61,8 @@
             <w:t>目录</w:t>
           </w:r>
         </w:p>
+        <w:bookmarkStart w:id="1" w:name="_GoBack"/>
+        <w:bookmarkEnd w:id="1"/>
         <w:p>
           <w:pPr>
             <w:pStyle w:val="10"/>
@@ -79,7 +83,7 @@
           <w:r>
             <w:fldChar w:fldCharType="separate"/>
           </w:r>
-          <w:hyperlink w:anchor="_Toc503910326" w:history="1">
+          <w:hyperlink w:anchor="_Toc531941089" w:history="1">
             <w:r>
               <w:rPr>
                 <w:rStyle w:val="a9"/>
@@ -90,6 +94,7 @@
             <w:r>
               <w:rPr>
                 <w:rStyle w:val="a9"/>
+                <w:rFonts w:hint="eastAsia"/>
                 <w:noProof/>
               </w:rPr>
               <w:t>详解</w:t>
@@ -113,7 +118,7 @@
                 <w:noProof/>
                 <w:webHidden/>
               </w:rPr>
-              <w:instrText xml:space="preserve"> PAGEREF _Toc503910326 \h </w:instrText>
+              <w:instrText xml:space="preserve"> PAGEREF _Toc531941089 \h </w:instrText>
             </w:r>
             <w:r>
               <w:rPr>
@@ -156,10 +161,11 @@
               <w:noProof/>
             </w:rPr>
           </w:pPr>
-          <w:hyperlink w:anchor="_Toc503910327" w:history="1">
+          <w:hyperlink w:anchor="_Toc531941090" w:history="1">
             <w:r>
               <w:rPr>
                 <w:rStyle w:val="a9"/>
+                <w:rFonts w:hint="eastAsia"/>
                 <w:noProof/>
               </w:rPr>
               <w:t>一、</w:t>
@@ -174,6 +180,93 @@
             <w:r>
               <w:rPr>
                 <w:rStyle w:val="a9"/>
+                <w:rFonts w:hint="eastAsia"/>
+                <w:noProof/>
+              </w:rPr>
+              <w:t>堆</w:t>
+            </w:r>
+            <w:r>
+              <w:rPr>
+                <w:noProof/>
+                <w:webHidden/>
+              </w:rPr>
+              <w:tab/>
+            </w:r>
+            <w:r>
+              <w:rPr>
+                <w:noProof/>
+                <w:webHidden/>
+              </w:rPr>
+              <w:fldChar w:fldCharType="begin"/>
+            </w:r>
+            <w:r>
+              <w:rPr>
+                <w:noProof/>
+                <w:webHidden/>
+              </w:rPr>
+              <w:instrText xml:space="preserve"> PAGEREF _Toc531941090 \h </w:instrText>
+            </w:r>
+            <w:r>
+              <w:rPr>
+                <w:noProof/>
+                <w:webHidden/>
+              </w:rPr>
+            </w:r>
+            <w:r>
+              <w:rPr>
+                <w:noProof/>
+                <w:webHidden/>
+              </w:rPr>
+              <w:fldChar w:fldCharType="separate"/>
+            </w:r>
+            <w:r>
+              <w:rPr>
+                <w:noProof/>
+                <w:webHidden/>
+              </w:rPr>
+              <w:t>2</w:t>
+            </w:r>
+            <w:r>
+              <w:rPr>
+                <w:noProof/>
+                <w:webHidden/>
+              </w:rPr>
+              <w:fldChar w:fldCharType="end"/>
+            </w:r>
+          </w:hyperlink>
+        </w:p>
+        <w:p>
+          <w:pPr>
+            <w:pStyle w:val="20"/>
+            <w:tabs>
+              <w:tab w:val="left" w:pos="1260"/>
+              <w:tab w:val="right" w:leader="dot" w:pos="9736"/>
+            </w:tabs>
+            <w:rPr>
+              <w:rFonts w:asciiTheme="minorHAnsi" w:eastAsiaTheme="minorEastAsia" w:hAnsiTheme="minorHAnsi"/>
+              <w:noProof/>
+            </w:rPr>
+          </w:pPr>
+          <w:hyperlink w:anchor="_Toc531941091" w:history="1">
+            <w:r>
+              <w:rPr>
+                <w:rStyle w:val="a9"/>
+                <w:rFonts w:hint="eastAsia"/>
+                <w:noProof/>
+              </w:rPr>
+              <w:t>二、</w:t>
+            </w:r>
+            <w:r>
+              <w:rPr>
+                <w:rFonts w:asciiTheme="minorHAnsi" w:eastAsiaTheme="minorEastAsia" w:hAnsiTheme="minorHAnsi"/>
+                <w:noProof/>
+              </w:rPr>
+              <w:tab/>
+            </w:r>
+            <w:r>
+              <w:rPr>
+                <w:rStyle w:val="a9"/>
+                <w:rFonts w:hint="eastAsia"/>
                 <w:noProof/>
               </w:rPr>
               <w:t>链表</w:t>
@@ -197,7 +290,7 @@
                 <w:noProof/>
                 <w:webHidden/>
               </w:rPr>
-              <w:instrText xml:space="preserve"> PAGEREF _Toc503910327 \h </w:instrText>
+              <w:instrText xml:space="preserve"> PAGEREF _Toc531941091 \h </w:instrText>
             </w:r>
             <w:r>
               <w:rPr>
@@ -217,7 +310,7 @@
                 <w:noProof/>
                 <w:webHidden/>
               </w:rPr>
-              <w:t>1</w:t>
+              <w:t>2</w:t>
             </w:r>
             <w:r>
               <w:rPr>
@@ -240,7 +333,7 @@
               <w:noProof/>
             </w:rPr>
           </w:pPr>
-          <w:hyperlink w:anchor="_Toc503910328" w:history="1">
+          <w:hyperlink w:anchor="_Toc531941092" w:history="1">
             <w:r>
               <w:rPr>
                 <w:rStyle w:val="a9"/>
@@ -258,6 +351,7 @@
             <w:r>
               <w:rPr>
                 <w:rStyle w:val="a9"/>
+                <w:rFonts w:hint="eastAsia"/>
                 <w:noProof/>
               </w:rPr>
               <w:t>删除链表中的元素</w:t>
@@ -281,7 +375,7 @@
                 <w:noProof/>
                 <w:webHidden/>
               </w:rPr>
-              <w:instrText xml:space="preserve"> PAGEREF _Toc503910328 \h </w:instrText>
+              <w:instrText xml:space="preserve"> PAGEREF _Toc531941092 \h </w:instrText>
             </w:r>
             <w:r>
               <w:rPr>
@@ -301,7 +395,7 @@
                 <w:noProof/>
                 <w:webHidden/>
               </w:rPr>
-              <w:t>1</w:t>
+              <w:t>2</w:t>
             </w:r>
             <w:r>
               <w:rPr>
@@ -324,7 +418,7 @@
               <w:noProof/>
             </w:rPr>
           </w:pPr>
-          <w:hyperlink w:anchor="_Toc503910329" w:history="1">
+          <w:hyperlink w:anchor="_Toc531941093" w:history="1">
             <w:r>
               <w:rPr>
                 <w:rStyle w:val="a9"/>
@@ -342,6 +436,7 @@
             <w:r>
               <w:rPr>
                 <w:rStyle w:val="a9"/>
+                <w:rFonts w:hint="eastAsia"/>
                 <w:noProof/>
               </w:rPr>
               <w:t>删除链表中的元素</w:t>
@@ -365,7 +460,7 @@
                 <w:noProof/>
                 <w:webHidden/>
               </w:rPr>
-              <w:instrText xml:space="preserve"> PAGEREF _Toc503910329 \h </w:instrText>
+              <w:instrText xml:space="preserve"> PAGEREF _Toc531941093 \h </w:instrText>
             </w:r>
             <w:r>
               <w:rPr>
@@ -408,7 +503,7 @@
               <w:noProof/>
             </w:rPr>
           </w:pPr>
-          <w:hyperlink w:anchor="_Toc503910330" w:history="1">
+          <w:hyperlink w:anchor="_Toc531941094" w:history="1">
             <w:r>
               <w:rPr>
                 <w:rStyle w:val="a9"/>
@@ -426,6 +521,7 @@
             <w:r>
               <w:rPr>
                 <w:rStyle w:val="a9"/>
+                <w:rFonts w:hint="eastAsia"/>
                 <w:noProof/>
               </w:rPr>
               <w:t>合并两个排序链表</w:t>
@@ -449,7 +545,7 @@
                 <w:noProof/>
                 <w:webHidden/>
               </w:rPr>
-              <w:instrText xml:space="preserve"> PAGEREF _Toc503910330 \h </w:instrText>
+              <w:instrText xml:space="preserve"> PAGEREF _Toc531941094 \h </w:instrText>
             </w:r>
             <w:r>
               <w:rPr>
@@ -492,7 +588,7 @@
               <w:noProof/>
             </w:rPr>
           </w:pPr>
-          <w:hyperlink w:anchor="_Toc503910331" w:history="1">
+          <w:hyperlink w:anchor="_Toc531941095" w:history="1">
             <w:r>
               <w:rPr>
                 <w:rStyle w:val="a9"/>
@@ -510,6 +606,7 @@
             <w:r>
               <w:rPr>
                 <w:rStyle w:val="a9"/>
+                <w:rFonts w:hint="eastAsia"/>
                 <w:noProof/>
               </w:rPr>
               <w:t>交换链表中的节点</w:t>
@@ -533,7 +630,7 @@
                 <w:noProof/>
                 <w:webHidden/>
               </w:rPr>
-              <w:instrText xml:space="preserve"> PAGEREF _Toc503910331 \h </w:instrText>
+              <w:instrText xml:space="preserve"> PAGEREF _Toc531941095 \h </w:instrText>
             </w:r>
             <w:r>
               <w:rPr>
@@ -576,7 +673,7 @@
               <w:noProof/>
             </w:rPr>
           </w:pPr>
-          <w:hyperlink w:anchor="_Toc503910332" w:history="1">
+          <w:hyperlink w:anchor="_Toc531941096" w:history="1">
             <w:r>
               <w:rPr>
                 <w:rStyle w:val="a9"/>
@@ -594,6 +691,7 @@
             <w:r>
               <w:rPr>
                 <w:rStyle w:val="a9"/>
+                <w:rFonts w:hint="eastAsia"/>
                 <w:noProof/>
               </w:rPr>
               <w:t>带环链表</w:t>
@@ -617,7 +715,7 @@
                 <w:noProof/>
                 <w:webHidden/>
               </w:rPr>
-              <w:instrText xml:space="preserve"> PAGEREF _Toc503910332 \h </w:instrText>
+              <w:instrText xml:space="preserve"> PAGEREF _Toc531941096 \h </w:instrText>
             </w:r>
             <w:r>
               <w:rPr>
@@ -660,7 +758,7 @@
               <w:noProof/>
             </w:rPr>
           </w:pPr>
-          <w:hyperlink w:anchor="_Toc503910333" w:history="1">
+          <w:hyperlink w:anchor="_Toc531941097" w:history="1">
             <w:r>
               <w:rPr>
                 <w:rStyle w:val="a9"/>
@@ -678,6 +776,7 @@
             <w:r>
               <w:rPr>
                 <w:rStyle w:val="a9"/>
+                <w:rFonts w:hint="eastAsia"/>
                 <w:noProof/>
               </w:rPr>
               <w:t>重排链表</w:t>
@@ -701,7 +800,7 @@
                 <w:noProof/>
                 <w:webHidden/>
               </w:rPr>
-              <w:instrText xml:space="preserve"> PAGEREF _Toc503910333 \h </w:instrText>
+              <w:instrText xml:space="preserve"> PAGEREF _Toc531941097 \h </w:instrText>
             </w:r>
             <w:r>
               <w:rPr>
@@ -721,7 +820,7 @@
                 <w:noProof/>
                 <w:webHidden/>
               </w:rPr>
-              <w:t>2</w:t>
+              <w:t>3</w:t>
             </w:r>
             <w:r>
               <w:rPr>
@@ -744,13 +843,14 @@
               <w:noProof/>
             </w:rPr>
           </w:pPr>
-          <w:hyperlink w:anchor="_Toc503910334" w:history="1">
+          <w:hyperlink w:anchor="_Toc531941098" w:history="1">
             <w:r>
               <w:rPr>
                 <w:rStyle w:val="a9"/>
-                <w:noProof/>
-              </w:rPr>
-              <w:t>二、</w:t>
+                <w:rFonts w:hint="eastAsia"/>
+                <w:noProof/>
+              </w:rPr>
+              <w:t>三、</w:t>
             </w:r>
             <w:r>
               <w:rPr>
@@ -762,6 +862,7 @@
             <w:r>
               <w:rPr>
                 <w:rStyle w:val="a9"/>
+                <w:rFonts w:hint="eastAsia"/>
                 <w:noProof/>
               </w:rPr>
               <w:t>哈希表</w:t>
@@ -785,7 +886,7 @@
                 <w:noProof/>
                 <w:webHidden/>
               </w:rPr>
-              <w:instrText xml:space="preserve"> PAGEREF _Toc503910334 \h </w:instrText>
+              <w:instrText xml:space="preserve"> PAGEREF _Toc531941098 \h </w:instrText>
             </w:r>
             <w:r>
               <w:rPr>
@@ -828,7 +929,7 @@
               <w:noProof/>
             </w:rPr>
           </w:pPr>
-          <w:hyperlink w:anchor="_Toc503910335" w:history="1">
+          <w:hyperlink w:anchor="_Toc531941099" w:history="1">
             <w:r>
               <w:rPr>
                 <w:rStyle w:val="a9"/>
@@ -846,6 +947,7 @@
             <w:r>
               <w:rPr>
                 <w:rStyle w:val="a9"/>
+                <w:rFonts w:hint="eastAsia"/>
                 <w:noProof/>
               </w:rPr>
               <w:t>哈希函数</w:t>
@@ -869,7 +971,7 @@
                 <w:noProof/>
                 <w:webHidden/>
               </w:rPr>
-              <w:instrText xml:space="preserve"> PAGEREF _Toc503910335 \h </w:instrText>
+              <w:instrText xml:space="preserve"> PAGEREF _Toc531941099 \h </w:instrText>
             </w:r>
             <w:r>
               <w:rPr>
@@ -912,13 +1014,14 @@
               <w:noProof/>
             </w:rPr>
           </w:pPr>
-          <w:hyperlink w:anchor="_Toc503910336" w:history="1">
+          <w:hyperlink w:anchor="_Toc531941100" w:history="1">
             <w:r>
               <w:rPr>
                 <w:rStyle w:val="a9"/>
-                <w:noProof/>
-              </w:rPr>
-              <w:t>三、</w:t>
+                <w:rFonts w:hint="eastAsia"/>
+                <w:noProof/>
+              </w:rPr>
+              <w:t>四、</w:t>
             </w:r>
             <w:r>
               <w:rPr>
@@ -930,6 +1033,7 @@
             <w:r>
               <w:rPr>
                 <w:rStyle w:val="a9"/>
+                <w:rFonts w:hint="eastAsia"/>
                 <w:noProof/>
               </w:rPr>
               <w:t>栈</w:t>
@@ -953,7 +1057,7 @@
                 <w:noProof/>
                 <w:webHidden/>
               </w:rPr>
-              <w:instrText xml:space="preserve"> PAGEREF _Toc503910336 \h </w:instrText>
+              <w:instrText xml:space="preserve"> PAGEREF _Toc531941100 \h </w:instrText>
             </w:r>
             <w:r>
               <w:rPr>
@@ -973,7 +1077,7 @@
                 <w:noProof/>
                 <w:webHidden/>
               </w:rPr>
-              <w:t>3</w:t>
+              <w:t>4</w:t>
             </w:r>
             <w:r>
               <w:rPr>
@@ -996,13 +1100,14 @@
               <w:noProof/>
             </w:rPr>
           </w:pPr>
-          <w:hyperlink w:anchor="_Toc503910337" w:history="1">
+          <w:hyperlink w:anchor="_Toc531941101" w:history="1">
             <w:r>
               <w:rPr>
                 <w:rStyle w:val="a9"/>
-                <w:noProof/>
-              </w:rPr>
-              <w:t>四、</w:t>
+                <w:rFonts w:hint="eastAsia"/>
+                <w:noProof/>
+              </w:rPr>
+              <w:t>五、</w:t>
             </w:r>
             <w:r>
               <w:rPr>
@@ -1014,6 +1119,93 @@
             <w:r>
               <w:rPr>
                 <w:rStyle w:val="a9"/>
+                <w:rFonts w:hint="eastAsia"/>
+                <w:noProof/>
+              </w:rPr>
+              <w:t>队列</w:t>
+            </w:r>
+            <w:r>
+              <w:rPr>
+                <w:noProof/>
+                <w:webHidden/>
+              </w:rPr>
+              <w:tab/>
+            </w:r>
+            <w:r>
+              <w:rPr>
+                <w:noProof/>
+                <w:webHidden/>
+              </w:rPr>
+              <w:fldChar w:fldCharType="begin"/>
+            </w:r>
+            <w:r>
+              <w:rPr>
+                <w:noProof/>
+                <w:webHidden/>
+              </w:rPr>
+              <w:instrText xml:space="preserve"> PAGEREF _Toc531941101 \h </w:instrText>
+            </w:r>
+            <w:r>
+              <w:rPr>
+                <w:noProof/>
+                <w:webHidden/>
+              </w:rPr>
+            </w:r>
+            <w:r>
+              <w:rPr>
+                <w:noProof/>
+                <w:webHidden/>
+              </w:rPr>
+              <w:fldChar w:fldCharType="separate"/>
+            </w:r>
+            <w:r>
+              <w:rPr>
+                <w:noProof/>
+                <w:webHidden/>
+              </w:rPr>
+              <w:t>4</w:t>
+            </w:r>
+            <w:r>
+              <w:rPr>
+                <w:noProof/>
+                <w:webHidden/>
+              </w:rPr>
+              <w:fldChar w:fldCharType="end"/>
+            </w:r>
+          </w:hyperlink>
+        </w:p>
+        <w:p>
+          <w:pPr>
+            <w:pStyle w:val="20"/>
+            <w:tabs>
+              <w:tab w:val="left" w:pos="1260"/>
+              <w:tab w:val="right" w:leader="dot" w:pos="9736"/>
+            </w:tabs>
+            <w:rPr>
+              <w:rFonts w:asciiTheme="minorHAnsi" w:eastAsiaTheme="minorEastAsia" w:hAnsiTheme="minorHAnsi"/>
+              <w:noProof/>
+            </w:rPr>
+          </w:pPr>
+          <w:hyperlink w:anchor="_Toc531941102" w:history="1">
+            <w:r>
+              <w:rPr>
+                <w:rStyle w:val="a9"/>
+                <w:rFonts w:hint="eastAsia"/>
+                <w:noProof/>
+              </w:rPr>
+              <w:t>六、</w:t>
+            </w:r>
+            <w:r>
+              <w:rPr>
+                <w:rFonts w:asciiTheme="minorHAnsi" w:eastAsiaTheme="minorEastAsia" w:hAnsiTheme="minorHAnsi"/>
+                <w:noProof/>
+              </w:rPr>
+              <w:tab/>
+            </w:r>
+            <w:r>
+              <w:rPr>
+                <w:rStyle w:val="a9"/>
+                <w:rFonts w:hint="eastAsia"/>
                 <w:noProof/>
               </w:rPr>
               <w:t>数组</w:t>
@@ -1037,7 +1229,7 @@
                 <w:noProof/>
                 <w:webHidden/>
               </w:rPr>
-              <w:instrText xml:space="preserve"> PAGEREF _Toc503910337 \h </w:instrText>
+              <w:instrText xml:space="preserve"> PAGEREF _Toc531941102 \h </w:instrText>
             </w:r>
             <w:r>
               <w:rPr>
@@ -1080,13 +1272,13 @@
               <w:noProof/>
             </w:rPr>
           </w:pPr>
-          <w:hyperlink w:anchor="_Toc503910338" w:history="1">
+          <w:hyperlink w:anchor="_Toc531941103" w:history="1">
             <w:r>
               <w:rPr>
                 <w:rStyle w:val="a9"/>
                 <w:noProof/>
               </w:rPr>
-              <w:t>4.1.</w:t>
+              <w:t>5.1.</w:t>
             </w:r>
             <w:r>
               <w:rPr>
@@ -1098,6 +1290,7 @@
             <w:r>
               <w:rPr>
                 <w:rStyle w:val="a9"/>
+                <w:rFonts w:hint="eastAsia"/>
                 <w:noProof/>
               </w:rPr>
               <w:t>二分查找</w:t>
@@ -1128,7 +1321,7 @@
                 <w:noProof/>
                 <w:webHidden/>
               </w:rPr>
-              <w:instrText xml:space="preserve"> PAGEREF _Toc503910338 \h </w:instrText>
+              <w:instrText xml:space="preserve"> PAGEREF _Toc531941103 \h </w:instrText>
             </w:r>
             <w:r>
               <w:rPr>
@@ -1171,14 +1364,14 @@
               <w:noProof/>
             </w:rPr>
           </w:pPr>
-          <w:hyperlink w:anchor="_Toc503910339" w:history="1">
+          <w:hyperlink w:anchor="_Toc531941104" w:history="1">
             <w:r>
               <w:rPr>
                 <w:rStyle w:val="a9"/>
                 <w:noProof/>
                 <w:highlight w:val="yellow"/>
               </w:rPr>
-              <w:t>4.2.</w:t>
+              <w:t>5.2.</w:t>
             </w:r>
             <w:r>
               <w:rPr>
@@ -1190,6 +1383,7 @@
             <w:r>
               <w:rPr>
                 <w:rStyle w:val="a9"/>
+                <w:rFonts w:hint="eastAsia"/>
                 <w:noProof/>
                 <w:highlight w:val="yellow"/>
               </w:rPr>
@@ -1222,7 +1416,7 @@
                 <w:noProof/>
                 <w:webHidden/>
               </w:rPr>
-              <w:instrText xml:space="preserve"> PAGEREF _Toc503910339 \h </w:instrText>
+              <w:instrText xml:space="preserve"> PAGEREF _Toc531941104 \h </w:instrText>
             </w:r>
             <w:r>
               <w:rPr>
@@ -1242,7 +1436,7 @@
                 <w:noProof/>
                 <w:webHidden/>
               </w:rPr>
-              <w:t>4</w:t>
+              <w:t>5</w:t>
             </w:r>
             <w:r>
               <w:rPr>
@@ -1265,13 +1459,14 @@
               <w:noProof/>
             </w:rPr>
           </w:pPr>
-          <w:hyperlink w:anchor="_Toc503910340" w:history="1">
+          <w:hyperlink w:anchor="_Toc531941105" w:history="1">
             <w:r>
               <w:rPr>
                 <w:rStyle w:val="a9"/>
-                <w:noProof/>
-              </w:rPr>
-              <w:t>五、</w:t>
+                <w:rFonts w:hint="eastAsia"/>
+                <w:noProof/>
+              </w:rPr>
+              <w:t>七、</w:t>
             </w:r>
             <w:r>
               <w:rPr>
@@ -1283,6 +1478,7 @@
             <w:r>
               <w:rPr>
                 <w:rStyle w:val="a9"/>
+                <w:rFonts w:hint="eastAsia"/>
                 <w:noProof/>
               </w:rPr>
               <w:t>矩阵</w:t>
@@ -1306,7 +1502,7 @@
                 <w:noProof/>
                 <w:webHidden/>
               </w:rPr>
-              <w:instrText xml:space="preserve"> PAGEREF _Toc503910340 \h </w:instrText>
+              <w:instrText xml:space="preserve"> PAGEREF _Toc531941105 \h </w:instrText>
             </w:r>
             <w:r>
               <w:rPr>
@@ -1326,7 +1522,7 @@
                 <w:noProof/>
                 <w:webHidden/>
               </w:rPr>
-              <w:t>4</w:t>
+              <w:t>5</w:t>
             </w:r>
             <w:r>
               <w:rPr>
@@ -1349,7 +1545,7 @@
               <w:noProof/>
             </w:rPr>
           </w:pPr>
-          <w:hyperlink w:anchor="_Toc503910341" w:history="1">
+          <w:hyperlink w:anchor="_Toc531941106" w:history="1">
             <w:r>
               <w:rPr>
                 <w:rStyle w:val="a9"/>
@@ -1367,6 +1563,7 @@
             <w:r>
               <w:rPr>
                 <w:rStyle w:val="a9"/>
+                <w:rFonts w:hint="eastAsia"/>
                 <w:noProof/>
               </w:rPr>
               <w:t>矩阵的之字型遍历（二分查找）</w:t>
@@ -1390,7 +1587,7 @@
                 <w:noProof/>
                 <w:webHidden/>
               </w:rPr>
-              <w:instrText xml:space="preserve"> PAGEREF _Toc503910341 \h </w:instrText>
+              <w:instrText xml:space="preserve"> PAGEREF _Toc531941106 \h </w:instrText>
             </w:r>
             <w:r>
               <w:rPr>
@@ -1410,7 +1607,7 @@
                 <w:noProof/>
                 <w:webHidden/>
               </w:rPr>
-              <w:t>4</w:t>
+              <w:t>5</w:t>
             </w:r>
             <w:r>
               <w:rPr>
@@ -1433,7 +1630,7 @@
               <w:noProof/>
             </w:rPr>
           </w:pPr>
-          <w:hyperlink w:anchor="_Toc503910342" w:history="1">
+          <w:hyperlink w:anchor="_Toc531941107" w:history="1">
             <w:r>
               <w:rPr>
                 <w:rStyle w:val="a9"/>
@@ -1451,6 +1648,7 @@
             <w:r>
               <w:rPr>
                 <w:rStyle w:val="a9"/>
+                <w:rFonts w:hint="eastAsia"/>
                 <w:noProof/>
               </w:rPr>
               <w:t>搜索二维矩阵</w:t>
@@ -1474,7 +1672,7 @@
                 <w:noProof/>
                 <w:webHidden/>
               </w:rPr>
-              <w:instrText xml:space="preserve"> PAGEREF _Toc503910342 \h </w:instrText>
+              <w:instrText xml:space="preserve"> PAGEREF _Toc531941107 \h </w:instrText>
             </w:r>
             <w:r>
               <w:rPr>
@@ -1517,7 +1715,7 @@
               <w:noProof/>
             </w:rPr>
           </w:pPr>
-          <w:hyperlink w:anchor="_Toc503910343" w:history="1">
+          <w:hyperlink w:anchor="_Toc531941108" w:history="1">
             <w:r>
               <w:rPr>
                 <w:rStyle w:val="a9"/>
@@ -1535,6 +1733,7 @@
             <w:r>
               <w:rPr>
                 <w:rStyle w:val="a9"/>
+                <w:rFonts w:hint="eastAsia"/>
                 <w:noProof/>
               </w:rPr>
               <w:t>判断数独是否合法</w:t>
@@ -1558,7 +1757,7 @@
                 <w:noProof/>
                 <w:webHidden/>
               </w:rPr>
-              <w:instrText xml:space="preserve"> PAGEREF _Toc503910343 \h </w:instrText>
+              <w:instrText xml:space="preserve"> PAGEREF _Toc531941108 \h </w:instrText>
             </w:r>
             <w:r>
               <w:rPr>
@@ -1601,13 +1800,14 @@
               <w:noProof/>
             </w:rPr>
           </w:pPr>
-          <w:hyperlink w:anchor="_Toc503910344" w:history="1">
+          <w:hyperlink w:anchor="_Toc531941109" w:history="1">
             <w:r>
               <w:rPr>
                 <w:rStyle w:val="a9"/>
-                <w:noProof/>
-              </w:rPr>
-              <w:t>六、</w:t>
+                <w:rFonts w:hint="eastAsia"/>
+                <w:noProof/>
+              </w:rPr>
+              <w:t>八、</w:t>
             </w:r>
             <w:r>
               <w:rPr>
@@ -1619,6 +1819,7 @@
             <w:r>
               <w:rPr>
                 <w:rStyle w:val="a9"/>
+                <w:rFonts w:hint="eastAsia"/>
                 <w:noProof/>
               </w:rPr>
               <w:t>二叉树</w:t>
@@ -1642,7 +1843,7 @@
                 <w:noProof/>
                 <w:webHidden/>
               </w:rPr>
-              <w:instrText xml:space="preserve"> PAGEREF _Toc503910344 \h </w:instrText>
+              <w:instrText xml:space="preserve"> PAGEREF _Toc531941109 \h </w:instrText>
             </w:r>
             <w:r>
               <w:rPr>
@@ -1685,13 +1886,14 @@
               <w:noProof/>
             </w:rPr>
           </w:pPr>
-          <w:hyperlink w:anchor="_Toc503910345" w:history="1">
+          <w:hyperlink w:anchor="_Toc531941110" w:history="1">
             <w:r>
               <w:rPr>
                 <w:rStyle w:val="a9"/>
-                <w:noProof/>
-              </w:rPr>
-              <w:t>七、</w:t>
+                <w:rFonts w:hint="eastAsia"/>
+                <w:noProof/>
+              </w:rPr>
+              <w:t>九、</w:t>
             </w:r>
             <w:r>
               <w:rPr>
@@ -1703,9 +1905,10 @@
             <w:r>
               <w:rPr>
                 <w:rStyle w:val="a9"/>
-                <w:noProof/>
-              </w:rPr>
-              <w:t>字符串</w:t>
+                <w:rFonts w:hint="eastAsia"/>
+                <w:noProof/>
+              </w:rPr>
+              <w:t>图</w:t>
             </w:r>
             <w:r>
               <w:rPr>
@@ -1726,7 +1929,7 @@
                 <w:noProof/>
                 <w:webHidden/>
               </w:rPr>
-              <w:instrText xml:space="preserve"> PAGEREF _Toc503910345 \h </w:instrText>
+              <w:instrText xml:space="preserve"> PAGEREF _Toc531941110 \h </w:instrText>
             </w:r>
             <w:r>
               <w:rPr>
@@ -1746,7 +1949,269 @@
                 <w:noProof/>
                 <w:webHidden/>
               </w:rPr>
-              <w:t>6</w:t>
+              <w:t>7</w:t>
+            </w:r>
+            <w:r>
+              <w:rPr>
+                <w:noProof/>
+                <w:webHidden/>
+              </w:rPr>
+              <w:fldChar w:fldCharType="end"/>
+            </w:r>
+          </w:hyperlink>
+        </w:p>
+        <w:p>
+          <w:pPr>
+            <w:pStyle w:val="30"/>
+            <w:tabs>
+              <w:tab w:val="left" w:pos="1470"/>
+              <w:tab w:val="right" w:leader="dot" w:pos="9736"/>
+            </w:tabs>
+            <w:rPr>
+              <w:rFonts w:asciiTheme="minorHAnsi" w:eastAsiaTheme="minorEastAsia" w:hAnsiTheme="minorHAnsi"/>
+              <w:noProof/>
+            </w:rPr>
+          </w:pPr>
+          <w:hyperlink w:anchor="_Toc531941111" w:history="1">
+            <w:r>
+              <w:rPr>
+                <w:rStyle w:val="a9"/>
+                <w:noProof/>
+              </w:rPr>
+              <w:t>8.1.</w:t>
+            </w:r>
+            <w:r>
+              <w:rPr>
+                <w:rFonts w:asciiTheme="minorHAnsi" w:eastAsiaTheme="minorEastAsia" w:hAnsiTheme="minorHAnsi"/>
+                <w:noProof/>
+              </w:rPr>
+              <w:tab/>
+            </w:r>
+            <w:r>
+              <w:rPr>
+                <w:rStyle w:val="a9"/>
+                <w:noProof/>
+              </w:rPr>
+              <w:t>DFS</w:t>
+            </w:r>
+            <w:r>
+              <w:rPr>
+                <w:rStyle w:val="a9"/>
+                <w:rFonts w:hint="eastAsia"/>
+                <w:noProof/>
+              </w:rPr>
+              <w:t>的递归与非递归实现</w:t>
+            </w:r>
+            <w:r>
+              <w:rPr>
+                <w:noProof/>
+                <w:webHidden/>
+              </w:rPr>
+              <w:tab/>
+            </w:r>
+            <w:r>
+              <w:rPr>
+                <w:noProof/>
+                <w:webHidden/>
+              </w:rPr>
+              <w:fldChar w:fldCharType="begin"/>
+            </w:r>
+            <w:r>
+              <w:rPr>
+                <w:noProof/>
+                <w:webHidden/>
+              </w:rPr>
+              <w:instrText xml:space="preserve"> PAGEREF _Toc531941111 \h </w:instrText>
+            </w:r>
+            <w:r>
+              <w:rPr>
+                <w:noProof/>
+                <w:webHidden/>
+              </w:rPr>
+            </w:r>
+            <w:r>
+              <w:rPr>
+                <w:noProof/>
+                <w:webHidden/>
+              </w:rPr>
+              <w:fldChar w:fldCharType="separate"/>
+            </w:r>
+            <w:r>
+              <w:rPr>
+                <w:noProof/>
+                <w:webHidden/>
+              </w:rPr>
+              <w:t>7</w:t>
+            </w:r>
+            <w:r>
+              <w:rPr>
+                <w:noProof/>
+                <w:webHidden/>
+              </w:rPr>
+              <w:fldChar w:fldCharType="end"/>
+            </w:r>
+          </w:hyperlink>
+        </w:p>
+        <w:p>
+          <w:pPr>
+            <w:pStyle w:val="30"/>
+            <w:tabs>
+              <w:tab w:val="left" w:pos="1470"/>
+              <w:tab w:val="right" w:leader="dot" w:pos="9736"/>
+            </w:tabs>
+            <w:rPr>
+              <w:rFonts w:asciiTheme="minorHAnsi" w:eastAsiaTheme="minorEastAsia" w:hAnsiTheme="minorHAnsi"/>
+              <w:noProof/>
+            </w:rPr>
+          </w:pPr>
+          <w:hyperlink w:anchor="_Toc531941112" w:history="1">
+            <w:r>
+              <w:rPr>
+                <w:rStyle w:val="a9"/>
+                <w:noProof/>
+              </w:rPr>
+              <w:t>8.2.</w:t>
+            </w:r>
+            <w:r>
+              <w:rPr>
+                <w:rFonts w:asciiTheme="minorHAnsi" w:eastAsiaTheme="minorEastAsia" w:hAnsiTheme="minorHAnsi"/>
+                <w:noProof/>
+              </w:rPr>
+              <w:tab/>
+            </w:r>
+            <w:r>
+              <w:rPr>
+                <w:rStyle w:val="a9"/>
+                <w:rFonts w:hint="eastAsia"/>
+                <w:noProof/>
+              </w:rPr>
+              <w:t>无向图是否有环</w:t>
+            </w:r>
+            <w:r>
+              <w:rPr>
+                <w:noProof/>
+                <w:webHidden/>
+              </w:rPr>
+              <w:tab/>
+            </w:r>
+            <w:r>
+              <w:rPr>
+                <w:noProof/>
+                <w:webHidden/>
+              </w:rPr>
+              <w:fldChar w:fldCharType="begin"/>
+            </w:r>
+            <w:r>
+              <w:rPr>
+                <w:noProof/>
+                <w:webHidden/>
+              </w:rPr>
+              <w:instrText xml:space="preserve"> PAGEREF _Toc531941112 \h </w:instrText>
+            </w:r>
+            <w:r>
+              <w:rPr>
+                <w:noProof/>
+                <w:webHidden/>
+              </w:rPr>
+            </w:r>
+            <w:r>
+              <w:rPr>
+                <w:noProof/>
+                <w:webHidden/>
+              </w:rPr>
+              <w:fldChar w:fldCharType="separate"/>
+            </w:r>
+            <w:r>
+              <w:rPr>
+                <w:noProof/>
+                <w:webHidden/>
+              </w:rPr>
+              <w:t>7</w:t>
+            </w:r>
+            <w:r>
+              <w:rPr>
+                <w:noProof/>
+                <w:webHidden/>
+              </w:rPr>
+              <w:fldChar w:fldCharType="end"/>
+            </w:r>
+          </w:hyperlink>
+        </w:p>
+        <w:p>
+          <w:pPr>
+            <w:pStyle w:val="30"/>
+            <w:tabs>
+              <w:tab w:val="left" w:pos="1470"/>
+              <w:tab w:val="right" w:leader="dot" w:pos="9736"/>
+            </w:tabs>
+            <w:rPr>
+              <w:rFonts w:asciiTheme="minorHAnsi" w:eastAsiaTheme="minorEastAsia" w:hAnsiTheme="minorHAnsi"/>
+              <w:noProof/>
+            </w:rPr>
+          </w:pPr>
+          <w:hyperlink w:anchor="_Toc531941113" w:history="1">
+            <w:r>
+              <w:rPr>
+                <w:rStyle w:val="a9"/>
+                <w:noProof/>
+              </w:rPr>
+              <w:t>8.3.</w:t>
+            </w:r>
+            <w:r>
+              <w:rPr>
+                <w:rFonts w:asciiTheme="minorHAnsi" w:eastAsiaTheme="minorEastAsia" w:hAnsiTheme="minorHAnsi"/>
+                <w:noProof/>
+              </w:rPr>
+              <w:tab/>
+            </w:r>
+            <w:r>
+              <w:rPr>
+                <w:rStyle w:val="a9"/>
+                <w:rFonts w:hint="eastAsia"/>
+                <w:noProof/>
+              </w:rPr>
+              <w:t>有向图是否有环</w:t>
+            </w:r>
+            <w:r>
+              <w:rPr>
+                <w:noProof/>
+                <w:webHidden/>
+              </w:rPr>
+              <w:tab/>
+            </w:r>
+            <w:r>
+              <w:rPr>
+                <w:noProof/>
+                <w:webHidden/>
+              </w:rPr>
+              <w:fldChar w:fldCharType="begin"/>
+            </w:r>
+            <w:r>
+              <w:rPr>
+                <w:noProof/>
+                <w:webHidden/>
+              </w:rPr>
+              <w:instrText xml:space="preserve"> PAGEREF _Toc531941113 \h </w:instrText>
+            </w:r>
+            <w:r>
+              <w:rPr>
+                <w:noProof/>
+                <w:webHidden/>
+              </w:rPr>
+            </w:r>
+            <w:r>
+              <w:rPr>
+                <w:noProof/>
+                <w:webHidden/>
+              </w:rPr>
+              <w:fldChar w:fldCharType="separate"/>
+            </w:r>
+            <w:r>
+              <w:rPr>
+                <w:noProof/>
+                <w:webHidden/>
+              </w:rPr>
+              <w:t>7</w:t>
             </w:r>
             <w:r>
               <w:rPr>
@@ -1769,13 +2234,14 @@
               <w:noProof/>
             </w:rPr>
           </w:pPr>
-          <w:hyperlink w:anchor="_Toc503910346" w:history="1">
+          <w:hyperlink w:anchor="_Toc531941114" w:history="1">
             <w:r>
               <w:rPr>
                 <w:rStyle w:val="a9"/>
-                <w:noProof/>
-              </w:rPr>
-              <w:t>八、</w:t>
+                <w:rFonts w:hint="eastAsia"/>
+                <w:noProof/>
+              </w:rPr>
+              <w:t>十、</w:t>
             </w:r>
             <w:r>
               <w:rPr>
@@ -1787,6 +2253,93 @@
             <w:r>
               <w:rPr>
                 <w:rStyle w:val="a9"/>
+                <w:rFonts w:hint="eastAsia"/>
+                <w:noProof/>
+              </w:rPr>
+              <w:t>字符串</w:t>
+            </w:r>
+            <w:r>
+              <w:rPr>
+                <w:noProof/>
+                <w:webHidden/>
+              </w:rPr>
+              <w:tab/>
+            </w:r>
+            <w:r>
+              <w:rPr>
+                <w:noProof/>
+                <w:webHidden/>
+              </w:rPr>
+              <w:fldChar w:fldCharType="begin"/>
+            </w:r>
+            <w:r>
+              <w:rPr>
+                <w:noProof/>
+                <w:webHidden/>
+              </w:rPr>
+              <w:instrText xml:space="preserve"> PAGEREF _Toc531941114 \h </w:instrText>
+            </w:r>
+            <w:r>
+              <w:rPr>
+                <w:noProof/>
+                <w:webHidden/>
+              </w:rPr>
+            </w:r>
+            <w:r>
+              <w:rPr>
+                <w:noProof/>
+                <w:webHidden/>
+              </w:rPr>
+              <w:fldChar w:fldCharType="separate"/>
+            </w:r>
+            <w:r>
+              <w:rPr>
+                <w:noProof/>
+                <w:webHidden/>
+              </w:rPr>
+              <w:t>7</w:t>
+            </w:r>
+            <w:r>
+              <w:rPr>
+                <w:noProof/>
+                <w:webHidden/>
+              </w:rPr>
+              <w:fldChar w:fldCharType="end"/>
+            </w:r>
+          </w:hyperlink>
+        </w:p>
+        <w:p>
+          <w:pPr>
+            <w:pStyle w:val="20"/>
+            <w:tabs>
+              <w:tab w:val="left" w:pos="1470"/>
+              <w:tab w:val="right" w:leader="dot" w:pos="9736"/>
+            </w:tabs>
+            <w:rPr>
+              <w:rFonts w:asciiTheme="minorHAnsi" w:eastAsiaTheme="minorEastAsia" w:hAnsiTheme="minorHAnsi"/>
+              <w:noProof/>
+            </w:rPr>
+          </w:pPr>
+          <w:hyperlink w:anchor="_Toc531941115" w:history="1">
+            <w:r>
+              <w:rPr>
+                <w:rStyle w:val="a9"/>
+                <w:rFonts w:hint="eastAsia"/>
+                <w:noProof/>
+              </w:rPr>
+              <w:t>十一、</w:t>
+            </w:r>
+            <w:r>
+              <w:rPr>
+                <w:rFonts w:asciiTheme="minorHAnsi" w:eastAsiaTheme="minorEastAsia" w:hAnsiTheme="minorHAnsi"/>
+                <w:noProof/>
+              </w:rPr>
+              <w:tab/>
+            </w:r>
+            <w:r>
+              <w:rPr>
+                <w:rStyle w:val="a9"/>
+                <w:rFonts w:hint="eastAsia"/>
                 <w:noProof/>
               </w:rPr>
               <w:t>动态规划（</w:t>
@@ -1801,6 +2354,7 @@
             <w:r>
               <w:rPr>
                 <w:rStyle w:val="a9"/>
+                <w:rFonts w:hint="eastAsia"/>
                 <w:noProof/>
               </w:rPr>
               <w:t>博客总结）</w:t>
@@ -1824,7 +2378,7 @@
                 <w:noProof/>
                 <w:webHidden/>
               </w:rPr>
-              <w:instrText xml:space="preserve"> PAGEREF _Toc503910346 \h </w:instrText>
+              <w:instrText xml:space="preserve"> PAGEREF _Toc531941115 \h </w:instrText>
             </w:r>
             <w:r>
               <w:rPr>
@@ -1844,7 +2398,185 @@
                 <w:noProof/>
                 <w:webHidden/>
               </w:rPr>
-              <w:t>6</w:t>
+              <w:t>7</w:t>
+            </w:r>
+            <w:r>
+              <w:rPr>
+                <w:noProof/>
+                <w:webHidden/>
+              </w:rPr>
+              <w:fldChar w:fldCharType="end"/>
+            </w:r>
+          </w:hyperlink>
+        </w:p>
+        <w:p>
+          <w:pPr>
+            <w:pStyle w:val="20"/>
+            <w:tabs>
+              <w:tab w:val="left" w:pos="1470"/>
+              <w:tab w:val="right" w:leader="dot" w:pos="9736"/>
+            </w:tabs>
+            <w:rPr>
+              <w:rFonts w:asciiTheme="minorHAnsi" w:eastAsiaTheme="minorEastAsia" w:hAnsiTheme="minorHAnsi"/>
+              <w:noProof/>
+            </w:rPr>
+          </w:pPr>
+          <w:hyperlink w:anchor="_Toc531941116" w:history="1">
+            <w:r>
+              <w:rPr>
+                <w:rStyle w:val="a9"/>
+                <w:rFonts w:hint="eastAsia"/>
+                <w:noProof/>
+              </w:rPr>
+              <w:t>十二、</w:t>
+            </w:r>
+            <w:r>
+              <w:rPr>
+                <w:rFonts w:asciiTheme="minorHAnsi" w:eastAsiaTheme="minorEastAsia" w:hAnsiTheme="minorHAnsi"/>
+                <w:noProof/>
+              </w:rPr>
+              <w:tab/>
+            </w:r>
+            <w:r>
+              <w:rPr>
+                <w:rStyle w:val="a9"/>
+                <w:rFonts w:hint="eastAsia"/>
+                <w:noProof/>
+              </w:rPr>
+              <w:t>贪心算法</w:t>
+            </w:r>
+            <w:r>
+              <w:rPr>
+                <w:noProof/>
+                <w:webHidden/>
+              </w:rPr>
+              <w:tab/>
+            </w:r>
+            <w:r>
+              <w:rPr>
+                <w:noProof/>
+                <w:webHidden/>
+              </w:rPr>
+              <w:fldChar w:fldCharType="begin"/>
+            </w:r>
+            <w:r>
+              <w:rPr>
+                <w:noProof/>
+                <w:webHidden/>
+              </w:rPr>
+              <w:instrText xml:space="preserve"> PAGEREF _Toc531941116 \h </w:instrText>
+            </w:r>
+            <w:r>
+              <w:rPr>
+                <w:noProof/>
+                <w:webHidden/>
+              </w:rPr>
+            </w:r>
+            <w:r>
+              <w:rPr>
+                <w:noProof/>
+                <w:webHidden/>
+              </w:rPr>
+              <w:fldChar w:fldCharType="separate"/>
+            </w:r>
+            <w:r>
+              <w:rPr>
+                <w:noProof/>
+                <w:webHidden/>
+              </w:rPr>
+              <w:t>7</w:t>
+            </w:r>
+            <w:r>
+              <w:rPr>
+                <w:noProof/>
+                <w:webHidden/>
+              </w:rPr>
+              <w:fldChar w:fldCharType="end"/>
+            </w:r>
+          </w:hyperlink>
+        </w:p>
+        <w:p>
+          <w:pPr>
+            <w:pStyle w:val="10"/>
+            <w:tabs>
+              <w:tab w:val="right" w:leader="dot" w:pos="9736"/>
+            </w:tabs>
+            <w:rPr>
+              <w:rFonts w:asciiTheme="minorHAnsi" w:eastAsiaTheme="minorEastAsia" w:hAnsiTheme="minorHAnsi"/>
+              <w:noProof/>
+            </w:rPr>
+          </w:pPr>
+          <w:hyperlink w:anchor="_Toc531941117" w:history="1">
+            <w:r>
+              <w:rPr>
+                <w:rStyle w:val="a9"/>
+                <w:noProof/>
+              </w:rPr>
+              <w:t>Java</w:t>
+            </w:r>
+            <w:r>
+              <w:rPr>
+                <w:rStyle w:val="a9"/>
+                <w:rFonts w:hint="eastAsia"/>
+                <w:noProof/>
+              </w:rPr>
+              <w:t>知识点补充（</w:t>
+            </w:r>
+            <w:r>
+              <w:rPr>
+                <w:rStyle w:val="a9"/>
+                <w:noProof/>
+              </w:rPr>
+              <w:t>LintCode</w:t>
+            </w:r>
+            <w:r>
+              <w:rPr>
+                <w:rStyle w:val="a9"/>
+                <w:rFonts w:hint="eastAsia"/>
+                <w:noProof/>
+              </w:rPr>
+              <w:t>）</w:t>
+            </w:r>
+            <w:r>
+              <w:rPr>
+                <w:noProof/>
+                <w:webHidden/>
+              </w:rPr>
+              <w:tab/>
+            </w:r>
+            <w:r>
+              <w:rPr>
+                <w:noProof/>
+                <w:webHidden/>
+              </w:rPr>
+              <w:fldChar w:fldCharType="begin"/>
+            </w:r>
+            <w:r>
+              <w:rPr>
+                <w:noProof/>
+                <w:webHidden/>
+              </w:rPr>
+              <w:instrText xml:space="preserve"> PAGEREF _Toc531941117 \h </w:instrText>
+            </w:r>
+            <w:r>
+              <w:rPr>
+                <w:noProof/>
+                <w:webHidden/>
+              </w:rPr>
+            </w:r>
+            <w:r>
+              <w:rPr>
+                <w:noProof/>
+                <w:webHidden/>
+              </w:rPr>
+              <w:fldChar w:fldCharType="separate"/>
+            </w:r>
+            <w:r>
+              <w:rPr>
+                <w:noProof/>
+                <w:webHidden/>
+              </w:rPr>
+              <w:t>9</w:t>
             </w:r>
             <w:r>
               <w:rPr>
@@ -1867,13 +2599,14 @@
               <w:noProof/>
             </w:rPr>
           </w:pPr>
-          <w:hyperlink w:anchor="_Toc503910347" w:history="1">
+          <w:hyperlink w:anchor="_Toc531941118" w:history="1">
             <w:r>
               <w:rPr>
                 <w:rStyle w:val="a9"/>
-                <w:noProof/>
-              </w:rPr>
-              <w:t>九、</w:t>
+                <w:rFonts w:hint="eastAsia"/>
+                <w:noProof/>
+              </w:rPr>
+              <w:t>一、</w:t>
             </w:r>
             <w:r>
               <w:rPr>
@@ -1887,7 +2620,37 @@
                 <w:rStyle w:val="a9"/>
                 <w:noProof/>
               </w:rPr>
-              <w:t>贪心算法</w:t>
+              <w:t>if</w:t>
+            </w:r>
+            <w:r>
+              <w:rPr>
+                <w:rStyle w:val="a9"/>
+                <w:rFonts w:hint="eastAsia"/>
+                <w:noProof/>
+              </w:rPr>
+              <w:t>、</w:t>
+            </w:r>
+            <w:r>
+              <w:rPr>
+                <w:rStyle w:val="a9"/>
+                <w:noProof/>
+              </w:rPr>
+              <w:t>if…else if</w:t>
+            </w:r>
+            <w:r>
+              <w:rPr>
+                <w:rStyle w:val="a9"/>
+                <w:rFonts w:hint="eastAsia"/>
+                <w:noProof/>
+              </w:rPr>
+              <w:t>、</w:t>
+            </w:r>
+            <w:r>
+              <w:rPr>
+                <w:rStyle w:val="a9"/>
+                <w:noProof/>
+              </w:rPr>
+              <w:t>if…if</w:t>
             </w:r>
             <w:r>
               <w:rPr>
@@ -1908,7 +2671,7 @@
                 <w:noProof/>
                 <w:webHidden/>
               </w:rPr>
-              <w:instrText xml:space="preserve"> PAGEREF _Toc503910347 \h </w:instrText>
+              <w:instrText xml:space="preserve"> PAGEREF _Toc531941118 \h </w:instrText>
             </w:r>
             <w:r>
               <w:rPr>
@@ -1928,97 +2691,7 @@
                 <w:noProof/>
                 <w:webHidden/>
               </w:rPr>
-              <w:t>6</w:t>
-            </w:r>
-            <w:r>
-              <w:rPr>
-                <w:noProof/>
-                <w:webHidden/>
-              </w:rPr>
-              <w:fldChar w:fldCharType="end"/>
-            </w:r>
-          </w:hyperlink>
-        </w:p>
-        <w:p>
-          <w:pPr>
-            <w:pStyle w:val="10"/>
-            <w:tabs>
-              <w:tab w:val="right" w:leader="dot" w:pos="9736"/>
-            </w:tabs>
-            <w:rPr>
-              <w:rFonts w:asciiTheme="minorHAnsi" w:eastAsiaTheme="minorEastAsia" w:hAnsiTheme="minorHAnsi"/>
-              <w:noProof/>
-            </w:rPr>
-          </w:pPr>
-          <w:hyperlink w:anchor="_Toc503910348" w:history="1">
-            <w:r>
-              <w:rPr>
-                <w:rStyle w:val="a9"/>
-                <w:noProof/>
-              </w:rPr>
-              <w:t>Java</w:t>
-            </w:r>
-            <w:r>
-              <w:rPr>
-                <w:rStyle w:val="a9"/>
-                <w:noProof/>
-              </w:rPr>
-              <w:t>知识点补充（</w:t>
-            </w:r>
-            <w:r>
-              <w:rPr>
-                <w:rStyle w:val="a9"/>
-                <w:noProof/>
-              </w:rPr>
-              <w:t>LintCode</w:t>
-            </w:r>
-            <w:r>
-              <w:rPr>
-                <w:rStyle w:val="a9"/>
-                <w:noProof/>
-              </w:rPr>
-              <w:t>）</w:t>
-            </w:r>
-            <w:r>
-              <w:rPr>
-                <w:noProof/>
-                <w:webHidden/>
-              </w:rPr>
-              <w:tab/>
-            </w:r>
-            <w:r>
-              <w:rPr>
-                <w:noProof/>
-                <w:webHidden/>
-              </w:rPr>
-              <w:fldChar w:fldCharType="begin"/>
-            </w:r>
-            <w:r>
-              <w:rPr>
-                <w:noProof/>
-                <w:webHidden/>
-              </w:rPr>
-              <w:instrText xml:space="preserve"> PAGEREF _Toc503910348 \h </w:instrText>
-            </w:r>
-            <w:r>
-              <w:rPr>
-                <w:noProof/>
-                <w:webHidden/>
-              </w:rPr>
-            </w:r>
-            <w:r>
-              <w:rPr>
-                <w:noProof/>
-                <w:webHidden/>
-              </w:rPr>
-              <w:fldChar w:fldCharType="separate"/>
-            </w:r>
-            <w:r>
-              <w:rPr>
-                <w:noProof/>
-                <w:webHidden/>
-              </w:rPr>
-              <w:t>7</w:t>
+              <w:t>9</w:t>
             </w:r>
             <w:r>
               <w:rPr>
@@ -2041,13 +2714,14 @@
               <w:noProof/>
             </w:rPr>
           </w:pPr>
-          <w:hyperlink w:anchor="_Toc503910349" w:history="1">
+          <w:hyperlink w:anchor="_Toc531941119" w:history="1">
             <w:r>
               <w:rPr>
                 <w:rStyle w:val="a9"/>
-                <w:noProof/>
-              </w:rPr>
-              <w:t>一、</w:t>
+                <w:rFonts w:hint="eastAsia"/>
+                <w:noProof/>
+              </w:rPr>
+              <w:t>二、</w:t>
             </w:r>
             <w:r>
               <w:rPr>
@@ -2059,37 +2733,10 @@
             <w:r>
               <w:rPr>
                 <w:rStyle w:val="a9"/>
-                <w:noProof/>
-              </w:rPr>
-              <w:t>if</w:t>
-            </w:r>
-            <w:r>
-              <w:rPr>
-                <w:rStyle w:val="a9"/>
-                <w:noProof/>
-              </w:rPr>
-              <w:t>、</w:t>
-            </w:r>
-            <w:r>
-              <w:rPr>
-                <w:rStyle w:val="a9"/>
-                <w:noProof/>
-              </w:rPr>
-              <w:t>if…else if</w:t>
-            </w:r>
-            <w:r>
-              <w:rPr>
-                <w:rStyle w:val="a9"/>
-                <w:noProof/>
-              </w:rPr>
-              <w:t>、</w:t>
-            </w:r>
-            <w:r>
-              <w:rPr>
-                <w:rStyle w:val="a9"/>
-                <w:noProof/>
-              </w:rPr>
-              <w:t>if…if</w:t>
+                <w:rFonts w:hint="eastAsia"/>
+                <w:noProof/>
+              </w:rPr>
+              <w:t>对象声明</w:t>
             </w:r>
             <w:r>
               <w:rPr>
@@ -2110,7 +2757,7 @@
                 <w:noProof/>
                 <w:webHidden/>
               </w:rPr>
-              <w:instrText xml:space="preserve"> PAGEREF _Toc503910349 \h </w:instrText>
+              <w:instrText xml:space="preserve"> PAGEREF _Toc531941119 \h </w:instrText>
             </w:r>
             <w:r>
               <w:rPr>
@@ -2130,7 +2777,7 @@
                 <w:noProof/>
                 <w:webHidden/>
               </w:rPr>
-              <w:t>7</w:t>
+              <w:t>9</w:t>
             </w:r>
             <w:r>
               <w:rPr>
@@ -2153,13 +2800,14 @@
               <w:noProof/>
             </w:rPr>
           </w:pPr>
-          <w:hyperlink w:anchor="_Toc503910350" w:history="1">
+          <w:hyperlink w:anchor="_Toc531941120" w:history="1">
             <w:r>
               <w:rPr>
                 <w:rStyle w:val="a9"/>
-                <w:noProof/>
-              </w:rPr>
-              <w:t>二、</w:t>
+                <w:rFonts w:hint="eastAsia"/>
+                <w:noProof/>
+              </w:rPr>
+              <w:t>三、</w:t>
             </w:r>
             <w:r>
               <w:rPr>
@@ -2173,7 +2821,30 @@
                 <w:rStyle w:val="a9"/>
                 <w:noProof/>
               </w:rPr>
-              <w:t>对象声明</w:t>
+              <w:t>int</w:t>
+            </w:r>
+            <w:r>
+              <w:rPr>
+                <w:rStyle w:val="a9"/>
+                <w:rFonts w:hint="eastAsia"/>
+                <w:noProof/>
+              </w:rPr>
+              <w:t>转</w:t>
+            </w:r>
+            <w:r>
+              <w:rPr>
+                <w:rStyle w:val="a9"/>
+                <w:noProof/>
+              </w:rPr>
+              <w:t>String</w:t>
+            </w:r>
+            <w:r>
+              <w:rPr>
+                <w:rStyle w:val="a9"/>
+                <w:rFonts w:hint="eastAsia"/>
+                <w:noProof/>
+              </w:rPr>
+              <w:t>，再每位平方</w:t>
             </w:r>
             <w:r>
               <w:rPr>
@@ -2194,7 +2865,7 @@
                 <w:noProof/>
                 <w:webHidden/>
               </w:rPr>
-              <w:instrText xml:space="preserve"> PAGEREF _Toc503910350 \h </w:instrText>
+              <w:instrText xml:space="preserve"> PAGEREF _Toc531941120 \h </w:instrText>
             </w:r>
             <w:r>
               <w:rPr>
@@ -2214,7 +2885,7 @@
                 <w:noProof/>
                 <w:webHidden/>
               </w:rPr>
-              <w:t>7</w:t>
+              <w:t>9</w:t>
             </w:r>
             <w:r>
               <w:rPr>
@@ -2237,13 +2908,14 @@
               <w:noProof/>
             </w:rPr>
           </w:pPr>
-          <w:hyperlink w:anchor="_Toc503910351" w:history="1">
+          <w:hyperlink w:anchor="_Toc531941121" w:history="1">
             <w:r>
               <w:rPr>
                 <w:rStyle w:val="a9"/>
-                <w:noProof/>
-              </w:rPr>
-              <w:t>三、</w:t>
+                <w:rFonts w:hint="eastAsia"/>
+                <w:noProof/>
+              </w:rPr>
+              <w:t>四、</w:t>
             </w:r>
             <w:r>
               <w:rPr>
@@ -2257,28 +2929,30 @@
                 <w:rStyle w:val="a9"/>
                 <w:noProof/>
               </w:rPr>
-              <w:t>int</w:t>
+              <w:t>String</w:t>
             </w:r>
             <w:r>
               <w:rPr>
                 <w:rStyle w:val="a9"/>
-                <w:noProof/>
-              </w:rPr>
-              <w:t>转</w:t>
+                <w:rFonts w:hint="eastAsia"/>
+                <w:noProof/>
+              </w:rPr>
+              <w:t>和</w:t>
             </w:r>
             <w:r>
               <w:rPr>
                 <w:rStyle w:val="a9"/>
                 <w:noProof/>
               </w:rPr>
-              <w:t>String</w:t>
+              <w:t>char[]</w:t>
             </w:r>
             <w:r>
               <w:rPr>
                 <w:rStyle w:val="a9"/>
-                <w:noProof/>
-              </w:rPr>
-              <w:t>，再每位平方</w:t>
+                <w:rFonts w:hint="eastAsia"/>
+                <w:noProof/>
+              </w:rPr>
+              <w:t>的长度</w:t>
             </w:r>
             <w:r>
               <w:rPr>
@@ -2299,7 +2973,7 @@
                 <w:noProof/>
                 <w:webHidden/>
               </w:rPr>
-              <w:instrText xml:space="preserve"> PAGEREF _Toc503910351 \h </w:instrText>
+              <w:instrText xml:space="preserve"> PAGEREF _Toc531941121 \h </w:instrText>
             </w:r>
             <w:r>
               <w:rPr>
@@ -2319,7 +2993,7 @@
                 <w:noProof/>
                 <w:webHidden/>
               </w:rPr>
-              <w:t>7</w:t>
+              <w:t>9</w:t>
             </w:r>
             <w:r>
               <w:rPr>
@@ -2342,13 +3016,14 @@
               <w:noProof/>
             </w:rPr>
           </w:pPr>
-          <w:hyperlink w:anchor="_Toc503910352" w:history="1">
+          <w:hyperlink w:anchor="_Toc531941122" w:history="1">
             <w:r>
               <w:rPr>
                 <w:rStyle w:val="a9"/>
-                <w:noProof/>
-              </w:rPr>
-              <w:t>四、</w:t>
+                <w:rFonts w:hint="eastAsia"/>
+                <w:noProof/>
+              </w:rPr>
+              <w:t>五、</w:t>
             </w:r>
             <w:r>
               <w:rPr>
@@ -2360,30 +3035,10 @@
             <w:r>
               <w:rPr>
                 <w:rStyle w:val="a9"/>
-                <w:noProof/>
-              </w:rPr>
-              <w:t>String</w:t>
-            </w:r>
-            <w:r>
-              <w:rPr>
-                <w:rStyle w:val="a9"/>
-                <w:noProof/>
-              </w:rPr>
-              <w:t>和</w:t>
-            </w:r>
-            <w:r>
-              <w:rPr>
-                <w:rStyle w:val="a9"/>
-                <w:noProof/>
-              </w:rPr>
-              <w:t>char[]</w:t>
-            </w:r>
-            <w:r>
-              <w:rPr>
-                <w:rStyle w:val="a9"/>
-                <w:noProof/>
-              </w:rPr>
-              <w:t>的长度</w:t>
+                <w:rFonts w:hint="eastAsia"/>
+                <w:noProof/>
+              </w:rPr>
+              <w:t>负数减负数</w:t>
             </w:r>
             <w:r>
               <w:rPr>
@@ -2404,7 +3059,7 @@
                 <w:noProof/>
                 <w:webHidden/>
               </w:rPr>
-              <w:instrText xml:space="preserve"> PAGEREF _Toc503910352 \h </w:instrText>
+              <w:instrText xml:space="preserve"> PAGEREF _Toc531941122 \h </w:instrText>
             </w:r>
             <w:r>
               <w:rPr>
@@ -2424,91 +3079,7 @@
                 <w:noProof/>
                 <w:webHidden/>
               </w:rPr>
-              <w:t>7</w:t>
-            </w:r>
-            <w:r>
-              <w:rPr>
-                <w:noProof/>
-                <w:webHidden/>
-              </w:rPr>
-              <w:fldChar w:fldCharType="end"/>
-            </w:r>
-          </w:hyperlink>
-        </w:p>
-        <w:p>
-          <w:pPr>
-            <w:pStyle w:val="20"/>
-            <w:tabs>
-              <w:tab w:val="left" w:pos="1260"/>
-              <w:tab w:val="right" w:leader="dot" w:pos="9736"/>
-            </w:tabs>
-            <w:rPr>
-              <w:rFonts w:asciiTheme="minorHAnsi" w:eastAsiaTheme="minorEastAsia" w:hAnsiTheme="minorHAnsi"/>
-              <w:noProof/>
-            </w:rPr>
-          </w:pPr>
-          <w:hyperlink w:anchor="_Toc503910353" w:history="1">
-            <w:r>
-              <w:rPr>
-                <w:rStyle w:val="a9"/>
-                <w:noProof/>
-              </w:rPr>
-              <w:t>五、</w:t>
-            </w:r>
-            <w:r>
-              <w:rPr>
-                <w:rFonts w:asciiTheme="minorHAnsi" w:eastAsiaTheme="minorEastAsia" w:hAnsiTheme="minorHAnsi"/>
-                <w:noProof/>
-              </w:rPr>
-              <w:tab/>
-            </w:r>
-            <w:r>
-              <w:rPr>
-                <w:rStyle w:val="a9"/>
-                <w:noProof/>
-              </w:rPr>
-              <w:t>负数减负数</w:t>
-            </w:r>
-            <w:r>
-              <w:rPr>
-                <w:noProof/>
-                <w:webHidden/>
-              </w:rPr>
-              <w:tab/>
-            </w:r>
-            <w:r>
-              <w:rPr>
-                <w:noProof/>
-                <w:webHidden/>
-              </w:rPr>
-              <w:fldChar w:fldCharType="begin"/>
-            </w:r>
-            <w:r>
-              <w:rPr>
-                <w:noProof/>
-                <w:webHidden/>
-              </w:rPr>
-              <w:instrText xml:space="preserve"> PAGEREF _Toc503910353 \h </w:instrText>
-            </w:r>
-            <w:r>
-              <w:rPr>
-                <w:noProof/>
-                <w:webHidden/>
-              </w:rPr>
-            </w:r>
-            <w:r>
-              <w:rPr>
-                <w:noProof/>
-                <w:webHidden/>
-              </w:rPr>
-              <w:fldChar w:fldCharType="separate"/>
-            </w:r>
-            <w:r>
-              <w:rPr>
-                <w:noProof/>
-                <w:webHidden/>
-              </w:rPr>
-              <w:t>7</w:t>
+              <w:t>9</w:t>
             </w:r>
             <w:r>
               <w:rPr>
@@ -2541,14 +3112,63 @@
           <w:numId w:val="2"/>
         </w:numPr>
       </w:pPr>
-      <w:bookmarkStart w:id="1" w:name="_Toc503910327"/>
+      <w:bookmarkStart w:id="2" w:name="_Toc531941090"/>
+      <w:r>
+        <w:rPr>
+          <w:rFonts w:hint="eastAsia"/>
+        </w:rPr>
+        <w:lastRenderedPageBreak/>
+        <w:t>堆</w:t>
+      </w:r>
+      <w:bookmarkEnd w:id="2"/>
+    </w:p>
+    <w:p>
+      <w:proofErr w:type="gramStart"/>
+      <w:r>
+        <w:rPr>
+          <w:rFonts w:hint="eastAsia"/>
+        </w:rPr>
+        <w:t>堆</w:t>
+      </w:r>
+      <w:r>
+        <w:t>就是</w:t>
+      </w:r>
+      <w:proofErr w:type="gramEnd"/>
+      <w:r>
+        <w:t>数组。</w:t>
+      </w:r>
+    </w:p>
+    <w:p>
+      <w:pPr>
+        <w:rPr>
+          <w:rFonts w:hint="eastAsia"/>
+        </w:rPr>
+      </w:pPr>
+    </w:p>
+    <w:p>
+      <w:pPr>
+        <w:rPr>
+          <w:rFonts w:hint="eastAsia"/>
+        </w:rPr>
+      </w:pPr>
+    </w:p>
+    <w:p/>
+    <w:p>
+      <w:pPr>
+        <w:pStyle w:val="2"/>
+        <w:numPr>
+          <w:ilvl w:val="0"/>
+          <w:numId w:val="2"/>
+        </w:numPr>
+      </w:pPr>
+      <w:bookmarkStart w:id="3" w:name="_Toc531941091"/>
       <w:r>
         <w:rPr>
           <w:rFonts w:hint="eastAsia"/>
         </w:rPr>
         <w:t>链表</w:t>
       </w:r>
-      <w:bookmarkEnd w:id="1"/>
+      <w:bookmarkEnd w:id="3"/>
     </w:p>
     <w:p>
       <w:pPr>
@@ -2558,7 +3178,7 @@
           <w:numId w:val="4"/>
         </w:numPr>
       </w:pPr>
-      <w:bookmarkStart w:id="2" w:name="_Toc503910328"/>
+      <w:bookmarkStart w:id="4" w:name="_Toc531941092"/>
       <w:r>
         <w:rPr>
           <w:rFonts w:hint="eastAsia"/>
@@ -2568,7 +3188,7 @@
       <w:r>
         <w:t>链表中的元素</w:t>
       </w:r>
-      <w:bookmarkEnd w:id="2"/>
+      <w:bookmarkEnd w:id="4"/>
     </w:p>
     <w:p>
       <w:pPr>
@@ -2596,12 +3216,14 @@
       <w:r>
         <w:t>等于给定值</w:t>
       </w:r>
+      <w:proofErr w:type="spellStart"/>
       <w:r>
         <w:rPr>
           <w:rFonts w:hint="eastAsia"/>
         </w:rPr>
         <w:t>val</w:t>
       </w:r>
+      <w:proofErr w:type="spellEnd"/>
       <w:r>
         <w:rPr>
           <w:rFonts w:hint="eastAsia"/>
@@ -2707,9 +3329,11 @@
       <w:r>
         <w:t>的数值是否等于</w:t>
       </w:r>
+      <w:proofErr w:type="spellStart"/>
       <w:r>
         <w:t>val</w:t>
       </w:r>
+      <w:proofErr w:type="spellEnd"/>
       <w:r>
         <w:t>，循环</w:t>
       </w:r>
@@ -2722,11 +3346,33 @@
       <w:r>
         <w:t>的条件为</w:t>
       </w:r>
-      <w:r>
-        <w:rPr>
-          <w:rFonts w:hint="eastAsia"/>
-        </w:rPr>
-        <w:t>head.next !=</w:t>
+      <w:proofErr w:type="spellStart"/>
+      <w:r>
+        <w:rPr>
+          <w:rFonts w:hint="eastAsia"/>
+        </w:rPr>
+        <w:t>head.</w:t>
+      </w:r>
+      <w:proofErr w:type="gramStart"/>
+      <w:r>
+        <w:rPr>
+          <w:rFonts w:hint="eastAsia"/>
+        </w:rPr>
+        <w:t>next</w:t>
+      </w:r>
+      <w:proofErr w:type="spellEnd"/>
+      <w:r>
+        <w:rPr>
+          <w:rFonts w:hint="eastAsia"/>
+        </w:rPr>
+        <w:t xml:space="preserve"> !</w:t>
+      </w:r>
+      <w:proofErr w:type="gramEnd"/>
+      <w:r>
+        <w:rPr>
+          <w:rFonts w:hint="eastAsia"/>
+        </w:rPr>
+        <w:t>=</w:t>
       </w:r>
       <w:r>
         <w:t xml:space="preserve"> null</w:t>
@@ -2773,7 +3419,6 @@
         <w:rPr>
           <w:rFonts w:hint="eastAsia"/>
         </w:rPr>
-        <w:lastRenderedPageBreak/>
         <w:t>声明</w:t>
       </w:r>
       <w:r>
@@ -2924,7 +3569,7 @@
           <w:numId w:val="4"/>
         </w:numPr>
       </w:pPr>
-      <w:bookmarkStart w:id="3" w:name="_Toc503910329"/>
+      <w:bookmarkStart w:id="5" w:name="_Toc531941093"/>
       <w:r>
         <w:rPr>
           <w:rFonts w:hint="eastAsia"/>
@@ -2934,7 +3579,7 @@
       <w:r>
         <w:t>链表中的元素</w:t>
       </w:r>
-      <w:bookmarkEnd w:id="3"/>
+      <w:bookmarkEnd w:id="5"/>
     </w:p>
     <w:p>
       <w:r>
@@ -3235,7 +3880,15 @@
         <w:t>Java</w:t>
       </w:r>
       <w:r>
-        <w:t>记录一。</w:t>
+        <w:t>记录</w:t>
+      </w:r>
+      <w:proofErr w:type="gramStart"/>
+      <w:r>
+        <w:t>一</w:t>
+      </w:r>
+      <w:proofErr w:type="gramEnd"/>
+      <w:r>
+        <w:t>。</w:t>
       </w:r>
     </w:p>
     <w:p>
@@ -3246,7 +3899,7 @@
           <w:numId w:val="4"/>
         </w:numPr>
       </w:pPr>
-      <w:bookmarkStart w:id="4" w:name="_Toc503910330"/>
+      <w:bookmarkStart w:id="6" w:name="_Toc531941094"/>
       <w:r>
         <w:rPr>
           <w:rFonts w:hint="eastAsia"/>
@@ -3256,7 +3909,7 @@
       <w:r>
         <w:t>两个排序链表</w:t>
       </w:r>
-      <w:bookmarkEnd w:id="4"/>
+      <w:bookmarkEnd w:id="6"/>
     </w:p>
     <w:p>
       <w:r>
@@ -3402,11 +4055,19 @@
       <w:r>
         <w:t>思路：</w:t>
       </w:r>
-      <w:r>
-        <w:rPr>
-          <w:rFonts w:hint="eastAsia"/>
-        </w:rPr>
-        <w:t>“合并”想到“</w:t>
+      <w:proofErr w:type="gramStart"/>
+      <w:r>
+        <w:rPr>
+          <w:rFonts w:hint="eastAsia"/>
+        </w:rPr>
+        <w:t>“</w:t>
+      </w:r>
+      <w:proofErr w:type="gramEnd"/>
+      <w:r>
+        <w:rPr>
+          <w:rFonts w:hint="eastAsia"/>
+        </w:rPr>
+        <w:t>合并”想到“</w:t>
       </w:r>
       <w:r>
         <w:rPr>
@@ -3508,7 +4169,7 @@
           <w:numId w:val="4"/>
         </w:numPr>
       </w:pPr>
-      <w:bookmarkStart w:id="5" w:name="_Toc503910331"/>
+      <w:bookmarkStart w:id="7" w:name="_Toc531941095"/>
       <w:r>
         <w:rPr>
           <w:rFonts w:hint="eastAsia"/>
@@ -3518,7 +4179,7 @@
       <w:r>
         <w:t>中的节点</w:t>
       </w:r>
-      <w:bookmarkEnd w:id="5"/>
+      <w:bookmarkEnd w:id="7"/>
     </w:p>
     <w:p>
       <w:r>
@@ -3609,14 +4270,14 @@
           <w:numId w:val="4"/>
         </w:numPr>
       </w:pPr>
-      <w:bookmarkStart w:id="6" w:name="_Toc503910332"/>
+      <w:bookmarkStart w:id="8" w:name="_Toc531941096"/>
       <w:r>
         <w:rPr>
           <w:rFonts w:hint="eastAsia"/>
         </w:rPr>
         <w:t>带环链表</w:t>
       </w:r>
-      <w:bookmarkEnd w:id="6"/>
+      <w:bookmarkEnd w:id="8"/>
     </w:p>
     <w:p>
       <w:pPr>
@@ -3668,6 +4329,7 @@
         <w:rPr>
           <w:rFonts w:hint="eastAsia"/>
         </w:rPr>
+        <w:lastRenderedPageBreak/>
         <w:t>如何计算环的长度？</w:t>
       </w:r>
     </w:p>
@@ -3766,7 +4428,21 @@
         <w:rPr>
           <w:rFonts w:hint="eastAsia"/>
         </w:rPr>
-        <w:t>如何判断两个链表（不带环）是否相交？</w:t>
+        <w:t>如何判断两个链表（</w:t>
+      </w:r>
+      <w:proofErr w:type="gramStart"/>
+      <w:r>
+        <w:rPr>
+          <w:rFonts w:hint="eastAsia"/>
+        </w:rPr>
+        <w:t>不</w:t>
+      </w:r>
+      <w:proofErr w:type="gramEnd"/>
+      <w:r>
+        <w:rPr>
+          <w:rFonts w:hint="eastAsia"/>
+        </w:rPr>
+        <w:t>带环）是否相交？</w:t>
       </w:r>
     </w:p>
     <w:p>
@@ -3887,7 +4563,7 @@
           <w:numId w:val="4"/>
         </w:numPr>
       </w:pPr>
-      <w:bookmarkStart w:id="7" w:name="_Toc503910333"/>
+      <w:bookmarkStart w:id="9" w:name="_Toc531941097"/>
       <w:r>
         <w:rPr>
           <w:rFonts w:hint="eastAsia"/>
@@ -3897,7 +4573,7 @@
       <w:r>
         <w:t>链表</w:t>
       </w:r>
-      <w:bookmarkEnd w:id="7"/>
+      <w:bookmarkEnd w:id="9"/>
     </w:p>
     <w:p>
       <w:r>
@@ -4041,7 +4717,6 @@
         <w:rPr>
           <w:rFonts w:hint="eastAsia"/>
         </w:rPr>
-        <w:lastRenderedPageBreak/>
         <w:t>必须在不改变节点值的情况下进行原地操作。</w:t>
       </w:r>
     </w:p>
@@ -4165,14 +4840,14 @@
           <w:numId w:val="2"/>
         </w:numPr>
       </w:pPr>
-      <w:bookmarkStart w:id="8" w:name="_Toc503910334"/>
+      <w:bookmarkStart w:id="10" w:name="_Toc531941098"/>
       <w:r>
         <w:rPr>
           <w:rFonts w:hint="eastAsia"/>
         </w:rPr>
         <w:t>哈希表</w:t>
       </w:r>
-      <w:bookmarkEnd w:id="8"/>
+      <w:bookmarkEnd w:id="10"/>
     </w:p>
     <w:p>
       <w:pPr>
@@ -4262,12 +4937,14 @@
         </w:rPr>
         <w:t>key</w:t>
       </w:r>
+      <w:proofErr w:type="gramStart"/>
       <w:r>
         <w:rPr>
           <w:rFonts w:hint="eastAsia"/>
         </w:rPr>
         <w:t>逆推出</w:t>
       </w:r>
+      <w:proofErr w:type="gramEnd"/>
       <w:r>
         <w:rPr>
           <w:rFonts w:hint="eastAsia"/>
@@ -4285,8 +4962,13 @@
       <w:pPr>
         <w:ind w:firstLine="420"/>
       </w:pPr>
-      <w:r>
-        <w:t>Eg:</w:t>
+      <w:proofErr w:type="spellStart"/>
+      <w:r>
+        <w:t>Eg</w:t>
+      </w:r>
+      <w:proofErr w:type="spellEnd"/>
+      <w:r>
+        <w:t>:</w:t>
       </w:r>
       <w:r>
         <w:t xml:space="preserve"> </w:t>
@@ -4368,7 +5050,21 @@
         <w:rPr>
           <w:rFonts w:hint="eastAsia"/>
         </w:rPr>
-        <w:t>。那一万首歌按照各自的编码数字从小到大排序后得到的一个表就是</w:t>
+        <w:t>。那一万首</w:t>
+      </w:r>
+      <w:proofErr w:type="gramStart"/>
+      <w:r>
+        <w:rPr>
+          <w:rFonts w:hint="eastAsia"/>
+        </w:rPr>
+        <w:t>歌按照</w:t>
+      </w:r>
+      <w:proofErr w:type="gramEnd"/>
+      <w:r>
+        <w:rPr>
+          <w:rFonts w:hint="eastAsia"/>
+        </w:rPr>
+        <w:t>各自的编码数字从小到大排序后得到的一个表就是</w:t>
       </w:r>
       <w:r>
         <w:rPr>
@@ -4398,7 +5094,7 @@
           <w:numId w:val="27"/>
         </w:numPr>
       </w:pPr>
-      <w:bookmarkStart w:id="9" w:name="_Toc503910335"/>
+      <w:bookmarkStart w:id="11" w:name="_Toc531941099"/>
       <w:r>
         <w:rPr>
           <w:rFonts w:hint="eastAsia"/>
@@ -4408,7 +5104,7 @@
       <w:r>
         <w:t>函数</w:t>
       </w:r>
-      <w:bookmarkEnd w:id="9"/>
+      <w:bookmarkEnd w:id="11"/>
     </w:p>
     <w:p>
       <w:r>
@@ -4622,8 +5318,19 @@
                 <w:kern w:val="0"/>
                 <w:sz w:val="22"/>
               </w:rPr>
-              <w:t xml:space="preserve"> HashMap</w:t>
-            </w:r>
+              <w:t xml:space="preserve"> </w:t>
+            </w:r>
+            <w:proofErr w:type="spellStart"/>
+            <w:r>
+              <w:rPr>
+                <w:rFonts w:ascii="Consolas" w:hAnsi="Consolas" w:cs="Consolas"/>
+                <w:color w:val="000000"/>
+                <w:kern w:val="0"/>
+                <w:sz w:val="22"/>
+              </w:rPr>
+              <w:t>HashMap</w:t>
+            </w:r>
+            <w:proofErr w:type="spellEnd"/>
             <w:r>
               <w:rPr>
                 <w:rFonts w:ascii="Consolas" w:hAnsi="Consolas" w:cs="Consolas"/>
@@ -4688,6 +5395,7 @@
                 <w:sz w:val="22"/>
               </w:rPr>
             </w:pPr>
+            <w:proofErr w:type="spellStart"/>
             <w:r>
               <w:rPr>
                 <w:rFonts w:ascii="Consolas" w:hAnsi="Consolas" w:cs="Consolas"/>
@@ -4717,6 +5425,7 @@
               </w:rPr>
               <w:t>get</w:t>
             </w:r>
+            <w:proofErr w:type="spellEnd"/>
             <w:r>
               <w:rPr>
                 <w:rFonts w:ascii="Consolas" w:hAnsi="Consolas" w:cs="Consolas"/>
@@ -4761,6 +5470,7 @@
                 <w:sz w:val="22"/>
               </w:rPr>
             </w:pPr>
+            <w:proofErr w:type="spellStart"/>
             <w:r>
               <w:rPr>
                 <w:rFonts w:ascii="Consolas" w:hAnsi="Consolas" w:cs="Consolas"/>
@@ -4790,6 +5500,7 @@
               </w:rPr>
               <w:t>put</w:t>
             </w:r>
+            <w:proofErr w:type="spellEnd"/>
             <w:r>
               <w:rPr>
                 <w:rFonts w:ascii="Consolas" w:hAnsi="Consolas" w:cs="Consolas"/>
@@ -4828,7 +5539,17 @@
                 <w:kern w:val="0"/>
                 <w:sz w:val="22"/>
               </w:rPr>
-              <w:t xml:space="preserve"> map</w:t>
+              <w:t xml:space="preserve"> </w:t>
+            </w:r>
+            <w:proofErr w:type="spellStart"/>
+            <w:r>
+              <w:rPr>
+                <w:rFonts w:ascii="Consolas" w:hAnsi="Consolas" w:cs="Consolas"/>
+                <w:color w:val="000000"/>
+                <w:kern w:val="0"/>
+                <w:sz w:val="22"/>
+              </w:rPr>
+              <w:t>map</w:t>
             </w:r>
             <w:r>
               <w:rPr>
@@ -4850,6 +5571,7 @@
               </w:rPr>
               <w:t>get</w:t>
             </w:r>
+            <w:proofErr w:type="spellEnd"/>
             <w:r>
               <w:rPr>
                 <w:rFonts w:ascii="Consolas" w:hAnsi="Consolas" w:cs="Consolas"/>
@@ -4914,6 +5636,7 @@
                 <w:szCs w:val="24"/>
               </w:rPr>
             </w:pPr>
+            <w:proofErr w:type="spellStart"/>
             <w:r>
               <w:rPr>
                 <w:rFonts w:ascii="Consolas" w:hAnsi="Consolas" w:cs="Consolas"/>
@@ -4943,6 +5666,7 @@
               </w:rPr>
               <w:t>containsValue</w:t>
             </w:r>
+            <w:proofErr w:type="spellEnd"/>
             <w:r>
               <w:rPr>
                 <w:rFonts w:ascii="Consolas" w:hAnsi="Consolas" w:cs="Consolas"/>
@@ -4997,8 +5721,29 @@
       <w:r>
         <w:t>简写：</w:t>
       </w:r>
-      <w:r>
-        <w:t>for (Integer iter : map.values())</w:t>
+      <w:proofErr w:type="gramStart"/>
+      <w:r>
+        <w:t>for</w:t>
+      </w:r>
+      <w:proofErr w:type="gramEnd"/>
+      <w:r>
+        <w:t xml:space="preserve"> (Integer </w:t>
+      </w:r>
+      <w:proofErr w:type="spellStart"/>
+      <w:r>
+        <w:t>iter</w:t>
+      </w:r>
+      <w:proofErr w:type="spellEnd"/>
+      <w:r>
+        <w:t xml:space="preserve"> : </w:t>
+      </w:r>
+      <w:proofErr w:type="spellStart"/>
+      <w:r>
+        <w:t>map.values</w:t>
+      </w:r>
+      <w:proofErr w:type="spellEnd"/>
+      <w:r>
+        <w:t>())</w:t>
       </w:r>
     </w:p>
     <w:p/>
@@ -5010,14 +5755,17 @@
           <w:numId w:val="2"/>
         </w:numPr>
       </w:pPr>
-      <w:bookmarkStart w:id="10" w:name="_Toc503910336"/>
-      <w:r>
-        <w:rPr>
-          <w:rFonts w:hint="eastAsia"/>
-        </w:rPr>
+      <w:bookmarkStart w:id="12" w:name="_Toc531941100"/>
+      <w:proofErr w:type="gramStart"/>
+      <w:r>
+        <w:rPr>
+          <w:rFonts w:hint="eastAsia"/>
+        </w:rPr>
+        <w:lastRenderedPageBreak/>
         <w:t>栈</w:t>
       </w:r>
-      <w:bookmarkEnd w:id="10"/>
+      <w:bookmarkEnd w:id="12"/>
+      <w:proofErr w:type="gramEnd"/>
     </w:p>
     <w:p/>
     <w:tbl>
@@ -5240,6 +5988,7 @@
                 <w:sz w:val="22"/>
               </w:rPr>
             </w:pPr>
+            <w:proofErr w:type="spellStart"/>
             <w:r>
               <w:rPr>
                 <w:rFonts w:ascii="Consolas" w:hAnsi="Consolas" w:cs="Consolas"/>
@@ -5269,6 +6018,7 @@
               </w:rPr>
               <w:t>peek</w:t>
             </w:r>
+            <w:proofErr w:type="spellEnd"/>
             <w:r>
               <w:rPr>
                 <w:rFonts w:ascii="Consolas" w:hAnsi="Consolas" w:cs="Consolas"/>
@@ -5305,7 +6055,27 @@
                 <w:kern w:val="0"/>
                 <w:sz w:val="22"/>
               </w:rPr>
-              <w:t>查看栈顶而不移除</w:t>
+              <w:t>查看</w:t>
+            </w:r>
+            <w:proofErr w:type="gramStart"/>
+            <w:r>
+              <w:rPr>
+                <w:rFonts w:ascii="Consolas" w:hAnsi="Consolas" w:cs="Consolas"/>
+                <w:color w:val="008000"/>
+                <w:kern w:val="0"/>
+                <w:sz w:val="22"/>
+              </w:rPr>
+              <w:t>栈</w:t>
+            </w:r>
+            <w:proofErr w:type="gramEnd"/>
+            <w:r>
+              <w:rPr>
+                <w:rFonts w:ascii="Consolas" w:hAnsi="Consolas" w:cs="Consolas"/>
+                <w:color w:val="008000"/>
+                <w:kern w:val="0"/>
+                <w:sz w:val="22"/>
+              </w:rPr>
+              <w:t>顶而不移除</w:t>
             </w:r>
           </w:p>
           <w:p>
@@ -5320,6 +6090,7 @@
                 <w:sz w:val="22"/>
               </w:rPr>
             </w:pPr>
+            <w:proofErr w:type="spellStart"/>
             <w:r>
               <w:rPr>
                 <w:rFonts w:ascii="Consolas" w:hAnsi="Consolas" w:cs="Consolas"/>
@@ -5349,6 +6120,7 @@
               </w:rPr>
               <w:t>push</w:t>
             </w:r>
+            <w:proofErr w:type="spellEnd"/>
             <w:r>
               <w:rPr>
                 <w:rFonts w:ascii="Consolas" w:hAnsi="Consolas" w:cs="Consolas"/>
@@ -5385,8 +6157,19 @@
                 <w:kern w:val="0"/>
                 <w:sz w:val="22"/>
               </w:rPr>
-              <w:t>压栈</w:t>
-            </w:r>
+              <w:t>压</w:t>
+            </w:r>
+            <w:proofErr w:type="gramStart"/>
+            <w:r>
+              <w:rPr>
+                <w:rFonts w:ascii="Consolas" w:hAnsi="Consolas" w:cs="Consolas"/>
+                <w:color w:val="008000"/>
+                <w:kern w:val="0"/>
+                <w:sz w:val="22"/>
+              </w:rPr>
+              <w:t>栈</w:t>
+            </w:r>
+            <w:proofErr w:type="gramEnd"/>
           </w:p>
           <w:p>
             <w:pPr>
@@ -5400,6 +6183,7 @@
                 <w:sz w:val="22"/>
               </w:rPr>
             </w:pPr>
+            <w:proofErr w:type="spellStart"/>
             <w:r>
               <w:rPr>
                 <w:rFonts w:ascii="Consolas" w:hAnsi="Consolas" w:cs="Consolas"/>
@@ -5429,6 +6213,7 @@
               </w:rPr>
               <w:t>pop</w:t>
             </w:r>
+            <w:proofErr w:type="spellEnd"/>
             <w:r>
               <w:rPr>
                 <w:rFonts w:ascii="Consolas" w:hAnsi="Consolas" w:cs="Consolas"/>
@@ -5465,8 +6250,19 @@
                 <w:kern w:val="0"/>
                 <w:sz w:val="22"/>
               </w:rPr>
-              <w:t>出栈</w:t>
-            </w:r>
+              <w:t>出</w:t>
+            </w:r>
+            <w:proofErr w:type="gramStart"/>
+            <w:r>
+              <w:rPr>
+                <w:rFonts w:ascii="Consolas" w:hAnsi="Consolas" w:cs="Consolas"/>
+                <w:color w:val="008000"/>
+                <w:kern w:val="0"/>
+                <w:sz w:val="22"/>
+              </w:rPr>
+              <w:t>栈</w:t>
+            </w:r>
+            <w:proofErr w:type="gramEnd"/>
           </w:p>
           <w:p>
             <w:pPr>
@@ -5480,6 +6276,7 @@
                 <w:szCs w:val="24"/>
               </w:rPr>
             </w:pPr>
+            <w:proofErr w:type="spellStart"/>
             <w:r>
               <w:rPr>
                 <w:rFonts w:ascii="Consolas" w:hAnsi="Consolas" w:cs="Consolas"/>
@@ -5509,6 +6306,7 @@
               </w:rPr>
               <w:t>empty</w:t>
             </w:r>
+            <w:proofErr w:type="spellEnd"/>
             <w:r>
               <w:rPr>
                 <w:rFonts w:ascii="Consolas" w:hAnsi="Consolas" w:cs="Consolas"/>
@@ -5604,7 +6402,6 @@
         <w:rPr>
           <w:noProof/>
         </w:rPr>
-        <w:lastRenderedPageBreak/>
         <w:drawing>
           <wp:inline distT="0" distB="0" distL="0" distR="0">
             <wp:extent cx="2103916" cy="1645920"/>
@@ -5698,8 +6495,16 @@
         <w:rPr>
           <w:rFonts w:hint="eastAsia"/>
         </w:rPr>
-        <w:t>用一个栈</w:t>
-      </w:r>
+        <w:t>用一个</w:t>
+      </w:r>
+      <w:proofErr w:type="gramStart"/>
+      <w:r>
+        <w:rPr>
+          <w:rFonts w:hint="eastAsia"/>
+        </w:rPr>
+        <w:t>栈</w:t>
+      </w:r>
+      <w:proofErr w:type="gramEnd"/>
       <w:r>
         <w:rPr>
           <w:rFonts w:hint="eastAsia"/>
@@ -5794,13 +6599,36 @@
         <w:rPr>
           <w:rFonts w:hint="eastAsia"/>
         </w:rPr>
-        <w:t>的栈顶就是表达式结果。</w:t>
+        <w:t>的</w:t>
+      </w:r>
+      <w:proofErr w:type="gramStart"/>
+      <w:r>
+        <w:rPr>
+          <w:rFonts w:hint="eastAsia"/>
+        </w:rPr>
+        <w:t>栈顶就是</w:t>
+      </w:r>
+      <w:proofErr w:type="gramEnd"/>
+      <w:r>
+        <w:rPr>
+          <w:rFonts w:hint="eastAsia"/>
+        </w:rPr>
+        <w:t>表达式结果。</w:t>
       </w:r>
     </w:p>
     <w:p>
       <w:r>
         <w:tab/>
-        <w:t xml:space="preserve">eg: </w:t>
+      </w:r>
+      <w:proofErr w:type="spellStart"/>
+      <w:proofErr w:type="gramStart"/>
+      <w:r>
+        <w:t>eg</w:t>
+      </w:r>
+      <w:proofErr w:type="spellEnd"/>
+      <w:proofErr w:type="gramEnd"/>
+      <w:r>
+        <w:t xml:space="preserve">: </w:t>
       </w:r>
       <w:r>
         <w:t>+ A * B - C D * E F</w:t>
@@ -5841,8 +6669,16 @@
         <w:rPr>
           <w:rFonts w:hint="eastAsia"/>
         </w:rPr>
-        <w:t>可以用一个栈</w:t>
-      </w:r>
+        <w:t>可以用一个</w:t>
+      </w:r>
+      <w:proofErr w:type="gramStart"/>
+      <w:r>
+        <w:rPr>
+          <w:rFonts w:hint="eastAsia"/>
+        </w:rPr>
+        <w:t>栈</w:t>
+      </w:r>
+      <w:proofErr w:type="gramEnd"/>
       <w:r>
         <w:rPr>
           <w:rFonts w:hint="eastAsia"/>
@@ -5937,13 +6773,36 @@
         <w:rPr>
           <w:rFonts w:hint="eastAsia"/>
         </w:rPr>
-        <w:t>的栈顶就是表达式结果。</w:t>
+        <w:t>的</w:t>
+      </w:r>
+      <w:proofErr w:type="gramStart"/>
+      <w:r>
+        <w:rPr>
+          <w:rFonts w:hint="eastAsia"/>
+        </w:rPr>
+        <w:t>栈顶就是</w:t>
+      </w:r>
+      <w:proofErr w:type="gramEnd"/>
+      <w:r>
+        <w:rPr>
+          <w:rFonts w:hint="eastAsia"/>
+        </w:rPr>
+        <w:t>表达式结果。</w:t>
       </w:r>
     </w:p>
     <w:p>
       <w:r>
         <w:tab/>
-        <w:t xml:space="preserve">eg: </w:t>
+      </w:r>
+      <w:proofErr w:type="spellStart"/>
+      <w:proofErr w:type="gramStart"/>
+      <w:r>
+        <w:t>eg</w:t>
+      </w:r>
+      <w:proofErr w:type="spellEnd"/>
+      <w:proofErr w:type="gramEnd"/>
+      <w:r>
+        <w:t xml:space="preserve">: </w:t>
       </w:r>
       <w:r>
         <w:t>A B C D - * + E F * -</w:t>
@@ -5960,12 +6819,14 @@
           <w:numId w:val="2"/>
         </w:numPr>
       </w:pPr>
+      <w:bookmarkStart w:id="13" w:name="_Toc531941101"/>
       <w:r>
         <w:rPr>
           <w:rFonts w:hint="eastAsia"/>
         </w:rPr>
         <w:t>队列</w:t>
       </w:r>
+      <w:bookmarkEnd w:id="13"/>
     </w:p>
     <w:p>
       <w:pPr>
@@ -6005,6 +6866,7 @@
       <w:r>
         <w:t>中</w:t>
       </w:r>
+      <w:proofErr w:type="spellStart"/>
       <w:r>
         <w:rPr>
           <w:rFonts w:hint="eastAsia"/>
@@ -6014,6 +6876,7 @@
       <w:r>
         <w:t>riorityQueue</w:t>
       </w:r>
+      <w:proofErr w:type="spellEnd"/>
       <w:r>
         <w:rPr>
           <w:rFonts w:hint="eastAsia"/>
@@ -6087,14 +6950,14 @@
           <w:numId w:val="2"/>
         </w:numPr>
       </w:pPr>
-      <w:bookmarkStart w:id="11" w:name="_Toc503910337"/>
+      <w:bookmarkStart w:id="14" w:name="_Toc531941102"/>
       <w:r>
         <w:rPr>
           <w:rFonts w:hint="eastAsia"/>
         </w:rPr>
         <w:t>数组</w:t>
       </w:r>
-      <w:bookmarkEnd w:id="11"/>
+      <w:bookmarkEnd w:id="14"/>
     </w:p>
     <w:p>
       <w:pPr>
@@ -6104,7 +6967,7 @@
           <w:numId w:val="13"/>
         </w:numPr>
       </w:pPr>
-      <w:bookmarkStart w:id="12" w:name="_Toc503910338"/>
+      <w:bookmarkStart w:id="15" w:name="_Toc531941103"/>
       <w:r>
         <w:rPr>
           <w:rFonts w:hint="eastAsia"/>
@@ -6117,7 +6980,7 @@
         </w:rPr>
         <w:t>**</w:t>
       </w:r>
-      <w:bookmarkEnd w:id="12"/>
+      <w:bookmarkEnd w:id="15"/>
     </w:p>
     <w:p>
       <w:r>
@@ -6303,8 +7166,13 @@
       <w:r>
         <w:t>，在找到</w:t>
       </w:r>
-      <w:r>
-        <w:t>int[]</w:t>
+      <w:proofErr w:type="spellStart"/>
+      <w:r>
+        <w:t>int</w:t>
+      </w:r>
+      <w:proofErr w:type="spellEnd"/>
+      <w:r>
+        <w:t>[]</w:t>
       </w:r>
       <w:r>
         <w:rPr>
@@ -6340,7 +7208,11 @@
         <w:t>middle</w:t>
       </w:r>
       <w:r>
-        <w:t>作为</w:t>
+        <w:t>作</w:t>
+      </w:r>
+      <w:r>
+        <w:lastRenderedPageBreak/>
+        <w:t>为</w:t>
       </w:r>
       <w:r>
         <w:t>end</w:t>
@@ -6372,8 +7244,13 @@
         </w:rPr>
         <w:t>在</w:t>
       </w:r>
-      <w:r>
-        <w:t xml:space="preserve">int[] </w:t>
+      <w:proofErr w:type="spellStart"/>
+      <w:r>
+        <w:t>int</w:t>
+      </w:r>
+      <w:proofErr w:type="spellEnd"/>
+      <w:r>
+        <w:t xml:space="preserve">[] </w:t>
       </w:r>
       <w:r>
         <w:rPr>
@@ -6494,7 +7371,15 @@
         <w:t>(</w:t>
       </w:r>
       <w:r>
-        <w:t>target ? nums[mid]</w:t>
+        <w:t xml:space="preserve">target ? </w:t>
+      </w:r>
+      <w:proofErr w:type="spellStart"/>
+      <w:r>
+        <w:t>nums</w:t>
+      </w:r>
+      <w:proofErr w:type="spellEnd"/>
+      <w:r>
+        <w:t>[mid]</w:t>
       </w:r>
       <w:r>
         <w:rPr>
@@ -6552,12 +7437,14 @@
         </w:rPr>
         <w:t>详见</w:t>
       </w:r>
+      <w:proofErr w:type="spellStart"/>
       <w:r>
         <w:rPr>
           <w:i/>
         </w:rPr>
         <w:t>Git</w:t>
       </w:r>
+      <w:proofErr w:type="spellEnd"/>
       <w:r>
         <w:rPr>
           <w:rFonts w:hint="eastAsia"/>
@@ -6585,6 +7472,7 @@
         </w:rPr>
         <w:t>中的</w:t>
       </w:r>
+      <w:proofErr w:type="spellStart"/>
       <w:r>
         <w:rPr>
           <w:rFonts w:hint="eastAsia"/>
@@ -6596,7 +7484,14 @@
         <w:rPr>
           <w:i/>
         </w:rPr>
-        <w:t>inarySearch()</w:t>
+        <w:t>inarySearch</w:t>
+      </w:r>
+      <w:proofErr w:type="spellEnd"/>
+      <w:r>
+        <w:rPr>
+          <w:i/>
+        </w:rPr>
+        <w:t>()</w:t>
       </w:r>
       <w:r>
         <w:rPr>
@@ -6630,7 +7525,7 @@
           <w:highlight w:val="yellow"/>
         </w:rPr>
       </w:pPr>
-      <w:bookmarkStart w:id="13" w:name="_Toc503910339"/>
+      <w:bookmarkStart w:id="16" w:name="_Toc531941104"/>
       <w:r>
         <w:rPr>
           <w:rFonts w:hint="eastAsia"/>
@@ -6671,7 +7566,7 @@
         </w:rPr>
         <w:t>**</w:t>
       </w:r>
-      <w:bookmarkEnd w:id="13"/>
+      <w:bookmarkEnd w:id="16"/>
     </w:p>
     <w:p/>
     <w:p/>
@@ -6683,14 +7578,14 @@
           <w:numId w:val="2"/>
         </w:numPr>
       </w:pPr>
-      <w:bookmarkStart w:id="14" w:name="_Toc503910340"/>
+      <w:bookmarkStart w:id="17" w:name="_Toc531941105"/>
       <w:r>
         <w:rPr>
           <w:rFonts w:hint="eastAsia"/>
         </w:rPr>
         <w:t>矩阵</w:t>
       </w:r>
-      <w:bookmarkEnd w:id="14"/>
+      <w:bookmarkEnd w:id="17"/>
     </w:p>
     <w:p>
       <w:pPr>
@@ -6700,7 +7595,7 @@
           <w:numId w:val="19"/>
         </w:numPr>
       </w:pPr>
-      <w:bookmarkStart w:id="15" w:name="_Toc503910341"/>
+      <w:bookmarkStart w:id="18" w:name="_Toc531941106"/>
       <w:r>
         <w:rPr>
           <w:rFonts w:hint="eastAsia"/>
@@ -6713,7 +7608,7 @@
         </w:rPr>
         <w:t>（二分查找）</w:t>
       </w:r>
-      <w:bookmarkEnd w:id="15"/>
+      <w:bookmarkEnd w:id="18"/>
     </w:p>
     <w:p>
       <w:r>
@@ -7227,7 +8122,7 @@
           <w:numId w:val="19"/>
         </w:numPr>
       </w:pPr>
-      <w:bookmarkStart w:id="16" w:name="_Toc503910342"/>
+      <w:bookmarkStart w:id="19" w:name="_Toc531941107"/>
       <w:r>
         <w:rPr>
           <w:rFonts w:hint="eastAsia"/>
@@ -7237,7 +8132,7 @@
       <w:r>
         <w:t>二维矩阵</w:t>
       </w:r>
-      <w:bookmarkEnd w:id="16"/>
+      <w:bookmarkEnd w:id="19"/>
     </w:p>
     <w:p>
       <w:r>
@@ -7264,9 +8159,11 @@
         </w:rPr>
         <w:t>O(</w:t>
       </w:r>
+      <w:proofErr w:type="spellStart"/>
       <w:r>
         <w:t>logn</w:t>
       </w:r>
+      <w:proofErr w:type="spellEnd"/>
       <w:r>
         <w:rPr>
           <w:rFonts w:hint="eastAsia"/>
@@ -7403,17 +8300,22 @@
           <w:numId w:val="19"/>
         </w:numPr>
       </w:pPr>
-      <w:bookmarkStart w:id="17" w:name="_Toc503910343"/>
+      <w:bookmarkStart w:id="20" w:name="_Toc531941108"/>
       <w:r>
         <w:rPr>
           <w:rFonts w:hint="eastAsia"/>
         </w:rPr>
         <w:t>判断</w:t>
       </w:r>
-      <w:r>
-        <w:t>数独是否合法</w:t>
-      </w:r>
-      <w:bookmarkEnd w:id="17"/>
+      <w:proofErr w:type="gramStart"/>
+      <w:r>
+        <w:t>数独是否</w:t>
+      </w:r>
+      <w:proofErr w:type="gramEnd"/>
+      <w:r>
+        <w:t>合法</w:t>
+      </w:r>
+      <w:bookmarkEnd w:id="20"/>
     </w:p>
     <w:p>
       <w:r>
@@ -7487,14 +8389,14 @@
           <w:numId w:val="2"/>
         </w:numPr>
       </w:pPr>
-      <w:bookmarkStart w:id="18" w:name="_Toc503910344"/>
+      <w:bookmarkStart w:id="21" w:name="_Toc531941109"/>
       <w:r>
         <w:rPr>
           <w:rFonts w:hint="eastAsia"/>
         </w:rPr>
         <w:t>二叉树</w:t>
       </w:r>
-      <w:bookmarkEnd w:id="18"/>
+      <w:bookmarkEnd w:id="21"/>
     </w:p>
     <w:p>
       <w:pPr>
@@ -7505,7 +8407,7 @@
         </w:numPr>
         <w:ind w:firstLineChars="0"/>
       </w:pPr>
-      <w:bookmarkStart w:id="19" w:name="OLE_LINK1"/>
+      <w:bookmarkStart w:id="22" w:name="OLE_LINK1"/>
       <w:r>
         <w:rPr>
           <w:rFonts w:hint="eastAsia"/>
@@ -7522,7 +8424,147 @@
         <w:t>遍历</w:t>
       </w:r>
     </w:p>
-    <w:bookmarkEnd w:id="19"/>
+    <w:p>
+      <w:pPr>
+        <w:pStyle w:val="a3"/>
+        <w:ind w:left="420" w:firstLineChars="0" w:firstLine="0"/>
+      </w:pPr>
+      <w:r>
+        <w:rPr>
+          <w:rFonts w:hint="eastAsia"/>
+        </w:rPr>
+        <w:t>递归：</w:t>
+      </w:r>
+      <w:r>
+        <w:t>先序，中序，后</w:t>
+      </w:r>
+      <w:r>
+        <w:rPr>
+          <w:rFonts w:hint="eastAsia"/>
+        </w:rPr>
+        <w:t>序</w:t>
+      </w:r>
+    </w:p>
+    <w:p>
+      <w:pPr>
+        <w:pStyle w:val="a3"/>
+        <w:ind w:left="420" w:firstLineChars="0" w:firstLine="0"/>
+      </w:pPr>
+      <w:r>
+        <w:rPr>
+          <w:rFonts w:hint="eastAsia"/>
+        </w:rPr>
+        <w:t>非</w:t>
+      </w:r>
+      <w:r>
+        <w:t>递归：</w:t>
+      </w:r>
+    </w:p>
+    <w:p>
+      <w:pPr>
+        <w:pStyle w:val="a3"/>
+        <w:numPr>
+          <w:ilvl w:val="0"/>
+          <w:numId w:val="32"/>
+        </w:numPr>
+        <w:ind w:firstLineChars="0"/>
+      </w:pPr>
+      <w:r>
+        <w:rPr>
+          <w:rFonts w:hint="eastAsia"/>
+        </w:rPr>
+        <w:t>先</w:t>
+      </w:r>
+      <w:r>
+        <w:t>序</w:t>
+      </w:r>
+    </w:p>
+    <w:p>
+      <w:pPr>
+        <w:pStyle w:val="a3"/>
+        <w:ind w:left="780" w:firstLineChars="0" w:firstLine="0"/>
+        <w:rPr>
+          <w:rFonts w:hint="eastAsia"/>
+        </w:rPr>
+      </w:pPr>
+      <w:r>
+        <w:rPr>
+          <w:rFonts w:hint="eastAsia"/>
+        </w:rPr>
+        <w:t>使用</w:t>
+      </w:r>
+      <w:proofErr w:type="gramStart"/>
+      <w:r>
+        <w:t>栈</w:t>
+      </w:r>
+      <w:proofErr w:type="gramEnd"/>
+      <w:r>
+        <w:t>，先</w:t>
+      </w:r>
+      <w:r>
+        <w:rPr>
+          <w:rFonts w:hint="eastAsia"/>
+        </w:rPr>
+        <w:t>遍历</w:t>
+      </w:r>
+      <w:r>
+        <w:t>点，再</w:t>
+      </w:r>
+      <w:r>
+        <w:rPr>
+          <w:rFonts w:hint="eastAsia"/>
+        </w:rPr>
+        <w:t>压入</w:t>
+      </w:r>
+      <w:r>
+        <w:t>右节点，</w:t>
+      </w:r>
+      <w:r>
+        <w:rPr>
+          <w:rFonts w:hint="eastAsia"/>
+        </w:rPr>
+        <w:t>如果遍历</w:t>
+      </w:r>
+      <w:r>
+        <w:t>的点没有子节点，弹出</w:t>
+      </w:r>
+    </w:p>
+    <w:p>
+      <w:pPr>
+        <w:pStyle w:val="a3"/>
+        <w:numPr>
+          <w:ilvl w:val="0"/>
+          <w:numId w:val="32"/>
+        </w:numPr>
+        <w:ind w:firstLineChars="0"/>
+      </w:pPr>
+      <w:r>
+        <w:rPr>
+          <w:rFonts w:hint="eastAsia"/>
+        </w:rPr>
+        <w:t>中</w:t>
+      </w:r>
+      <w:r>
+        <w:t>序</w:t>
+      </w:r>
+    </w:p>
+    <w:p>
+      <w:pPr>
+        <w:pStyle w:val="a3"/>
+        <w:numPr>
+          <w:ilvl w:val="0"/>
+          <w:numId w:val="32"/>
+        </w:numPr>
+        <w:ind w:firstLineChars="0"/>
+      </w:pPr>
+      <w:r>
+        <w:rPr>
+          <w:rFonts w:hint="eastAsia"/>
+        </w:rPr>
+        <w:lastRenderedPageBreak/>
+        <w:t>后序</w:t>
+      </w:r>
+    </w:p>
     <w:p/>
     <w:p>
       <w:pPr>
@@ -7533,110 +8575,244 @@
         </w:numPr>
         <w:ind w:firstLineChars="0"/>
       </w:pPr>
-      <w:bookmarkStart w:id="20" w:name="OLE_LINK2"/>
-      <w:r>
-        <w:rPr>
-          <w:rFonts w:hint="eastAsia"/>
-        </w:rPr>
-        <w:t>二叉搜索</w:t>
-      </w:r>
-      <w:r>
-        <w:t>树</w:t>
-      </w:r>
-    </w:p>
-    <w:bookmarkEnd w:id="20"/>
-    <w:p>
-      <w:r>
-        <w:rPr>
-          <w:rFonts w:hint="eastAsia"/>
-        </w:rPr>
-        <w:t>定义</w:t>
-      </w:r>
-      <w:r>
-        <w:t>：</w:t>
-      </w:r>
-      <w:r>
-        <w:rPr>
-          <w:rFonts w:hint="eastAsia"/>
-        </w:rPr>
-        <w:t>或者</w:t>
-      </w:r>
-      <w:r>
-        <w:t>是一棵空树，或者是具有一下性质的二叉树：</w:t>
-      </w:r>
-      <w:r>
-        <w:rPr>
-          <w:rFonts w:hint="eastAsia"/>
-        </w:rPr>
-        <w:t>若</w:t>
-      </w:r>
-      <w:r>
-        <w:t>它的左子树不空，则左子树上的所有节点</w:t>
-      </w:r>
-      <w:r>
-        <w:rPr>
-          <w:rFonts w:hint="eastAsia"/>
-        </w:rPr>
-        <w:t>的</w:t>
-      </w:r>
-      <w:r>
-        <w:t>值均小于它的根节点的值；若它的右子树不空，则右子树</w:t>
-      </w:r>
-      <w:r>
-        <w:rPr>
-          <w:rFonts w:hint="eastAsia"/>
-        </w:rPr>
-        <w:t>上</w:t>
-      </w:r>
-      <w:r>
-        <w:t>的节点的值</w:t>
-      </w:r>
-      <w:r>
-        <w:rPr>
-          <w:rFonts w:hint="eastAsia"/>
-        </w:rPr>
-        <w:t>均</w:t>
-      </w:r>
-      <w:r>
-        <w:t>大于</w:t>
-      </w:r>
-      <w:r>
-        <w:rPr>
-          <w:rFonts w:hint="eastAsia"/>
-        </w:rPr>
-        <w:t>它</w:t>
-      </w:r>
-      <w:r>
-        <w:t>的根节点的值</w:t>
-      </w:r>
-      <w:r>
-        <w:rPr>
-          <w:rFonts w:hint="eastAsia"/>
-        </w:rPr>
-        <w:t>；</w:t>
-      </w:r>
-      <w:r>
-        <w:t>它的</w:t>
-      </w:r>
-      <w:r>
-        <w:rPr>
-          <w:rFonts w:hint="eastAsia"/>
-        </w:rPr>
-        <w:t>左右子树也分别</w:t>
-      </w:r>
-      <w:r>
-        <w:t>为</w:t>
-      </w:r>
-      <w:r>
-        <w:rPr>
-          <w:rFonts w:hint="eastAsia"/>
-        </w:rPr>
-        <w:t>二叉搜索树</w:t>
-      </w:r>
-      <w:r>
+      <w:r>
+        <w:rPr>
+          <w:rFonts w:hint="eastAsia"/>
+        </w:rPr>
+        <w:t>平衡</w:t>
+      </w:r>
+      <w:r>
+        <w:t>二叉树</w:t>
+      </w:r>
+    </w:p>
+    <w:p>
+      <w:r>
+        <w:rPr>
+          <w:rFonts w:hint="eastAsia"/>
+        </w:rPr>
+        <w:t>题目</w:t>
+      </w:r>
+      <w:r>
+        <w:t>：是否是平衡二叉树</w:t>
+      </w:r>
+    </w:p>
+    <w:p>
+      <w:pPr>
+        <w:rPr>
+          <w:rFonts w:hint="eastAsia"/>
+        </w:rPr>
+      </w:pPr>
+      <w:r>
+        <w:rPr>
+          <w:rFonts w:hint="eastAsia"/>
+        </w:rPr>
+        <w:t>思路</w:t>
+      </w:r>
+      <w:r>
+        <w:t>：递归。</w:t>
+      </w:r>
+      <w:r>
+        <w:rPr>
+          <w:rFonts w:hint="eastAsia"/>
+        </w:rPr>
+        <w:t>新声明</w:t>
+      </w:r>
+      <w:r>
+        <w:t>一个</w:t>
+      </w:r>
+      <w:r>
+        <w:rPr>
+          <w:rFonts w:hint="eastAsia"/>
+        </w:rPr>
+        <w:t>类</w:t>
+      </w:r>
+      <w:r>
+        <w:t>作为返回类型，包括</w:t>
+      </w:r>
+      <w:r>
+        <w:rPr>
+          <w:rFonts w:hint="eastAsia"/>
+        </w:rPr>
+        <w:t>(</w:t>
+      </w:r>
+      <w:r>
+        <w:t xml:space="preserve">Boolean </w:t>
+      </w:r>
+      <w:proofErr w:type="spellStart"/>
+      <w:r>
+        <w:t>isBalance</w:t>
+      </w:r>
+      <w:proofErr w:type="spellEnd"/>
+      <w:r>
+        <w:t xml:space="preserve">, </w:t>
+      </w:r>
+      <w:proofErr w:type="spellStart"/>
+      <w:r>
+        <w:t>int</w:t>
+      </w:r>
+      <w:proofErr w:type="spellEnd"/>
+      <w:r>
+        <w:t xml:space="preserve"> height</w:t>
+      </w:r>
+      <w:r>
+        <w:rPr>
+          <w:rFonts w:hint="eastAsia"/>
+        </w:rPr>
+        <w:t>)</w:t>
+      </w:r>
+      <w:r>
+        <w:t>;</w:t>
+      </w:r>
+    </w:p>
+    <w:p>
+      <w:pPr>
+        <w:pStyle w:val="a3"/>
+        <w:numPr>
+          <w:ilvl w:val="0"/>
+          <w:numId w:val="34"/>
+        </w:numPr>
+        <w:ind w:firstLineChars="0"/>
+      </w:pPr>
+      <w:r>
+        <w:t>如果</w:t>
+      </w:r>
+      <w:r>
+        <w:rPr>
+          <w:rFonts w:hint="eastAsia"/>
+        </w:rPr>
+        <w:t>root==null</w:t>
+      </w:r>
+      <w:r>
+        <w:rPr>
+          <w:rFonts w:hint="eastAsia"/>
+        </w:rPr>
+        <w:t>，</w:t>
+      </w:r>
+      <w:r>
+        <w:t>return (false, height)</w:t>
+      </w:r>
+      <w:r>
+        <w:rPr>
+          <w:rFonts w:hint="eastAsia"/>
+        </w:rPr>
         <w:t>。</w:t>
       </w:r>
     </w:p>
+    <w:p>
+      <w:pPr>
+        <w:pStyle w:val="a3"/>
+        <w:numPr>
+          <w:ilvl w:val="0"/>
+          <w:numId w:val="34"/>
+        </w:numPr>
+        <w:ind w:firstLineChars="0"/>
+      </w:pPr>
+      <w:r>
+        <w:rPr>
+          <w:rFonts w:hint="eastAsia"/>
+        </w:rPr>
+        <w:t>判断</w:t>
+      </w:r>
+      <w:r>
+        <w:t>左右</w:t>
+      </w:r>
+      <w:r>
+        <w:rPr>
+          <w:rFonts w:hint="eastAsia"/>
+        </w:rPr>
+        <w:t>子树的</w:t>
+      </w:r>
+      <w:proofErr w:type="spellStart"/>
+      <w:r>
+        <w:rPr>
+          <w:rFonts w:hint="eastAsia"/>
+        </w:rPr>
+        <w:t>isB</w:t>
+      </w:r>
+      <w:proofErr w:type="spellEnd"/>
+      <w:r>
+        <w:rPr>
+          <w:rFonts w:hint="eastAsia"/>
+        </w:rPr>
+        <w:t>是否</w:t>
+      </w:r>
+      <w:r>
+        <w:t>都是</w:t>
+      </w:r>
+      <w:r>
+        <w:rPr>
+          <w:rFonts w:hint="eastAsia"/>
+        </w:rPr>
+        <w:t>true</w:t>
+      </w:r>
+      <w:r>
+        <w:rPr>
+          <w:rFonts w:hint="eastAsia"/>
+        </w:rPr>
+        <w:t>。</w:t>
+      </w:r>
+    </w:p>
+    <w:p>
+      <w:pPr>
+        <w:pStyle w:val="a3"/>
+        <w:numPr>
+          <w:ilvl w:val="0"/>
+          <w:numId w:val="34"/>
+        </w:numPr>
+        <w:ind w:firstLineChars="0"/>
+      </w:pPr>
+      <w:r>
+        <w:rPr>
+          <w:rFonts w:hint="eastAsia"/>
+        </w:rPr>
+        <w:t>左右</w:t>
+      </w:r>
+      <w:r>
+        <w:t>子树的高度差是否小于</w:t>
+      </w:r>
+      <w:r>
+        <w:rPr>
+          <w:rFonts w:hint="eastAsia"/>
+        </w:rPr>
+        <w:t>1</w:t>
+      </w:r>
+      <w:r>
+        <w:rPr>
+          <w:rFonts w:hint="eastAsia"/>
+        </w:rPr>
+        <w:t>。</w:t>
+      </w:r>
+    </w:p>
+    <w:p>
+      <w:pPr>
+        <w:pStyle w:val="a3"/>
+        <w:numPr>
+          <w:ilvl w:val="0"/>
+          <w:numId w:val="34"/>
+        </w:numPr>
+        <w:ind w:firstLineChars="0"/>
+        <w:rPr>
+          <w:rFonts w:hint="eastAsia"/>
+        </w:rPr>
+      </w:pPr>
+      <w:r>
+        <w:rPr>
+          <w:rFonts w:hint="eastAsia"/>
+        </w:rPr>
+        <w:t>返回的</w:t>
+      </w:r>
+      <w:r>
+        <w:t>高度是左右子树的高度的较大值。</w:t>
+      </w:r>
+    </w:p>
+    <w:p>
+      <w:pPr>
+        <w:rPr>
+          <w:rFonts w:hint="eastAsia"/>
+        </w:rPr>
+      </w:pPr>
+    </w:p>
+    <w:bookmarkEnd w:id="22"/>
     <w:p/>
     <w:p>
       <w:pPr>
@@ -7647,28 +8823,47 @@
         </w:numPr>
         <w:ind w:firstLineChars="0"/>
       </w:pPr>
-      <w:r>
-        <w:rPr>
-          <w:rFonts w:hint="eastAsia"/>
-        </w:rPr>
-        <w:t>判断</w:t>
-      </w:r>
-      <w:r>
-        <w:t>是否为子树</w:t>
-      </w:r>
-    </w:p>
-    <w:p>
-      <w:r>
-        <w:rPr>
-          <w:rFonts w:hint="eastAsia"/>
-        </w:rPr>
-        <w:t>解题思路</w:t>
-      </w:r>
-      <w:r>
-        <w:t>：对</w:t>
-      </w:r>
-      <w:r>
-        <w:t>T1</w:t>
+      <w:bookmarkStart w:id="23" w:name="OLE_LINK2"/>
+      <w:proofErr w:type="gramStart"/>
+      <w:r>
+        <w:rPr>
+          <w:rFonts w:hint="eastAsia"/>
+        </w:rPr>
+        <w:t>二叉搜索</w:t>
+      </w:r>
+      <w:r>
+        <w:t>树</w:t>
+      </w:r>
+      <w:proofErr w:type="gramEnd"/>
+    </w:p>
+    <w:bookmarkEnd w:id="23"/>
+    <w:p>
+      <w:r>
+        <w:rPr>
+          <w:rFonts w:hint="eastAsia"/>
+        </w:rPr>
+        <w:t>定义</w:t>
+      </w:r>
+      <w:r>
+        <w:t>：</w:t>
+      </w:r>
+      <w:r>
+        <w:rPr>
+          <w:rFonts w:hint="eastAsia"/>
+        </w:rPr>
+        <w:t>或者</w:t>
+      </w:r>
+      <w:r>
+        <w:t>是一棵空树，或者是具有一下性质的二叉树：</w:t>
+      </w:r>
+      <w:r>
+        <w:rPr>
+          <w:rFonts w:hint="eastAsia"/>
+        </w:rPr>
+        <w:t>若</w:t>
+      </w:r>
+      <w:r>
+        <w:t>它的左子树不空，则左子树上的所有节点</w:t>
       </w:r>
       <w:r>
         <w:rPr>
@@ -7677,20 +8872,74 @@
         <w:t>的</w:t>
       </w:r>
       <w:r>
-        <w:t>左右子树进行递归，判断其左右子树是否与</w:t>
-      </w:r>
-      <w:r>
-        <w:rPr>
-          <w:rFonts w:hint="eastAsia"/>
-        </w:rPr>
-        <w:t>T2</w:t>
-      </w:r>
-      <w:r>
-        <w:rPr>
-          <w:rFonts w:hint="eastAsia"/>
-        </w:rPr>
-        <w:t>相同</w:t>
-      </w:r>
+        <w:t>值均小于它的根节点的值；若它</w:t>
+      </w:r>
+      <w:proofErr w:type="gramStart"/>
+      <w:r>
+        <w:t>的右子树</w:t>
+      </w:r>
+      <w:proofErr w:type="gramEnd"/>
+      <w:r>
+        <w:t>不空，</w:t>
+      </w:r>
+      <w:proofErr w:type="gramStart"/>
+      <w:r>
+        <w:t>则右子树</w:t>
+      </w:r>
+      <w:r>
+        <w:rPr>
+          <w:rFonts w:hint="eastAsia"/>
+        </w:rPr>
+        <w:t>上</w:t>
+      </w:r>
+      <w:proofErr w:type="gramEnd"/>
+      <w:r>
+        <w:t>的节点的值</w:t>
+      </w:r>
+      <w:r>
+        <w:rPr>
+          <w:rFonts w:hint="eastAsia"/>
+        </w:rPr>
+        <w:t>均</w:t>
+      </w:r>
+      <w:r>
+        <w:t>大于</w:t>
+      </w:r>
+      <w:r>
+        <w:rPr>
+          <w:rFonts w:hint="eastAsia"/>
+        </w:rPr>
+        <w:t>它</w:t>
+      </w:r>
+      <w:r>
+        <w:t>的根节点的值</w:t>
+      </w:r>
+      <w:r>
+        <w:rPr>
+          <w:rFonts w:hint="eastAsia"/>
+        </w:rPr>
+        <w:t>；</w:t>
+      </w:r>
+      <w:r>
+        <w:t>它的</w:t>
+      </w:r>
+      <w:r>
+        <w:rPr>
+          <w:rFonts w:hint="eastAsia"/>
+        </w:rPr>
+        <w:t>左右子树也分别</w:t>
+      </w:r>
+      <w:proofErr w:type="gramStart"/>
+      <w:r>
+        <w:t>为</w:t>
+      </w:r>
+      <w:r>
+        <w:rPr>
+          <w:rFonts w:hint="eastAsia"/>
+        </w:rPr>
+        <w:t>二叉搜索树</w:t>
+      </w:r>
+      <w:proofErr w:type="gramEnd"/>
       <w:r>
         <w:t>。</w:t>
       </w:r>
@@ -7700,19 +8949,58 @@
         <w:rPr>
           <w:rFonts w:hint="eastAsia"/>
         </w:rPr>
-        <w:t>代码</w:t>
-      </w:r>
-      <w:r>
-        <w:t>题号：</w:t>
-      </w:r>
-      <w:r>
-        <w:rPr>
-          <w:rFonts w:hint="eastAsia"/>
-        </w:rPr>
-        <w:t>245</w:t>
-      </w:r>
-    </w:p>
-    <w:p/>
+        <w:t>题目</w:t>
+      </w:r>
+      <w:r>
+        <w:t>：如何判断是否</w:t>
+      </w:r>
+      <w:r>
+        <w:rPr>
+          <w:rFonts w:hint="eastAsia"/>
+        </w:rPr>
+        <w:t>是</w:t>
+      </w:r>
+      <w:r>
+        <w:t>一个搜索二叉树</w:t>
+      </w:r>
+    </w:p>
+    <w:p>
+      <w:pPr>
+        <w:rPr>
+          <w:rFonts w:hint="eastAsia"/>
+        </w:rPr>
+      </w:pPr>
+      <w:r>
+        <w:rPr>
+          <w:rFonts w:hint="eastAsia"/>
+        </w:rPr>
+        <w:t>思路</w:t>
+      </w:r>
+      <w:r>
+        <w:t>：</w:t>
+      </w:r>
+      <w:proofErr w:type="gramStart"/>
+      <w:r>
+        <w:rPr>
+          <w:rFonts w:hint="eastAsia"/>
+        </w:rPr>
+        <w:t>中序</w:t>
+      </w:r>
+      <w:r>
+        <w:t>遍历</w:t>
+      </w:r>
+      <w:proofErr w:type="gramEnd"/>
+      <w:r>
+        <w:t>必须是一个递增数列。</w:t>
+      </w:r>
+    </w:p>
+    <w:p>
+      <w:pPr>
+        <w:rPr>
+          <w:rFonts w:hint="eastAsia"/>
+        </w:rPr>
+      </w:pPr>
+    </w:p>
     <w:p>
       <w:pPr>
         <w:pStyle w:val="a3"/>
@@ -7721,6 +9009,395 @@
           <w:numId w:val="20"/>
         </w:numPr>
         <w:ind w:firstLineChars="0"/>
+      </w:pPr>
+      <w:r>
+        <w:rPr>
+          <w:rFonts w:hint="eastAsia"/>
+        </w:rPr>
+        <w:t>完全</w:t>
+      </w:r>
+      <w:r>
+        <w:t>二叉树</w:t>
+      </w:r>
+    </w:p>
+    <w:p>
+      <w:pPr>
+        <w:pStyle w:val="a3"/>
+        <w:numPr>
+          <w:ilvl w:val="0"/>
+          <w:numId w:val="35"/>
+        </w:numPr>
+        <w:ind w:firstLineChars="0"/>
+      </w:pPr>
+      <w:r>
+        <w:rPr>
+          <w:rFonts w:hint="eastAsia"/>
+        </w:rPr>
+        <w:t>题目</w:t>
+      </w:r>
+      <w:r>
+        <w:t>：如何判断是否是完全二叉树</w:t>
+      </w:r>
+    </w:p>
+    <w:p>
+      <w:pPr>
+        <w:ind w:leftChars="200" w:left="420"/>
+        <w:rPr>
+          <w:rFonts w:hint="eastAsia"/>
+        </w:rPr>
+      </w:pPr>
+      <w:r>
+        <w:rPr>
+          <w:rFonts w:hint="eastAsia"/>
+        </w:rPr>
+        <w:t>思路</w:t>
+      </w:r>
+      <w:r>
+        <w:t>：</w:t>
+      </w:r>
+      <w:r>
+        <w:rPr>
+          <w:rFonts w:hint="eastAsia"/>
+        </w:rPr>
+        <w:t>节点</w:t>
+      </w:r>
+      <w:r>
+        <w:t>分为四种情况：左不空，右不空；左不</w:t>
+      </w:r>
+      <w:r>
+        <w:rPr>
+          <w:rFonts w:hint="eastAsia"/>
+        </w:rPr>
+        <w:t>空</w:t>
+      </w:r>
+      <w:r>
+        <w:t>，右空；左空，右不</w:t>
+      </w:r>
+      <w:r>
+        <w:rPr>
+          <w:rFonts w:hint="eastAsia"/>
+        </w:rPr>
+        <w:t>空</w:t>
+      </w:r>
+      <w:r>
+        <w:t>；左空，右空。</w:t>
+      </w:r>
+      <w:r>
+        <w:rPr>
+          <w:rFonts w:hint="eastAsia"/>
+        </w:rPr>
+        <w:t>分为</w:t>
+      </w:r>
+      <w:r>
+        <w:t>两个阶段，</w:t>
+      </w:r>
+      <w:proofErr w:type="gramStart"/>
+      <w:r>
+        <w:t>非叶节点</w:t>
+      </w:r>
+      <w:proofErr w:type="gramEnd"/>
+      <w:r>
+        <w:rPr>
+          <w:rFonts w:hint="eastAsia"/>
+        </w:rPr>
+        <w:t>；</w:t>
+      </w:r>
+      <w:r>
+        <w:t>后面全为叶节点。</w:t>
+      </w:r>
+    </w:p>
+    <w:p>
+      <w:pPr>
+        <w:pStyle w:val="a3"/>
+        <w:numPr>
+          <w:ilvl w:val="0"/>
+          <w:numId w:val="33"/>
+        </w:numPr>
+        <w:ind w:leftChars="400" w:left="1200" w:firstLineChars="0"/>
+      </w:pPr>
+      <w:r>
+        <w:rPr>
+          <w:rFonts w:hint="eastAsia"/>
+        </w:rPr>
+        <w:t>左</w:t>
+      </w:r>
+      <w:r>
+        <w:t>空，右不空</w:t>
+      </w:r>
+      <w:r>
+        <w:rPr>
+          <w:rFonts w:hint="eastAsia"/>
+        </w:rPr>
+        <w:t>：</w:t>
+      </w:r>
+      <w:r>
+        <w:t>返回</w:t>
+      </w:r>
+      <w:r>
+        <w:rPr>
+          <w:rFonts w:hint="eastAsia"/>
+        </w:rPr>
+        <w:t>false</w:t>
+      </w:r>
+      <w:r>
+        <w:rPr>
+          <w:rFonts w:hint="eastAsia"/>
+        </w:rPr>
+        <w:t>；</w:t>
+      </w:r>
+    </w:p>
+    <w:p>
+      <w:pPr>
+        <w:pStyle w:val="a3"/>
+        <w:numPr>
+          <w:ilvl w:val="0"/>
+          <w:numId w:val="33"/>
+        </w:numPr>
+        <w:ind w:leftChars="400" w:left="1200" w:firstLineChars="0"/>
+      </w:pPr>
+      <w:r>
+        <w:rPr>
+          <w:rFonts w:hint="eastAsia"/>
+        </w:rPr>
+        <w:t>左</w:t>
+      </w:r>
+      <w:r>
+        <w:t>不空，右空：</w:t>
+      </w:r>
+      <w:r>
+        <w:rPr>
+          <w:rFonts w:hint="eastAsia"/>
+        </w:rPr>
+        <w:t>进入</w:t>
+      </w:r>
+      <w:r>
+        <w:t>第二个</w:t>
+      </w:r>
+      <w:r>
+        <w:rPr>
+          <w:rFonts w:hint="eastAsia"/>
+        </w:rPr>
+        <w:t>阶段</w:t>
+      </w:r>
+      <w:r>
+        <w:t>，后面全为叶节点。</w:t>
+      </w:r>
+    </w:p>
+    <w:p>
+      <w:pPr>
+        <w:pStyle w:val="a3"/>
+        <w:numPr>
+          <w:ilvl w:val="0"/>
+          <w:numId w:val="33"/>
+        </w:numPr>
+        <w:ind w:leftChars="400" w:left="1200" w:firstLineChars="0"/>
+        <w:rPr>
+          <w:rFonts w:hint="eastAsia"/>
+        </w:rPr>
+      </w:pPr>
+      <w:r>
+        <w:t>左空，右空</w:t>
+      </w:r>
+      <w:r>
+        <w:rPr>
+          <w:rFonts w:hint="eastAsia"/>
+        </w:rPr>
+        <w:t>：叶</w:t>
+      </w:r>
+      <w:r>
+        <w:t>节点，后面</w:t>
+      </w:r>
+      <w:r>
+        <w:rPr>
+          <w:rFonts w:hint="eastAsia"/>
+        </w:rPr>
+        <w:t>全</w:t>
+      </w:r>
+      <w:r>
+        <w:t>都是叶节点。</w:t>
+      </w:r>
+    </w:p>
+    <w:p>
+      <w:pPr>
+        <w:pStyle w:val="a3"/>
+        <w:numPr>
+          <w:ilvl w:val="0"/>
+          <w:numId w:val="35"/>
+        </w:numPr>
+        <w:ind w:firstLineChars="0"/>
+      </w:pPr>
+      <w:r>
+        <w:rPr>
+          <w:rFonts w:hint="eastAsia"/>
+        </w:rPr>
+        <w:t>题目</w:t>
+      </w:r>
+      <w:r>
+        <w:t>：</w:t>
+      </w:r>
+      <w:r>
+        <w:rPr>
+          <w:rFonts w:hint="eastAsia"/>
+        </w:rPr>
+        <w:t>已知</w:t>
+      </w:r>
+      <w:r>
+        <w:t>一棵完全二叉树，</w:t>
+      </w:r>
+      <w:r>
+        <w:rPr>
+          <w:rFonts w:hint="eastAsia"/>
+        </w:rPr>
+        <w:t>求其</w:t>
+      </w:r>
+      <w:r>
+        <w:t>节点的</w:t>
+      </w:r>
+      <w:r>
+        <w:rPr>
+          <w:rFonts w:hint="eastAsia"/>
+        </w:rPr>
+        <w:t>个数</w:t>
+      </w:r>
+      <w:r>
+        <w:t>。要求</w:t>
+      </w:r>
+      <w:r>
+        <w:rPr>
+          <w:rFonts w:hint="eastAsia"/>
+        </w:rPr>
+        <w:t>时间</w:t>
+      </w:r>
+      <w:r>
+        <w:t>复杂度</w:t>
+      </w:r>
+      <w:r>
+        <w:rPr>
+          <w:rFonts w:hint="eastAsia"/>
+        </w:rPr>
+        <w:t>低于</w:t>
+      </w:r>
+      <w:r>
+        <w:rPr>
+          <w:rFonts w:hint="eastAsia"/>
+        </w:rPr>
+        <w:t>O(</w:t>
+      </w:r>
+      <w:r>
+        <w:t>N</w:t>
+      </w:r>
+      <w:r>
+        <w:rPr>
+          <w:rFonts w:hint="eastAsia"/>
+        </w:rPr>
+        <w:t>)</w:t>
+      </w:r>
+      <w:r>
+        <w:rPr>
+          <w:rFonts w:hint="eastAsia"/>
+        </w:rPr>
+        <w:t>，</w:t>
+      </w:r>
+      <w:r>
+        <w:rPr>
+          <w:rFonts w:hint="eastAsia"/>
+        </w:rPr>
+        <w:t>N</w:t>
+      </w:r>
+      <w:r>
+        <w:rPr>
+          <w:rFonts w:hint="eastAsia"/>
+        </w:rPr>
+        <w:t>为</w:t>
+      </w:r>
+      <w:r>
+        <w:t>树节点个数。</w:t>
+      </w:r>
+    </w:p>
+    <w:p/>
+    <w:p>
+      <w:pPr>
+        <w:pStyle w:val="a3"/>
+        <w:numPr>
+          <w:ilvl w:val="0"/>
+          <w:numId w:val="20"/>
+        </w:numPr>
+        <w:ind w:firstLineChars="0"/>
+      </w:pPr>
+      <w:r>
+        <w:rPr>
+          <w:rFonts w:hint="eastAsia"/>
+        </w:rPr>
+        <w:t>判断</w:t>
+      </w:r>
+      <w:r>
+        <w:t>是否为子树</w:t>
+      </w:r>
+    </w:p>
+    <w:p>
+      <w:r>
+        <w:rPr>
+          <w:rFonts w:hint="eastAsia"/>
+        </w:rPr>
+        <w:t>解题思路</w:t>
+      </w:r>
+      <w:r>
+        <w:t>：对</w:t>
+      </w:r>
+      <w:r>
+        <w:t>T1</w:t>
+      </w:r>
+      <w:r>
+        <w:rPr>
+          <w:rFonts w:hint="eastAsia"/>
+        </w:rPr>
+        <w:t>的</w:t>
+      </w:r>
+      <w:r>
+        <w:t>左右子树进行递归，判断其左右子树是否与</w:t>
+      </w:r>
+      <w:r>
+        <w:rPr>
+          <w:rFonts w:hint="eastAsia"/>
+        </w:rPr>
+        <w:t>T2</w:t>
+      </w:r>
+      <w:r>
+        <w:rPr>
+          <w:rFonts w:hint="eastAsia"/>
+        </w:rPr>
+        <w:t>相同</w:t>
+      </w:r>
+      <w:r>
+        <w:t>。</w:t>
+      </w:r>
+    </w:p>
+    <w:p>
+      <w:r>
+        <w:rPr>
+          <w:rFonts w:hint="eastAsia"/>
+        </w:rPr>
+        <w:t>代码</w:t>
+      </w:r>
+      <w:r>
+        <w:t>题号：</w:t>
+      </w:r>
+      <w:r>
+        <w:rPr>
+          <w:rFonts w:hint="eastAsia"/>
+        </w:rPr>
+        <w:t>245</w:t>
+      </w:r>
+    </w:p>
+    <w:p/>
+    <w:p>
+      <w:pPr>
+        <w:pStyle w:val="a3"/>
+        <w:numPr>
+          <w:ilvl w:val="0"/>
+          <w:numId w:val="20"/>
+        </w:numPr>
+        <w:ind w:firstLineChars="0"/>
         <w:rPr>
           <w:b/>
         </w:rPr>
@@ -7765,7 +9442,14 @@
       </w:r>
       <w:r>
         <w:tab/>
-        <w:t>if (root == null)</w:t>
+      </w:r>
+      <w:proofErr w:type="gramStart"/>
+      <w:r>
+        <w:t>if</w:t>
+      </w:r>
+      <w:proofErr w:type="gramEnd"/>
+      <w:r>
+        <w:t xml:space="preserve"> (root == null)</w:t>
       </w:r>
     </w:p>
     <w:p>
@@ -7777,12 +9461,26 @@
       </w:r>
       <w:r>
         <w:tab/>
-        <w:t>if (root.left == null)</w:t>
-      </w:r>
-    </w:p>
-    <w:p>
-      <w:r>
-        <w:lastRenderedPageBreak/>
+      </w:r>
+      <w:proofErr w:type="gramStart"/>
+      <w:r>
+        <w:t>if</w:t>
+      </w:r>
+      <w:proofErr w:type="gramEnd"/>
+      <w:r>
+        <w:t xml:space="preserve"> (</w:t>
+      </w:r>
+      <w:proofErr w:type="spellStart"/>
+      <w:r>
+        <w:t>root.left</w:t>
+      </w:r>
+      <w:proofErr w:type="spellEnd"/>
+      <w:r>
+        <w:t xml:space="preserve"> == null)</w:t>
+      </w:r>
+    </w:p>
+    <w:p>
+      <w:r>
         <w:tab/>
       </w:r>
       <w:r>
@@ -7790,7 +9488,22 @@
       </w:r>
       <w:r>
         <w:tab/>
-        <w:t>if (root.right == null)</w:t>
+      </w:r>
+      <w:proofErr w:type="gramStart"/>
+      <w:r>
+        <w:t>if</w:t>
+      </w:r>
+      <w:proofErr w:type="gramEnd"/>
+      <w:r>
+        <w:t xml:space="preserve"> (</w:t>
+      </w:r>
+      <w:proofErr w:type="spellStart"/>
+      <w:r>
+        <w:t>root.right</w:t>
+      </w:r>
+      <w:proofErr w:type="spellEnd"/>
+      <w:r>
+        <w:t xml:space="preserve"> == null)</w:t>
       </w:r>
     </w:p>
     <w:p>
@@ -7833,8 +9546,45 @@
       <w:r>
         <w:t>：</w:t>
       </w:r>
-      <w:r>
-        <w:t>return fun(root.left) &gt; fun(root.right ? fun(root.left) : fun(root.right)) + 1;</w:t>
+      <w:proofErr w:type="gramStart"/>
+      <w:r>
+        <w:t>return</w:t>
+      </w:r>
+      <w:proofErr w:type="gramEnd"/>
+      <w:r>
+        <w:t xml:space="preserve"> fun(</w:t>
+      </w:r>
+      <w:proofErr w:type="spellStart"/>
+      <w:r>
+        <w:t>root.left</w:t>
+      </w:r>
+      <w:proofErr w:type="spellEnd"/>
+      <w:r>
+        <w:t>) &gt; fun(</w:t>
+      </w:r>
+      <w:proofErr w:type="spellStart"/>
+      <w:r>
+        <w:t>root.right</w:t>
+      </w:r>
+      <w:proofErr w:type="spellEnd"/>
+      <w:r>
+        <w:t xml:space="preserve"> ? fun(</w:t>
+      </w:r>
+      <w:proofErr w:type="spellStart"/>
+      <w:r>
+        <w:t>root.left</w:t>
+      </w:r>
+      <w:proofErr w:type="spellEnd"/>
+      <w:r>
+        <w:t>) : fun(</w:t>
+      </w:r>
+      <w:proofErr w:type="spellStart"/>
+      <w:r>
+        <w:t>root.right</w:t>
+      </w:r>
+      <w:proofErr w:type="spellEnd"/>
+      <w:r>
+        <w:t>)) + 1;</w:t>
       </w:r>
     </w:p>
     <w:p>
@@ -7869,14 +9619,37 @@
       </w:r>
       <w:r>
         <w:tab/>
-        <w:t>if (root.left != null)</w:t>
+      </w:r>
+      <w:proofErr w:type="gramStart"/>
+      <w:r>
+        <w:t>if</w:t>
+      </w:r>
+      <w:proofErr w:type="gramEnd"/>
+      <w:r>
+        <w:t xml:space="preserve"> (</w:t>
+      </w:r>
+      <w:proofErr w:type="spellStart"/>
+      <w:r>
+        <w:t>root.left</w:t>
+      </w:r>
+      <w:proofErr w:type="spellEnd"/>
+      <w:r>
+        <w:t xml:space="preserve"> != null)</w:t>
       </w:r>
       <w:r>
         <w:tab/>
       </w:r>
       <w:r>
         <w:tab/>
-        <w:t>fun(root.left);</w:t>
+        <w:t>fun(</w:t>
+      </w:r>
+      <w:proofErr w:type="spellStart"/>
+      <w:r>
+        <w:t>root.left</w:t>
+      </w:r>
+      <w:proofErr w:type="spellEnd"/>
+      <w:r>
+        <w:t>);</w:t>
       </w:r>
     </w:p>
     <w:p>
@@ -7889,11 +9662,19 @@
         </w:rPr>
         <w:t>注：当</w:t>
       </w:r>
-      <w:r>
-        <w:rPr>
-          <w:rFonts w:hint="eastAsia"/>
-        </w:rPr>
-        <w:t>root.left == null</w:t>
+      <w:proofErr w:type="spellStart"/>
+      <w:r>
+        <w:rPr>
+          <w:rFonts w:hint="eastAsia"/>
+        </w:rPr>
+        <w:t>root.left</w:t>
+      </w:r>
+      <w:proofErr w:type="spellEnd"/>
+      <w:r>
+        <w:rPr>
+          <w:rFonts w:hint="eastAsia"/>
+        </w:rPr>
+        <w:t xml:space="preserve"> == null</w:t>
       </w:r>
       <w:r>
         <w:rPr>
@@ -7907,6 +9688,7 @@
       <w:r>
         <w:t xml:space="preserve">null </w:t>
       </w:r>
+      <w:proofErr w:type="gramStart"/>
       <w:r>
         <w:rPr>
           <w:rFonts w:hint="eastAsia"/>
@@ -7914,7 +9696,11 @@
         <w:t>传参</w:t>
       </w:r>
       <w:r>
-        <w:t>入新的递归。在</w:t>
+        <w:t>入</w:t>
+      </w:r>
+      <w:proofErr w:type="gramEnd"/>
+      <w:r>
+        <w:t>新的递归。在</w:t>
       </w:r>
       <w:r>
         <w:rPr>
@@ -7944,12 +9730,15 @@
           <w:numId w:val="2"/>
         </w:numPr>
       </w:pPr>
-      <w:r>
-        <w:rPr>
-          <w:rFonts w:hint="eastAsia"/>
-        </w:rPr>
+      <w:bookmarkStart w:id="24" w:name="_Toc531941110"/>
+      <w:r>
+        <w:rPr>
+          <w:rFonts w:hint="eastAsia"/>
+        </w:rPr>
+        <w:lastRenderedPageBreak/>
         <w:t>图</w:t>
       </w:r>
+      <w:bookmarkEnd w:id="24"/>
     </w:p>
     <w:p>
       <w:pPr>
@@ -7959,6 +9748,7 @@
           <w:numId w:val="31"/>
         </w:numPr>
       </w:pPr>
+      <w:bookmarkStart w:id="25" w:name="_Toc531941111"/>
       <w:r>
         <w:rPr>
           <w:rFonts w:hint="eastAsia"/>
@@ -7983,15 +9773,10 @@
       <w:r>
         <w:t>非递归实现</w:t>
       </w:r>
+      <w:bookmarkEnd w:id="25"/>
     </w:p>
     <w:p/>
-    <w:p>
-      <w:pPr>
-        <w:rPr>
-          <w:rFonts w:hint="eastAsia"/>
-        </w:rPr>
-      </w:pPr>
-    </w:p>
+    <w:p/>
     <w:p>
       <w:pPr>
         <w:pStyle w:val="3"/>
@@ -8000,6 +9785,7 @@
           <w:numId w:val="31"/>
         </w:numPr>
       </w:pPr>
+      <w:bookmarkStart w:id="26" w:name="_Toc531941112"/>
       <w:r>
         <w:rPr>
           <w:rFonts w:hint="eastAsia"/>
@@ -8009,15 +9795,10 @@
       <w:r>
         <w:t>有环</w:t>
       </w:r>
+      <w:bookmarkEnd w:id="26"/>
     </w:p>
     <w:p/>
-    <w:p>
-      <w:pPr>
-        <w:rPr>
-          <w:rFonts w:hint="eastAsia"/>
-        </w:rPr>
-      </w:pPr>
-    </w:p>
+    <w:p/>
     <w:p>
       <w:pPr>
         <w:pStyle w:val="3"/>
@@ -8025,10 +9806,8 @@
           <w:ilvl w:val="0"/>
           <w:numId w:val="31"/>
         </w:numPr>
-        <w:rPr>
-          <w:rFonts w:hint="eastAsia"/>
-        </w:rPr>
-      </w:pPr>
+      </w:pPr>
+      <w:bookmarkStart w:id="27" w:name="_Toc531941113"/>
       <w:r>
         <w:rPr>
           <w:rFonts w:hint="eastAsia"/>
@@ -8038,6 +9817,7 @@
       <w:r>
         <w:t>是否有环</w:t>
       </w:r>
+      <w:bookmarkEnd w:id="27"/>
     </w:p>
     <w:p>
       <w:pPr>
@@ -8074,28 +9854,11 @@
     <w:p>
       <w:pPr>
         <w:ind w:left="420"/>
-        <w:rPr>
-          <w:rFonts w:hint="eastAsia"/>
-        </w:rPr>
-      </w:pPr>
-      <w:bookmarkStart w:id="21" w:name="_GoBack"/>
-      <w:bookmarkEnd w:id="21"/>
+      </w:pPr>
     </w:p>
     <w:p/>
-    <w:p>
-      <w:pPr>
-        <w:rPr>
-          <w:rFonts w:hint="eastAsia"/>
-        </w:rPr>
-      </w:pPr>
-    </w:p>
-    <w:p>
-      <w:pPr>
-        <w:rPr>
-          <w:rFonts w:hint="eastAsia"/>
-        </w:rPr>
-      </w:pPr>
-    </w:p>
+    <w:p/>
+    <w:p/>
     <w:p>
       <w:pPr>
         <w:pStyle w:val="2"/>
@@ -8104,14 +9867,14 @@
           <w:numId w:val="2"/>
         </w:numPr>
       </w:pPr>
-      <w:bookmarkStart w:id="22" w:name="_Toc503910345"/>
+      <w:bookmarkStart w:id="28" w:name="_Toc531941114"/>
       <w:r>
         <w:rPr>
           <w:rFonts w:hint="eastAsia"/>
         </w:rPr>
         <w:t>字符串</w:t>
       </w:r>
-      <w:bookmarkEnd w:id="22"/>
+      <w:bookmarkEnd w:id="28"/>
     </w:p>
     <w:p>
       <w:r>
@@ -8133,14 +9896,35 @@
         </w:numPr>
         <w:ind w:firstLineChars="0"/>
       </w:pPr>
-      <w:r>
-        <w:t xml:space="preserve">int </w:t>
+      <w:proofErr w:type="spellStart"/>
+      <w:r>
+        <w:t>int</w:t>
+      </w:r>
+      <w:proofErr w:type="spellEnd"/>
+      <w:r>
+        <w:t xml:space="preserve"> </w:t>
       </w:r>
       <w:r>
         <w:sym w:font="Wingdings" w:char="F0E0"/>
       </w:r>
       <w:r>
-        <w:t xml:space="preserve"> String: String.valueOf(num)</w:t>
+        <w:t xml:space="preserve"> String: </w:t>
+      </w:r>
+      <w:proofErr w:type="spellStart"/>
+      <w:r>
+        <w:t>String.valueOf</w:t>
+      </w:r>
+      <w:proofErr w:type="spellEnd"/>
+      <w:r>
+        <w:t>(</w:t>
+      </w:r>
+      <w:proofErr w:type="spellStart"/>
+      <w:r>
+        <w:t>num</w:t>
+      </w:r>
+      <w:proofErr w:type="spellEnd"/>
+      <w:r>
+        <w:t>)</w:t>
       </w:r>
     </w:p>
     <w:p>
@@ -8159,8 +9943,13 @@
         <w:sym w:font="Wingdings" w:char="F0E0"/>
       </w:r>
       <w:r>
-        <w:t xml:space="preserve"> int</w:t>
-      </w:r>
+        <w:t xml:space="preserve"> </w:t>
+      </w:r>
+      <w:proofErr w:type="spellStart"/>
+      <w:r>
+        <w:t>int</w:t>
+      </w:r>
+      <w:proofErr w:type="spellEnd"/>
       <w:r>
         <w:rPr>
           <w:rFonts w:hint="eastAsia"/>
@@ -8183,7 +9972,15 @@
         <w:t>:</w:t>
       </w:r>
       <w:r>
-        <w:t xml:space="preserve"> int n = ‘1’ – ‘0’</w:t>
+        <w:t xml:space="preserve"> </w:t>
+      </w:r>
+      <w:proofErr w:type="spellStart"/>
+      <w:r>
+        <w:t>int</w:t>
+      </w:r>
+      <w:proofErr w:type="spellEnd"/>
+      <w:r>
+        <w:t xml:space="preserve"> n = ‘1’ – ‘0’</w:t>
       </w:r>
       <w:r>
         <w:tab/>
@@ -8241,7 +10038,7 @@
           <w:color w:val="FF0000"/>
         </w:rPr>
       </w:pPr>
-      <w:bookmarkStart w:id="23" w:name="_Toc503910346"/>
+      <w:bookmarkStart w:id="29" w:name="_Toc531941115"/>
       <w:r>
         <w:rPr>
           <w:rFonts w:hint="eastAsia"/>
@@ -8265,6 +10062,7 @@
         </w:rPr>
         <w:t>CSDN</w:t>
       </w:r>
+      <w:proofErr w:type="gramStart"/>
       <w:r>
         <w:rPr>
           <w:rFonts w:hint="eastAsia"/>
@@ -8278,6 +10076,7 @@
         </w:rPr>
         <w:t>总结</w:t>
       </w:r>
+      <w:proofErr w:type="gramEnd"/>
       <w:r>
         <w:rPr>
           <w:rFonts w:hint="eastAsia"/>
@@ -8285,7 +10084,7 @@
         </w:rPr>
         <w:t>）</w:t>
       </w:r>
-      <w:bookmarkEnd w:id="23"/>
+      <w:bookmarkEnd w:id="29"/>
     </w:p>
     <w:p>
       <w:r>
@@ -8380,11 +10179,19 @@
         <w:pStyle w:val="a3"/>
         <w:ind w:left="420" w:firstLineChars="0" w:firstLine="0"/>
       </w:pPr>
-      <w:r>
-        <w:rPr>
-          <w:rFonts w:hint="eastAsia"/>
-        </w:rPr>
-        <w:t>eg: 110.</w:t>
+      <w:proofErr w:type="spellStart"/>
+      <w:r>
+        <w:rPr>
+          <w:rFonts w:hint="eastAsia"/>
+        </w:rPr>
+        <w:t>eg</w:t>
+      </w:r>
+      <w:proofErr w:type="spellEnd"/>
+      <w:r>
+        <w:rPr>
+          <w:rFonts w:hint="eastAsia"/>
+        </w:rPr>
+        <w:t>: 110.</w:t>
       </w:r>
       <w:r>
         <w:rPr>
@@ -8467,13 +10274,14 @@
       <w:pPr>
         <w:pStyle w:val="a3"/>
       </w:pPr>
-      <w:r>
-        <w:rPr>
-          <w:rFonts w:hint="eastAsia"/>
-        </w:rPr>
-        <w:lastRenderedPageBreak/>
+      <w:proofErr w:type="spellStart"/>
+      <w:r>
+        <w:rPr>
+          <w:rFonts w:hint="eastAsia"/>
+        </w:rPr>
         <w:t>eg</w:t>
       </w:r>
+      <w:proofErr w:type="spellEnd"/>
       <w:r>
         <w:t>: 114.</w:t>
       </w:r>
@@ -8529,7 +10337,7 @@
           <w:numId w:val="2"/>
         </w:numPr>
       </w:pPr>
-      <w:bookmarkStart w:id="24" w:name="_Toc503910347"/>
+      <w:bookmarkStart w:id="30" w:name="_Toc531941116"/>
       <w:r>
         <w:rPr>
           <w:rFonts w:hint="eastAsia"/>
@@ -8539,7 +10347,7 @@
       <w:r>
         <w:t>算法</w:t>
       </w:r>
-      <w:bookmarkEnd w:id="24"/>
+      <w:bookmarkEnd w:id="30"/>
     </w:p>
     <w:p>
       <w:pPr>
@@ -8562,6 +10370,7 @@
         <w:rPr>
           <w:rFonts w:hint="eastAsia"/>
         </w:rPr>
+        <w:lastRenderedPageBreak/>
         <w:t>题目</w:t>
       </w:r>
       <w:r>
@@ -8582,8 +10391,13 @@
         </w:rPr>
         <w:t>最大</w:t>
       </w:r>
-      <w:r>
-        <w:t>和。</w:t>
+      <w:proofErr w:type="gramStart"/>
+      <w:r>
+        <w:t>和</w:t>
+      </w:r>
+      <w:proofErr w:type="gramEnd"/>
+      <w:r>
+        <w:t>。</w:t>
       </w:r>
     </w:p>
     <w:p>
@@ -8721,7 +10535,15 @@
         <w:t>对于两个不重叠</w:t>
       </w:r>
       <w:r>
-        <w:t>的子数组之和。</w:t>
+        <w:t>的子数组之</w:t>
+      </w:r>
+      <w:proofErr w:type="gramStart"/>
+      <w:r>
+        <w:t>和</w:t>
+      </w:r>
+      <w:proofErr w:type="gramEnd"/>
+      <w:r>
+        <w:t>。</w:t>
       </w:r>
       <w:r>
         <w:rPr>
@@ -8754,10 +10576,21 @@
         <w:rPr>
           <w:rFonts w:hint="eastAsia"/>
         </w:rPr>
-        <w:t>但是没</w:t>
-      </w:r>
-      <w:r>
-        <w:t>修改一次阈值，就计算一次两端最大，</w:t>
+        <w:t>但是</w:t>
+      </w:r>
+      <w:proofErr w:type="gramStart"/>
+      <w:r>
+        <w:rPr>
+          <w:rFonts w:hint="eastAsia"/>
+        </w:rPr>
+        <w:t>没</w:t>
+      </w:r>
+      <w:r>
+        <w:t>修改</w:t>
+      </w:r>
+      <w:proofErr w:type="gramEnd"/>
+      <w:r>
+        <w:t>一次阈值，就计算一次两端最大，</w:t>
       </w:r>
       <w:r>
         <w:rPr>
@@ -9089,7 +10922,7 @@
         <w:pStyle w:val="1"/>
         <w:jc w:val="center"/>
       </w:pPr>
-      <w:bookmarkStart w:id="25" w:name="_Toc503910348"/>
+      <w:bookmarkStart w:id="31" w:name="_Toc531941117"/>
       <w:r>
         <w:rPr>
           <w:rFonts w:hint="eastAsia"/>
@@ -9115,19 +10948,21 @@
         </w:rPr>
         <w:t>（</w:t>
       </w:r>
+      <w:proofErr w:type="spellStart"/>
       <w:r>
         <w:rPr>
           <w:rFonts w:hint="eastAsia"/>
         </w:rPr>
         <w:t>LintCode</w:t>
       </w:r>
+      <w:proofErr w:type="spellEnd"/>
       <w:r>
         <w:rPr>
           <w:rFonts w:hint="eastAsia"/>
         </w:rPr>
         <w:t>）</w:t>
       </w:r>
-      <w:bookmarkEnd w:id="25"/>
+      <w:bookmarkEnd w:id="31"/>
     </w:p>
     <w:p>
       <w:pPr>
@@ -9137,7 +10972,7 @@
           <w:numId w:val="6"/>
         </w:numPr>
       </w:pPr>
-      <w:bookmarkStart w:id="26" w:name="_Toc503910349"/>
+      <w:bookmarkStart w:id="32" w:name="_Toc531941118"/>
       <w:r>
         <w:t>if</w:t>
       </w:r>
@@ -9162,13 +10997,14 @@
       <w:r>
         <w:t>…if</w:t>
       </w:r>
-      <w:bookmarkEnd w:id="26"/>
+      <w:bookmarkEnd w:id="32"/>
     </w:p>
     <w:p>
       <w:pPr>
         <w:pStyle w:val="a3"/>
         <w:ind w:left="420" w:firstLineChars="0" w:firstLine="0"/>
       </w:pPr>
+      <w:proofErr w:type="gramStart"/>
       <w:r>
         <w:rPr>
           <w:rFonts w:hint="eastAsia"/>
@@ -9176,7 +11012,11 @@
         <w:t>if</w:t>
       </w:r>
       <w:r>
-        <w:t>…else if</w:t>
+        <w:t>…</w:t>
+      </w:r>
+      <w:proofErr w:type="gramEnd"/>
+      <w:r>
+        <w:t>else if</w:t>
       </w:r>
       <w:r>
         <w:rPr>
@@ -9230,8 +11070,13 @@
         <w:pStyle w:val="a3"/>
         <w:ind w:left="420" w:firstLineChars="0" w:firstLine="0"/>
       </w:pPr>
-      <w:r>
-        <w:t>if…if</w:t>
+      <w:proofErr w:type="gramStart"/>
+      <w:r>
+        <w:t>if…</w:t>
+      </w:r>
+      <w:proofErr w:type="gramEnd"/>
+      <w:r>
+        <w:t>if</w:t>
       </w:r>
       <w:r>
         <w:rPr>
@@ -9260,7 +11105,7 @@
           <w:numId w:val="6"/>
         </w:numPr>
       </w:pPr>
-      <w:bookmarkStart w:id="27" w:name="_Toc503910350"/>
+      <w:bookmarkStart w:id="33" w:name="_Toc531941119"/>
       <w:r>
         <w:rPr>
           <w:rFonts w:hint="eastAsia"/>
@@ -9270,19 +11115,43 @@
       <w:r>
         <w:t>声明</w:t>
       </w:r>
-      <w:bookmarkEnd w:id="27"/>
+      <w:bookmarkEnd w:id="33"/>
     </w:p>
     <w:p>
       <w:pPr>
         <w:pStyle w:val="a3"/>
         <w:ind w:left="420" w:firstLineChars="0" w:firstLine="0"/>
       </w:pPr>
-      <w:r>
-        <w:rPr>
-          <w:rFonts w:hint="eastAsia"/>
-        </w:rPr>
-        <w:t>p.next = new ListNode(</w:t>
-      </w:r>
+      <w:proofErr w:type="spellStart"/>
+      <w:r>
+        <w:rPr>
+          <w:rFonts w:hint="eastAsia"/>
+        </w:rPr>
+        <w:t>p.next</w:t>
+      </w:r>
+      <w:proofErr w:type="spellEnd"/>
+      <w:r>
+        <w:rPr>
+          <w:rFonts w:hint="eastAsia"/>
+        </w:rPr>
+        <w:t xml:space="preserve"> = new </w:t>
+      </w:r>
+      <w:proofErr w:type="spellStart"/>
+      <w:proofErr w:type="gramStart"/>
+      <w:r>
+        <w:rPr>
+          <w:rFonts w:hint="eastAsia"/>
+        </w:rPr>
+        <w:t>ListNode</w:t>
+      </w:r>
+      <w:proofErr w:type="spellEnd"/>
+      <w:r>
+        <w:rPr>
+          <w:rFonts w:hint="eastAsia"/>
+        </w:rPr>
+        <w:t>(</w:t>
+      </w:r>
+      <w:proofErr w:type="gramEnd"/>
       <w:r>
         <w:t>sum % 10</w:t>
       </w:r>
@@ -9304,10 +11173,12 @@
           <w:numId w:val="6"/>
         </w:numPr>
       </w:pPr>
-      <w:bookmarkStart w:id="28" w:name="_Toc503910351"/>
+      <w:bookmarkStart w:id="34" w:name="_Toc531941120"/>
+      <w:proofErr w:type="spellStart"/>
       <w:r>
         <w:t>int</w:t>
       </w:r>
+      <w:proofErr w:type="spellEnd"/>
       <w:r>
         <w:rPr>
           <w:rFonts w:hint="eastAsia"/>
@@ -9341,7 +11212,7 @@
       <w:r>
         <w:t>平方</w:t>
       </w:r>
-      <w:bookmarkEnd w:id="28"/>
+      <w:bookmarkEnd w:id="34"/>
     </w:p>
     <w:tbl>
       <w:tblPr>
@@ -9446,6 +11317,7 @@
                 <w:sz w:val="22"/>
               </w:rPr>
             </w:pPr>
+            <w:proofErr w:type="spellStart"/>
             <w:r>
               <w:rPr>
                 <w:rFonts w:ascii="Consolas" w:hAnsi="Consolas" w:cs="Consolas"/>
@@ -9455,6 +11327,7 @@
               </w:rPr>
               <w:t>int</w:t>
             </w:r>
+            <w:proofErr w:type="spellEnd"/>
             <w:r>
               <w:rPr>
                 <w:rFonts w:ascii="Consolas" w:hAnsi="Consolas" w:cs="Consolas"/>
@@ -9524,7 +11397,27 @@
                 <w:kern w:val="0"/>
                 <w:sz w:val="22"/>
               </w:rPr>
-              <w:t xml:space="preserve">String cn </w:t>
+              <w:t xml:space="preserve">String </w:t>
+            </w:r>
+            <w:proofErr w:type="spellStart"/>
+            <w:r>
+              <w:rPr>
+                <w:rFonts w:ascii="Consolas" w:hAnsi="Consolas" w:cs="Consolas"/>
+                <w:color w:val="000000"/>
+                <w:kern w:val="0"/>
+                <w:sz w:val="22"/>
+              </w:rPr>
+              <w:t>cn</w:t>
+            </w:r>
+            <w:proofErr w:type="spellEnd"/>
+            <w:r>
+              <w:rPr>
+                <w:rFonts w:ascii="Consolas" w:hAnsi="Consolas" w:cs="Consolas"/>
+                <w:color w:val="000000"/>
+                <w:kern w:val="0"/>
+                <w:sz w:val="22"/>
+              </w:rPr>
+              <w:t xml:space="preserve"> </w:t>
             </w:r>
             <w:r>
               <w:rPr>
@@ -9602,8 +11495,19 @@
                 <w:kern w:val="0"/>
                 <w:sz w:val="22"/>
               </w:rPr>
-              <w:t>//int</w:t>
-            </w:r>
+              <w:t>//</w:t>
+            </w:r>
+            <w:proofErr w:type="spellStart"/>
+            <w:r>
+              <w:rPr>
+                <w:rFonts w:ascii="Consolas" w:hAnsi="Consolas" w:cs="Consolas"/>
+                <w:color w:val="008000"/>
+                <w:kern w:val="0"/>
+                <w:sz w:val="22"/>
+              </w:rPr>
+              <w:t>int</w:t>
+            </w:r>
+            <w:proofErr w:type="spellEnd"/>
             <w:r>
               <w:rPr>
                 <w:rFonts w:ascii="Consolas" w:hAnsi="Consolas" w:cs="Consolas"/>
@@ -9675,6 +11579,7 @@
               </w:rPr>
               <w:t>(</w:t>
             </w:r>
+            <w:proofErr w:type="spellStart"/>
             <w:r>
               <w:rPr>
                 <w:rFonts w:ascii="Consolas" w:hAnsi="Consolas" w:cs="Consolas"/>
@@ -9684,6 +11589,7 @@
               </w:rPr>
               <w:t>int</w:t>
             </w:r>
+            <w:proofErr w:type="spellEnd"/>
             <w:r>
               <w:rPr>
                 <w:rFonts w:ascii="Consolas" w:hAnsi="Consolas" w:cs="Consolas"/>
@@ -9691,8 +11597,19 @@
                 <w:kern w:val="0"/>
                 <w:sz w:val="22"/>
               </w:rPr>
-              <w:t xml:space="preserve"> i</w:t>
-            </w:r>
+              <w:t xml:space="preserve"> </w:t>
+            </w:r>
+            <w:proofErr w:type="spellStart"/>
+            <w:r>
+              <w:rPr>
+                <w:rFonts w:ascii="Consolas" w:hAnsi="Consolas" w:cs="Consolas"/>
+                <w:color w:val="000000"/>
+                <w:kern w:val="0"/>
+                <w:sz w:val="22"/>
+              </w:rPr>
+              <w:t>i</w:t>
+            </w:r>
+            <w:proofErr w:type="spellEnd"/>
             <w:r>
               <w:rPr>
                 <w:rFonts w:ascii="Consolas" w:hAnsi="Consolas" w:cs="Consolas"/>
@@ -9731,7 +11648,27 @@
                 <w:kern w:val="0"/>
                 <w:sz w:val="22"/>
               </w:rPr>
-              <w:t xml:space="preserve"> i </w:t>
+              <w:t xml:space="preserve"> </w:t>
+            </w:r>
+            <w:proofErr w:type="spellStart"/>
+            <w:r>
+              <w:rPr>
+                <w:rFonts w:ascii="Consolas" w:hAnsi="Consolas" w:cs="Consolas"/>
+                <w:color w:val="000000"/>
+                <w:kern w:val="0"/>
+                <w:sz w:val="22"/>
+              </w:rPr>
+              <w:t>i</w:t>
+            </w:r>
+            <w:proofErr w:type="spellEnd"/>
+            <w:r>
+              <w:rPr>
+                <w:rFonts w:ascii="Consolas" w:hAnsi="Consolas" w:cs="Consolas"/>
+                <w:color w:val="000000"/>
+                <w:kern w:val="0"/>
+                <w:sz w:val="22"/>
+              </w:rPr>
+              <w:t xml:space="preserve"> </w:t>
             </w:r>
             <w:r>
               <w:rPr>
@@ -9751,7 +11688,17 @@
                 <w:kern w:val="0"/>
                 <w:sz w:val="22"/>
               </w:rPr>
-              <w:t xml:space="preserve"> cn</w:t>
+              <w:t xml:space="preserve"> </w:t>
+            </w:r>
+            <w:proofErr w:type="spellStart"/>
+            <w:r>
+              <w:rPr>
+                <w:rFonts w:ascii="Consolas" w:hAnsi="Consolas" w:cs="Consolas"/>
+                <w:color w:val="000000"/>
+                <w:kern w:val="0"/>
+                <w:sz w:val="22"/>
+              </w:rPr>
+              <w:t>cn</w:t>
             </w:r>
             <w:r>
               <w:rPr>
@@ -9773,6 +11720,7 @@
               </w:rPr>
               <w:t>length</w:t>
             </w:r>
+            <w:proofErr w:type="spellEnd"/>
             <w:r>
               <w:rPr>
                 <w:rFonts w:ascii="Consolas" w:hAnsi="Consolas" w:cs="Consolas"/>
@@ -9791,8 +11739,19 @@
                 <w:kern w:val="0"/>
                 <w:sz w:val="22"/>
               </w:rPr>
-              <w:t xml:space="preserve"> i</w:t>
-            </w:r>
+              <w:t xml:space="preserve"> </w:t>
+            </w:r>
+            <w:proofErr w:type="spellStart"/>
+            <w:r>
+              <w:rPr>
+                <w:rFonts w:ascii="Consolas" w:hAnsi="Consolas" w:cs="Consolas"/>
+                <w:color w:val="000000"/>
+                <w:kern w:val="0"/>
+                <w:sz w:val="22"/>
+              </w:rPr>
+              <w:t>i</w:t>
+            </w:r>
+            <w:proofErr w:type="spellEnd"/>
             <w:r>
               <w:rPr>
                 <w:rFonts w:ascii="Consolas" w:hAnsi="Consolas" w:cs="Consolas"/>
@@ -10180,7 +12139,27 @@
                 <w:kern w:val="0"/>
                 <w:sz w:val="22"/>
               </w:rPr>
-              <w:t>表示亦或，而不是平方</w:t>
+              <w:t>表示</w:t>
+            </w:r>
+            <w:proofErr w:type="gramStart"/>
+            <w:r>
+              <w:rPr>
+                <w:rFonts w:ascii="Consolas" w:hAnsi="Consolas" w:cs="Consolas"/>
+                <w:color w:val="008000"/>
+                <w:kern w:val="0"/>
+                <w:sz w:val="22"/>
+              </w:rPr>
+              <w:t>亦或</w:t>
+            </w:r>
+            <w:proofErr w:type="gramEnd"/>
+            <w:r>
+              <w:rPr>
+                <w:rFonts w:ascii="Consolas" w:hAnsi="Consolas" w:cs="Consolas"/>
+                <w:color w:val="008000"/>
+                <w:kern w:val="0"/>
+                <w:sz w:val="22"/>
+              </w:rPr>
+              <w:t>，而不是平方</w:t>
             </w:r>
           </w:p>
           <w:p>
@@ -10231,6 +12210,7 @@
       </w:r>
     </w:p>
     <w:p>
+      <w:proofErr w:type="gramStart"/>
       <w:r>
         <w:t>i</w:t>
       </w:r>
@@ -10238,24 +12218,72 @@
         <w:rPr>
           <w:rFonts w:hint="eastAsia"/>
         </w:rPr>
-        <w:t xml:space="preserve">mport </w:t>
-      </w:r>
-      <w:r>
-        <w:t>java.lang.Math;</w:t>
-      </w:r>
-    </w:p>
-    <w:p>
-      <w:r>
-        <w:rPr>
-          <w:rFonts w:hint="eastAsia"/>
-        </w:rPr>
-        <w:t xml:space="preserve">Math.pow(double a,double b) </w:t>
-      </w:r>
-      <w:r>
-        <w:rPr>
-          <w:rFonts w:hint="eastAsia"/>
-        </w:rPr>
-        <w:t>返回第一个参数的第二个参数次幂的值。</w:t>
+        <w:t>mport</w:t>
+      </w:r>
+      <w:proofErr w:type="gramEnd"/>
+      <w:r>
+        <w:rPr>
+          <w:rFonts w:hint="eastAsia"/>
+        </w:rPr>
+        <w:t xml:space="preserve"> </w:t>
+      </w:r>
+      <w:proofErr w:type="spellStart"/>
+      <w:r>
+        <w:t>java.lang.Math</w:t>
+      </w:r>
+      <w:proofErr w:type="spellEnd"/>
+      <w:r>
+        <w:t>;</w:t>
+      </w:r>
+    </w:p>
+    <w:p>
+      <w:proofErr w:type="spellStart"/>
+      <w:r>
+        <w:rPr>
+          <w:rFonts w:hint="eastAsia"/>
+        </w:rPr>
+        <w:t>Math.pow</w:t>
+      </w:r>
+      <w:proofErr w:type="spellEnd"/>
+      <w:r>
+        <w:rPr>
+          <w:rFonts w:hint="eastAsia"/>
+        </w:rPr>
+        <w:t xml:space="preserve">(double </w:t>
+      </w:r>
+      <w:proofErr w:type="spellStart"/>
+      <w:r>
+        <w:rPr>
+          <w:rFonts w:hint="eastAsia"/>
+        </w:rPr>
+        <w:t>a,double</w:t>
+      </w:r>
+      <w:proofErr w:type="spellEnd"/>
+      <w:r>
+        <w:rPr>
+          <w:rFonts w:hint="eastAsia"/>
+        </w:rPr>
+        <w:t xml:space="preserve"> b) </w:t>
+      </w:r>
+      <w:r>
+        <w:rPr>
+          <w:rFonts w:hint="eastAsia"/>
+        </w:rPr>
+        <w:t>返回第一个参数的第二个参数次</w:t>
+      </w:r>
+      <w:proofErr w:type="gramStart"/>
+      <w:r>
+        <w:rPr>
+          <w:rFonts w:hint="eastAsia"/>
+        </w:rPr>
+        <w:t>幂</w:t>
+      </w:r>
+      <w:proofErr w:type="gramEnd"/>
+      <w:r>
+        <w:rPr>
+          <w:rFonts w:hint="eastAsia"/>
+        </w:rPr>
+        <w:t>的值。</w:t>
       </w:r>
     </w:p>
     <w:p>
@@ -10266,7 +12294,7 @@
           <w:numId w:val="6"/>
         </w:numPr>
       </w:pPr>
-      <w:bookmarkStart w:id="29" w:name="_Toc503910352"/>
+      <w:bookmarkStart w:id="35" w:name="_Toc531941121"/>
       <w:r>
         <w:t>String</w:t>
       </w:r>
@@ -10291,7 +12319,7 @@
       <w:r>
         <w:t>长度</w:t>
       </w:r>
-      <w:bookmarkEnd w:id="29"/>
+      <w:bookmarkEnd w:id="35"/>
     </w:p>
     <w:p>
       <w:r>
@@ -10301,21 +12329,37 @@
         <w:t>S</w:t>
       </w:r>
       <w:r>
-        <w:t>tring .length</w:t>
+        <w:t>tring .</w:t>
+      </w:r>
+      <w:proofErr w:type="gramStart"/>
+      <w:r>
+        <w:t>length</w:t>
       </w:r>
       <w:r>
         <w:rPr>
           <w:b/>
         </w:rPr>
-        <w:t>()</w:t>
+        <w:t>(</w:t>
+      </w:r>
+      <w:proofErr w:type="gramEnd"/>
+      <w:r>
+        <w:rPr>
+          <w:b/>
+        </w:rPr>
+        <w:t>)</w:t>
       </w:r>
       <w:r>
         <w:t>;</w:t>
       </w:r>
     </w:p>
     <w:p>
-      <w:r>
-        <w:t>char[] .length;</w:t>
+      <w:proofErr w:type="gramStart"/>
+      <w:r>
+        <w:t>char[</w:t>
+      </w:r>
+      <w:proofErr w:type="gramEnd"/>
+      <w:r>
+        <w:t>] .length;</w:t>
       </w:r>
     </w:p>
     <w:p>
@@ -10326,7 +12370,7 @@
           <w:numId w:val="6"/>
         </w:numPr>
       </w:pPr>
-      <w:bookmarkStart w:id="30" w:name="_Toc503910353"/>
+      <w:bookmarkStart w:id="36" w:name="_Toc531941122"/>
       <w:r>
         <w:rPr>
           <w:rFonts w:hint="eastAsia"/>
@@ -10336,7 +12380,7 @@
       <w:r>
         <w:t>负数</w:t>
       </w:r>
-      <w:bookmarkEnd w:id="30"/>
+      <w:bookmarkEnd w:id="36"/>
     </w:p>
     <w:p>
       <w:r>
@@ -10345,8 +12389,13 @@
         </w:rPr>
         <w:t>负数</w:t>
       </w:r>
-      <w:r>
-        <w:t>减负数会存在溢出的情况，比如</w:t>
+      <w:proofErr w:type="gramStart"/>
+      <w:r>
+        <w:t>减负数</w:t>
+      </w:r>
+      <w:proofErr w:type="gramEnd"/>
+      <w:r>
+        <w:t>会存在溢出的情况，比如</w:t>
       </w:r>
       <w:r>
         <w:rPr>
@@ -10381,6 +12430,7 @@
         </w:rPr>
         <w:t>用</w:t>
       </w:r>
+      <w:proofErr w:type="spellStart"/>
       <w:r>
         <w:rPr>
           <w:rFonts w:hint="eastAsia"/>
@@ -10388,7 +12438,19 @@
         <w:t>In</w:t>
       </w:r>
       <w:r>
-        <w:t>teger.nax()-Integr.min()</w:t>
+        <w:t>teger.nax</w:t>
+      </w:r>
+      <w:proofErr w:type="spellEnd"/>
+      <w:r>
+        <w:t>()-</w:t>
+      </w:r>
+      <w:proofErr w:type="spellStart"/>
+      <w:r>
+        <w:t>Integr.min</w:t>
+      </w:r>
+      <w:proofErr w:type="spellEnd"/>
+      <w:r>
+        <w:t>()</w:t>
       </w:r>
       <w:r>
         <w:rPr>
@@ -10464,7 +12526,7 @@
             <w:noProof/>
             <w:lang w:val="zh-CN"/>
           </w:rPr>
-          <w:t>6</w:t>
+          <w:t>9</w:t>
         </w:r>
         <w:r>
           <w:fldChar w:fldCharType="end"/>
@@ -10502,6 +12564,95 @@
 <file path=word/numbering.xml><?xml version="1.0" encoding="utf-8"?>
 <w:numbering xmlns:wpc="http://schemas.microsoft.com/office/word/2010/wordprocessingCanvas" xmlns:mc="http://schemas.openxmlformats.org/markup-compatibility/2006" xmlns:o="urn:schemas-microsoft-com:office:office" xmlns:r="http://schemas.openxmlformats.org/officeDocument/2006/relationships" xmlns:m="http://schemas.openxmlformats.org/officeDocument/2006/math" xmlns:v="urn:schemas-microsoft-com:vml" xmlns:wp14="http://schemas.microsoft.com/office/word/2010/wordprocessingDrawing" xmlns:wp="http://schemas.openxmlformats.org/drawingml/2006/wordprocessingDrawing" xmlns:w10="urn:schemas-microsoft-com:office:word" xmlns:w="http://schemas.openxmlformats.org/wordprocessingml/2006/main" xmlns:w14="http://schemas.microsoft.com/office/word/2010/wordml" xmlns:w15="http://schemas.microsoft.com/office/word/2012/wordml" xmlns:wpg="http://schemas.microsoft.com/office/word/2010/wordprocessingGroup" xmlns:wpi="http://schemas.microsoft.com/office/word/2010/wordprocessingInk" xmlns:wne="http://schemas.microsoft.com/office/word/2006/wordml" xmlns:wps="http://schemas.microsoft.com/office/word/2010/wordprocessingShape" mc:Ignorable="w14 w15 wp14">
   <w:abstractNum w:abstractNumId="0">
+    <w:nsid w:val="06244931"/>
+    <w:multiLevelType w:val="hybridMultilevel"/>
+    <w:tmpl w:val="78C47094"/>
+    <w:lvl w:ilvl="0" w:tplc="2EB4343E">
+      <w:start w:val="1"/>
+      <w:numFmt w:val="decimal"/>
+      <w:lvlText w:val="(%1)"/>
+      <w:lvlJc w:val="left"/>
+      <w:pPr>
+        <w:ind w:left="780" w:hanging="360"/>
+      </w:pPr>
+      <w:rPr>
+        <w:rFonts w:hint="default"/>
+      </w:rPr>
+    </w:lvl>
+    <w:lvl w:ilvl="1" w:tplc="04090019" w:tentative="1">
+      <w:start w:val="1"/>
+      <w:numFmt w:val="lowerLetter"/>
+      <w:lvlText w:val="%2)"/>
+      <w:lvlJc w:val="left"/>
+      <w:pPr>
+        <w:ind w:left="1260" w:hanging="420"/>
+      </w:pPr>
+    </w:lvl>
+    <w:lvl w:ilvl="2" w:tplc="0409001B" w:tentative="1">
+      <w:start w:val="1"/>
+      <w:numFmt w:val="lowerRoman"/>
+      <w:lvlText w:val="%3."/>
+      <w:lvlJc w:val="right"/>
+      <w:pPr>
+        <w:ind w:left="1680" w:hanging="420"/>
+      </w:pPr>
+    </w:lvl>
+    <w:lvl w:ilvl="3" w:tplc="0409000F" w:tentative="1">
+      <w:start w:val="1"/>
+      <w:numFmt w:val="decimal"/>
+      <w:lvlText w:val="%4."/>
+      <w:lvlJc w:val="left"/>
+      <w:pPr>
+        <w:ind w:left="2100" w:hanging="420"/>
+      </w:pPr>
+    </w:lvl>
+    <w:lvl w:ilvl="4" w:tplc="04090019" w:tentative="1">
+      <w:start w:val="1"/>
+      <w:numFmt w:val="lowerLetter"/>
+      <w:lvlText w:val="%5)"/>
+      <w:lvlJc w:val="left"/>
+      <w:pPr>
+        <w:ind w:left="2520" w:hanging="420"/>
+      </w:pPr>
+    </w:lvl>
+    <w:lvl w:ilvl="5" w:tplc="0409001B" w:tentative="1">
+      <w:start w:val="1"/>
+      <w:numFmt w:val="lowerRoman"/>
+      <w:lvlText w:val="%6."/>
+      <w:lvlJc w:val="right"/>
+      <w:pPr>
+        <w:ind w:left="2940" w:hanging="420"/>
+      </w:pPr>
+    </w:lvl>
+    <w:lvl w:ilvl="6" w:tplc="0409000F" w:tentative="1">
+      <w:start w:val="1"/>
+      <w:numFmt w:val="decimal"/>
+      <w:lvlText w:val="%7."/>
+      <w:lvlJc w:val="left"/>
+      <w:pPr>
+        <w:ind w:left="3360" w:hanging="420"/>
+      </w:pPr>
+    </w:lvl>
+    <w:lvl w:ilvl="7" w:tplc="04090019" w:tentative="1">
+      <w:start w:val="1"/>
+      <w:numFmt w:val="lowerLetter"/>
+      <w:lvlText w:val="%8)"/>
+      <w:lvlJc w:val="left"/>
+      <w:pPr>
+        <w:ind w:left="3780" w:hanging="420"/>
+      </w:pPr>
+    </w:lvl>
+    <w:lvl w:ilvl="8" w:tplc="0409001B" w:tentative="1">
+      <w:start w:val="1"/>
+      <w:numFmt w:val="lowerRoman"/>
+      <w:lvlText w:val="%9."/>
+      <w:lvlJc w:val="right"/>
+      <w:pPr>
+        <w:ind w:left="4200" w:hanging="420"/>
+      </w:pPr>
+    </w:lvl>
+  </w:abstractNum>
+  <w:abstractNum w:abstractNumId="1">
     <w:nsid w:val="07A27C33"/>
     <w:multiLevelType w:val="hybridMultilevel"/>
     <w:tmpl w:val="E7CE63BC"/>
@@ -10590,7 +12741,7 @@
       </w:pPr>
     </w:lvl>
   </w:abstractNum>
-  <w:abstractNum w:abstractNumId="1">
+  <w:abstractNum w:abstractNumId="2">
     <w:nsid w:val="0CEF5B5C"/>
     <w:multiLevelType w:val="hybridMultilevel"/>
     <w:tmpl w:val="85B03DF8"/>
@@ -10679,7 +12830,7 @@
       </w:pPr>
     </w:lvl>
   </w:abstractNum>
-  <w:abstractNum w:abstractNumId="2">
+  <w:abstractNum w:abstractNumId="3">
     <w:nsid w:val="100303F3"/>
     <w:multiLevelType w:val="hybridMultilevel"/>
     <w:tmpl w:val="4BC8A920"/>
@@ -10768,7 +12919,7 @@
       </w:pPr>
     </w:lvl>
   </w:abstractNum>
-  <w:abstractNum w:abstractNumId="3">
+  <w:abstractNum w:abstractNumId="4">
     <w:nsid w:val="10640793"/>
     <w:multiLevelType w:val="hybridMultilevel"/>
     <w:tmpl w:val="46AA6C98"/>
@@ -10857,7 +13008,7 @@
       </w:pPr>
     </w:lvl>
   </w:abstractNum>
-  <w:abstractNum w:abstractNumId="4">
+  <w:abstractNum w:abstractNumId="5">
     <w:nsid w:val="17E5550D"/>
     <w:multiLevelType w:val="hybridMultilevel"/>
     <w:tmpl w:val="27FA02DE"/>
@@ -10943,7 +13094,7 @@
       </w:pPr>
     </w:lvl>
   </w:abstractNum>
-  <w:abstractNum w:abstractNumId="5">
+  <w:abstractNum w:abstractNumId="6">
     <w:nsid w:val="187F7DC7"/>
     <w:multiLevelType w:val="hybridMultilevel"/>
     <w:tmpl w:val="AB66E456"/>
@@ -11032,7 +13183,7 @@
       </w:pPr>
     </w:lvl>
   </w:abstractNum>
-  <w:abstractNum w:abstractNumId="6">
+  <w:abstractNum w:abstractNumId="7">
     <w:nsid w:val="1DF75012"/>
     <w:multiLevelType w:val="hybridMultilevel"/>
     <w:tmpl w:val="234469CA"/>
@@ -11118,7 +13269,7 @@
       </w:pPr>
     </w:lvl>
   </w:abstractNum>
-  <w:abstractNum w:abstractNumId="7">
+  <w:abstractNum w:abstractNumId="8">
     <w:nsid w:val="28C959DD"/>
     <w:multiLevelType w:val="hybridMultilevel"/>
     <w:tmpl w:val="8A58C9E8"/>
@@ -11207,7 +13358,7 @@
       </w:pPr>
     </w:lvl>
   </w:abstractNum>
-  <w:abstractNum w:abstractNumId="8">
+  <w:abstractNum w:abstractNumId="9">
     <w:nsid w:val="2F435CD6"/>
     <w:multiLevelType w:val="hybridMultilevel"/>
     <w:tmpl w:val="81EA857E"/>
@@ -11296,7 +13447,7 @@
       </w:pPr>
     </w:lvl>
   </w:abstractNum>
-  <w:abstractNum w:abstractNumId="9">
+  <w:abstractNum w:abstractNumId="10">
     <w:nsid w:val="3373784C"/>
     <w:multiLevelType w:val="hybridMultilevel"/>
     <w:tmpl w:val="BD7A92E0"/>
@@ -11385,7 +13536,7 @@
       </w:pPr>
     </w:lvl>
   </w:abstractNum>
-  <w:abstractNum w:abstractNumId="10">
+  <w:abstractNum w:abstractNumId="11">
     <w:nsid w:val="33B55664"/>
     <w:multiLevelType w:val="hybridMultilevel"/>
     <w:tmpl w:val="EC6EDF98"/>
@@ -11471,7 +13622,7 @@
       </w:pPr>
     </w:lvl>
   </w:abstractNum>
-  <w:abstractNum w:abstractNumId="11">
+  <w:abstractNum w:abstractNumId="12">
     <w:nsid w:val="33C131FD"/>
     <w:multiLevelType w:val="hybridMultilevel"/>
     <w:tmpl w:val="A524F812"/>
@@ -11560,7 +13711,7 @@
       </w:pPr>
     </w:lvl>
   </w:abstractNum>
-  <w:abstractNum w:abstractNumId="12">
+  <w:abstractNum w:abstractNumId="13">
     <w:nsid w:val="39150F23"/>
     <w:multiLevelType w:val="hybridMultilevel"/>
     <w:tmpl w:val="C734ADB8"/>
@@ -11649,7 +13800,7 @@
       </w:pPr>
     </w:lvl>
   </w:abstractNum>
-  <w:abstractNum w:abstractNumId="13">
+  <w:abstractNum w:abstractNumId="14">
     <w:nsid w:val="3A1D2E4A"/>
     <w:multiLevelType w:val="hybridMultilevel"/>
     <w:tmpl w:val="234469CA"/>
@@ -11735,7 +13886,7 @@
       </w:pPr>
     </w:lvl>
   </w:abstractNum>
-  <w:abstractNum w:abstractNumId="14">
+  <w:abstractNum w:abstractNumId="15">
     <w:nsid w:val="3B171F6D"/>
     <w:multiLevelType w:val="hybridMultilevel"/>
     <w:tmpl w:val="46AA6C98"/>
@@ -11824,7 +13975,96 @@
       </w:pPr>
     </w:lvl>
   </w:abstractNum>
-  <w:abstractNum w:abstractNumId="15">
+  <w:abstractNum w:abstractNumId="16">
+    <w:nsid w:val="3DAA58EF"/>
+    <w:multiLevelType w:val="hybridMultilevel"/>
+    <w:tmpl w:val="0A14267C"/>
+    <w:lvl w:ilvl="0" w:tplc="2698D84A">
+      <w:start w:val="1"/>
+      <w:numFmt w:val="decimal"/>
+      <w:lvlText w:val="%1."/>
+      <w:lvlJc w:val="left"/>
+      <w:pPr>
+        <w:ind w:left="780" w:hanging="360"/>
+      </w:pPr>
+      <w:rPr>
+        <w:rFonts w:hint="default"/>
+      </w:rPr>
+    </w:lvl>
+    <w:lvl w:ilvl="1" w:tplc="04090019" w:tentative="1">
+      <w:start w:val="1"/>
+      <w:numFmt w:val="lowerLetter"/>
+      <w:lvlText w:val="%2)"/>
+      <w:lvlJc w:val="left"/>
+      <w:pPr>
+        <w:ind w:left="1260" w:hanging="420"/>
+      </w:pPr>
+    </w:lvl>
+    <w:lvl w:ilvl="2" w:tplc="0409001B" w:tentative="1">
+      <w:start w:val="1"/>
+      <w:numFmt w:val="lowerRoman"/>
+      <w:lvlText w:val="%3."/>
+      <w:lvlJc w:val="right"/>
+      <w:pPr>
+        <w:ind w:left="1680" w:hanging="420"/>
+      </w:pPr>
+    </w:lvl>
+    <w:lvl w:ilvl="3" w:tplc="0409000F" w:tentative="1">
+      <w:start w:val="1"/>
+      <w:numFmt w:val="decimal"/>
+      <w:lvlText w:val="%4."/>
+      <w:lvlJc w:val="left"/>
+      <w:pPr>
+        <w:ind w:left="2100" w:hanging="420"/>
+      </w:pPr>
+    </w:lvl>
+    <w:lvl w:ilvl="4" w:tplc="04090019" w:tentative="1">
+      <w:start w:val="1"/>
+      <w:numFmt w:val="lowerLetter"/>
+      <w:lvlText w:val="%5)"/>
+      <w:lvlJc w:val="left"/>
+      <w:pPr>
+        <w:ind w:left="2520" w:hanging="420"/>
+      </w:pPr>
+    </w:lvl>
+    <w:lvl w:ilvl="5" w:tplc="0409001B" w:tentative="1">
+      <w:start w:val="1"/>
+      <w:numFmt w:val="lowerRoman"/>
+      <w:lvlText w:val="%6."/>
+      <w:lvlJc w:val="right"/>
+      <w:pPr>
+        <w:ind w:left="2940" w:hanging="420"/>
+      </w:pPr>
+    </w:lvl>
+    <w:lvl w:ilvl="6" w:tplc="0409000F" w:tentative="1">
+      <w:start w:val="1"/>
+      <w:numFmt w:val="decimal"/>
+      <w:lvlText w:val="%7."/>
+      <w:lvlJc w:val="left"/>
+      <w:pPr>
+        <w:ind w:left="3360" w:hanging="420"/>
+      </w:pPr>
+    </w:lvl>
+    <w:lvl w:ilvl="7" w:tplc="04090019" w:tentative="1">
+      <w:start w:val="1"/>
+      <w:numFmt w:val="lowerLetter"/>
+      <w:lvlText w:val="%8)"/>
+      <w:lvlJc w:val="left"/>
+      <w:pPr>
+        <w:ind w:left="3780" w:hanging="420"/>
+      </w:pPr>
+    </w:lvl>
+    <w:lvl w:ilvl="8" w:tplc="0409001B" w:tentative="1">
+      <w:start w:val="1"/>
+      <w:numFmt w:val="lowerRoman"/>
+      <w:lvlText w:val="%9."/>
+      <w:lvlJc w:val="right"/>
+      <w:pPr>
+        <w:ind w:left="4200" w:hanging="420"/>
+      </w:pPr>
+    </w:lvl>
+  </w:abstractNum>
+  <w:abstractNum w:abstractNumId="17">
     <w:nsid w:val="3F025E64"/>
     <w:multiLevelType w:val="hybridMultilevel"/>
     <w:tmpl w:val="CF0E07FA"/>
@@ -11913,7 +14153,7 @@
       </w:pPr>
     </w:lvl>
   </w:abstractNum>
-  <w:abstractNum w:abstractNumId="16">
+  <w:abstractNum w:abstractNumId="18">
     <w:nsid w:val="406E0634"/>
     <w:multiLevelType w:val="hybridMultilevel"/>
     <w:tmpl w:val="E48C8F3C"/>
@@ -11999,7 +14239,7 @@
       </w:pPr>
     </w:lvl>
   </w:abstractNum>
-  <w:abstractNum w:abstractNumId="17">
+  <w:abstractNum w:abstractNumId="19">
     <w:nsid w:val="45B023B0"/>
     <w:multiLevelType w:val="hybridMultilevel"/>
     <w:tmpl w:val="8DFED9D2"/>
@@ -12088,7 +14328,7 @@
       </w:pPr>
     </w:lvl>
   </w:abstractNum>
-  <w:abstractNum w:abstractNumId="18">
+  <w:abstractNum w:abstractNumId="20">
     <w:nsid w:val="46265ED2"/>
     <w:multiLevelType w:val="hybridMultilevel"/>
     <w:tmpl w:val="D1B8349E"/>
@@ -12177,7 +14417,7 @@
       </w:pPr>
     </w:lvl>
   </w:abstractNum>
-  <w:abstractNum w:abstractNumId="19">
+  <w:abstractNum w:abstractNumId="21">
     <w:nsid w:val="46F4415C"/>
     <w:multiLevelType w:val="hybridMultilevel"/>
     <w:tmpl w:val="6E4E4342"/>
@@ -12266,7 +14506,7 @@
       </w:pPr>
     </w:lvl>
   </w:abstractNum>
-  <w:abstractNum w:abstractNumId="20">
+  <w:abstractNum w:abstractNumId="22">
     <w:nsid w:val="4A473810"/>
     <w:multiLevelType w:val="hybridMultilevel"/>
     <w:tmpl w:val="46104092"/>
@@ -12355,7 +14595,7 @@
       </w:pPr>
     </w:lvl>
   </w:abstractNum>
-  <w:abstractNum w:abstractNumId="21">
+  <w:abstractNum w:abstractNumId="23">
     <w:nsid w:val="4CC9763C"/>
     <w:multiLevelType w:val="hybridMultilevel"/>
     <w:tmpl w:val="7F043F24"/>
@@ -12444,7 +14684,7 @@
       </w:pPr>
     </w:lvl>
   </w:abstractNum>
-  <w:abstractNum w:abstractNumId="22">
+  <w:abstractNum w:abstractNumId="24">
     <w:nsid w:val="4F982F69"/>
     <w:multiLevelType w:val="hybridMultilevel"/>
     <w:tmpl w:val="5E0E947E"/>
@@ -12530,7 +14770,7 @@
       </w:pPr>
     </w:lvl>
   </w:abstractNum>
-  <w:abstractNum w:abstractNumId="23">
+  <w:abstractNum w:abstractNumId="25">
     <w:nsid w:val="51CB1D42"/>
     <w:multiLevelType w:val="hybridMultilevel"/>
     <w:tmpl w:val="C186A774"/>
@@ -12616,7 +14856,7 @@
       </w:pPr>
     </w:lvl>
   </w:abstractNum>
-  <w:abstractNum w:abstractNumId="24">
+  <w:abstractNum w:abstractNumId="26">
     <w:nsid w:val="52B95B06"/>
     <w:multiLevelType w:val="hybridMultilevel"/>
     <w:tmpl w:val="614872B0"/>
@@ -12702,7 +14942,7 @@
       </w:pPr>
     </w:lvl>
   </w:abstractNum>
-  <w:abstractNum w:abstractNumId="25">
+  <w:abstractNum w:abstractNumId="27">
     <w:nsid w:val="54255BAC"/>
     <w:multiLevelType w:val="hybridMultilevel"/>
     <w:tmpl w:val="1BDE5DA0"/>
@@ -12791,7 +15031,7 @@
       </w:pPr>
     </w:lvl>
   </w:abstractNum>
-  <w:abstractNum w:abstractNumId="26">
+  <w:abstractNum w:abstractNumId="28">
     <w:nsid w:val="55E90F92"/>
     <w:multiLevelType w:val="hybridMultilevel"/>
     <w:tmpl w:val="30569CD4"/>
@@ -12877,7 +15117,7 @@
       </w:pPr>
     </w:lvl>
   </w:abstractNum>
-  <w:abstractNum w:abstractNumId="27">
+  <w:abstractNum w:abstractNumId="29">
     <w:nsid w:val="560A17F8"/>
     <w:multiLevelType w:val="hybridMultilevel"/>
     <w:tmpl w:val="694C1258"/>
@@ -12966,7 +15206,7 @@
       </w:pPr>
     </w:lvl>
   </w:abstractNum>
-  <w:abstractNum w:abstractNumId="28">
+  <w:abstractNum w:abstractNumId="30">
     <w:nsid w:val="5CCF3844"/>
     <w:multiLevelType w:val="hybridMultilevel"/>
     <w:tmpl w:val="9AA8A9AE"/>
@@ -13052,7 +15292,7 @@
       </w:pPr>
     </w:lvl>
   </w:abstractNum>
-  <w:abstractNum w:abstractNumId="29">
+  <w:abstractNum w:abstractNumId="31">
     <w:nsid w:val="5D124B8E"/>
     <w:multiLevelType w:val="hybridMultilevel"/>
     <w:tmpl w:val="738AEEDC"/>
@@ -13165,7 +15405,185 @@
       </w:rPr>
     </w:lvl>
   </w:abstractNum>
-  <w:abstractNum w:abstractNumId="30">
+  <w:abstractNum w:abstractNumId="32">
+    <w:nsid w:val="5F5B72B1"/>
+    <w:multiLevelType w:val="hybridMultilevel"/>
+    <w:tmpl w:val="2D9AC2BA"/>
+    <w:lvl w:ilvl="0" w:tplc="FFE4990E">
+      <w:start w:val="1"/>
+      <w:numFmt w:val="decimal"/>
+      <w:lvlText w:val="%1."/>
+      <w:lvlJc w:val="left"/>
+      <w:pPr>
+        <w:ind w:left="780" w:hanging="360"/>
+      </w:pPr>
+      <w:rPr>
+        <w:rFonts w:hint="default"/>
+      </w:rPr>
+    </w:lvl>
+    <w:lvl w:ilvl="1" w:tplc="04090019" w:tentative="1">
+      <w:start w:val="1"/>
+      <w:numFmt w:val="lowerLetter"/>
+      <w:lvlText w:val="%2)"/>
+      <w:lvlJc w:val="left"/>
+      <w:pPr>
+        <w:ind w:left="1260" w:hanging="420"/>
+      </w:pPr>
+    </w:lvl>
+    <w:lvl w:ilvl="2" w:tplc="0409001B" w:tentative="1">
+      <w:start w:val="1"/>
+      <w:numFmt w:val="lowerRoman"/>
+      <w:lvlText w:val="%3."/>
+      <w:lvlJc w:val="right"/>
+      <w:pPr>
+        <w:ind w:left="1680" w:hanging="420"/>
+      </w:pPr>
+    </w:lvl>
+    <w:lvl w:ilvl="3" w:tplc="0409000F" w:tentative="1">
+      <w:start w:val="1"/>
+      <w:numFmt w:val="decimal"/>
+      <w:lvlText w:val="%4."/>
+      <w:lvlJc w:val="left"/>
+      <w:pPr>
+        <w:ind w:left="2100" w:hanging="420"/>
+      </w:pPr>
+    </w:lvl>
+    <w:lvl w:ilvl="4" w:tplc="04090019" w:tentative="1">
+      <w:start w:val="1"/>
+      <w:numFmt w:val="lowerLetter"/>
+      <w:lvlText w:val="%5)"/>
+      <w:lvlJc w:val="left"/>
+      <w:pPr>
+        <w:ind w:left="2520" w:hanging="420"/>
+      </w:pPr>
+    </w:lvl>
+    <w:lvl w:ilvl="5" w:tplc="0409001B" w:tentative="1">
+      <w:start w:val="1"/>
+      <w:numFmt w:val="lowerRoman"/>
+      <w:lvlText w:val="%6."/>
+      <w:lvlJc w:val="right"/>
+      <w:pPr>
+        <w:ind w:left="2940" w:hanging="420"/>
+      </w:pPr>
+    </w:lvl>
+    <w:lvl w:ilvl="6" w:tplc="0409000F" w:tentative="1">
+      <w:start w:val="1"/>
+      <w:numFmt w:val="decimal"/>
+      <w:lvlText w:val="%7."/>
+      <w:lvlJc w:val="left"/>
+      <w:pPr>
+        <w:ind w:left="3360" w:hanging="420"/>
+      </w:pPr>
+    </w:lvl>
+    <w:lvl w:ilvl="7" w:tplc="04090019" w:tentative="1">
+      <w:start w:val="1"/>
+      <w:numFmt w:val="lowerLetter"/>
+      <w:lvlText w:val="%8)"/>
+      <w:lvlJc w:val="left"/>
+      <w:pPr>
+        <w:ind w:left="3780" w:hanging="420"/>
+      </w:pPr>
+    </w:lvl>
+    <w:lvl w:ilvl="8" w:tplc="0409001B" w:tentative="1">
+      <w:start w:val="1"/>
+      <w:numFmt w:val="lowerRoman"/>
+      <w:lvlText w:val="%9."/>
+      <w:lvlJc w:val="right"/>
+      <w:pPr>
+        <w:ind w:left="4200" w:hanging="420"/>
+      </w:pPr>
+    </w:lvl>
+  </w:abstractNum>
+  <w:abstractNum w:abstractNumId="33">
+    <w:nsid w:val="61A710F1"/>
+    <w:multiLevelType w:val="hybridMultilevel"/>
+    <w:tmpl w:val="C848F758"/>
+    <w:lvl w:ilvl="0" w:tplc="36DE4A96">
+      <w:start w:val="1"/>
+      <w:numFmt w:val="decimal"/>
+      <w:lvlText w:val="%1."/>
+      <w:lvlJc w:val="left"/>
+      <w:pPr>
+        <w:ind w:left="360" w:hanging="360"/>
+      </w:pPr>
+      <w:rPr>
+        <w:rFonts w:hint="default"/>
+      </w:rPr>
+    </w:lvl>
+    <w:lvl w:ilvl="1" w:tplc="04090019" w:tentative="1">
+      <w:start w:val="1"/>
+      <w:numFmt w:val="lowerLetter"/>
+      <w:lvlText w:val="%2)"/>
+      <w:lvlJc w:val="left"/>
+      <w:pPr>
+        <w:ind w:left="840" w:hanging="420"/>
+      </w:pPr>
+    </w:lvl>
+    <w:lvl w:ilvl="2" w:tplc="0409001B" w:tentative="1">
+      <w:start w:val="1"/>
+      <w:numFmt w:val="lowerRoman"/>
+      <w:lvlText w:val="%3."/>
+      <w:lvlJc w:val="right"/>
+      <w:pPr>
+        <w:ind w:left="1260" w:hanging="420"/>
+      </w:pPr>
+    </w:lvl>
+    <w:lvl w:ilvl="3" w:tplc="0409000F" w:tentative="1">
+      <w:start w:val="1"/>
+      <w:numFmt w:val="decimal"/>
+      <w:lvlText w:val="%4."/>
+      <w:lvlJc w:val="left"/>
+      <w:pPr>
+        <w:ind w:left="1680" w:hanging="420"/>
+      </w:pPr>
+    </w:lvl>
+    <w:lvl w:ilvl="4" w:tplc="04090019" w:tentative="1">
+      <w:start w:val="1"/>
+      <w:numFmt w:val="lowerLetter"/>
+      <w:lvlText w:val="%5)"/>
+      <w:lvlJc w:val="left"/>
+      <w:pPr>
+        <w:ind w:left="2100" w:hanging="420"/>
+      </w:pPr>
+    </w:lvl>
+    <w:lvl w:ilvl="5" w:tplc="0409001B" w:tentative="1">
+      <w:start w:val="1"/>
+      <w:numFmt w:val="lowerRoman"/>
+      <w:lvlText w:val="%6."/>
+      <w:lvlJc w:val="right"/>
+      <w:pPr>
+        <w:ind w:left="2520" w:hanging="420"/>
+      </w:pPr>
+    </w:lvl>
+    <w:lvl w:ilvl="6" w:tplc="0409000F" w:tentative="1">
+      <w:start w:val="1"/>
+      <w:numFmt w:val="decimal"/>
+      <w:lvlText w:val="%7."/>
+      <w:lvlJc w:val="left"/>
+      <w:pPr>
+        <w:ind w:left="2940" w:hanging="420"/>
+      </w:pPr>
+    </w:lvl>
+    <w:lvl w:ilvl="7" w:tplc="04090019" w:tentative="1">
+      <w:start w:val="1"/>
+      <w:numFmt w:val="lowerLetter"/>
+      <w:lvlText w:val="%8)"/>
+      <w:lvlJc w:val="left"/>
+      <w:pPr>
+        <w:ind w:left="3360" w:hanging="420"/>
+      </w:pPr>
+    </w:lvl>
+    <w:lvl w:ilvl="8" w:tplc="0409001B" w:tentative="1">
+      <w:start w:val="1"/>
+      <w:numFmt w:val="lowerRoman"/>
+      <w:lvlText w:val="%9."/>
+      <w:lvlJc w:val="right"/>
+      <w:pPr>
+        <w:ind w:left="3780" w:hanging="420"/>
+      </w:pPr>
+    </w:lvl>
+  </w:abstractNum>
+  <w:abstractNum w:abstractNumId="34">
     <w:nsid w:val="7EAF55FB"/>
     <w:multiLevelType w:val="hybridMultilevel"/>
     <w:tmpl w:val="5E0E947E"/>
@@ -13252,97 +15670,109 @@
     </w:lvl>
   </w:abstractNum>
   <w:num w:numId="1">
+    <w:abstractNumId w:val="11"/>
+  </w:num>
+  <w:num w:numId="2">
+    <w:abstractNumId w:val="28"/>
+  </w:num>
+  <w:num w:numId="3">
+    <w:abstractNumId w:val="21"/>
+  </w:num>
+  <w:num w:numId="4">
+    <w:abstractNumId w:val="4"/>
+  </w:num>
+  <w:num w:numId="5">
+    <w:abstractNumId w:val="26"/>
+  </w:num>
+  <w:num w:numId="6">
+    <w:abstractNumId w:val="25"/>
+  </w:num>
+  <w:num w:numId="7">
+    <w:abstractNumId w:val="14"/>
+  </w:num>
+  <w:num w:numId="8">
+    <w:abstractNumId w:val="30"/>
+  </w:num>
+  <w:num w:numId="9">
+    <w:abstractNumId w:val="17"/>
+  </w:num>
+  <w:num w:numId="10">
+    <w:abstractNumId w:val="13"/>
+  </w:num>
+  <w:num w:numId="11">
+    <w:abstractNumId w:val="31"/>
+  </w:num>
+  <w:num w:numId="12">
+    <w:abstractNumId w:val="24"/>
+  </w:num>
+  <w:num w:numId="13">
+    <w:abstractNumId w:val="6"/>
+  </w:num>
+  <w:num w:numId="14">
+    <w:abstractNumId w:val="5"/>
+  </w:num>
+  <w:num w:numId="15">
+    <w:abstractNumId w:val="12"/>
+  </w:num>
+  <w:num w:numId="16">
+    <w:abstractNumId w:val="19"/>
+  </w:num>
+  <w:num w:numId="17">
+    <w:abstractNumId w:val="18"/>
+  </w:num>
+  <w:num w:numId="18">
+    <w:abstractNumId w:val="9"/>
+  </w:num>
+  <w:num w:numId="19">
+    <w:abstractNumId w:val="8"/>
+  </w:num>
+  <w:num w:numId="20">
+    <w:abstractNumId w:val="3"/>
+  </w:num>
+  <w:num w:numId="21">
+    <w:abstractNumId w:val="34"/>
+  </w:num>
+  <w:num w:numId="22">
+    <w:abstractNumId w:val="2"/>
+  </w:num>
+  <w:num w:numId="23">
+    <w:abstractNumId w:val="22"/>
+  </w:num>
+  <w:num w:numId="24">
+    <w:abstractNumId w:val="7"/>
+  </w:num>
+  <w:num w:numId="25">
+    <w:abstractNumId w:val="29"/>
+  </w:num>
+  <w:num w:numId="26">
+    <w:abstractNumId w:val="27"/>
+  </w:num>
+  <w:num w:numId="27">
+    <w:abstractNumId w:val="15"/>
+  </w:num>
+  <w:num w:numId="28">
     <w:abstractNumId w:val="10"/>
   </w:num>
-  <w:num w:numId="2">
-    <w:abstractNumId w:val="26"/>
-  </w:num>
-  <w:num w:numId="3">
-    <w:abstractNumId w:val="19"/>
-  </w:num>
-  <w:num w:numId="4">
-    <w:abstractNumId w:val="3"/>
-  </w:num>
-  <w:num w:numId="5">
-    <w:abstractNumId w:val="24"/>
-  </w:num>
-  <w:num w:numId="6">
+  <w:num w:numId="29">
     <w:abstractNumId w:val="23"/>
   </w:num>
-  <w:num w:numId="7">
-    <w:abstractNumId w:val="13"/>
+  <w:num w:numId="30">
+    <w:abstractNumId w:val="1"/>
   </w:num>
-  <w:num w:numId="8">
-    <w:abstractNumId w:val="28"/>
+  <w:num w:numId="31">
+    <w:abstractNumId w:val="20"/>
   </w:num>
-  <w:num w:numId="9">
-    <w:abstractNumId w:val="15"/>
-  </w:num>
-  <w:num w:numId="10">
-    <w:abstractNumId w:val="12"/>
-  </w:num>
-  <w:num w:numId="11">
-    <w:abstractNumId w:val="29"/>
-  </w:num>
-  <w:num w:numId="12">
-    <w:abstractNumId w:val="22"/>
-  </w:num>
-  <w:num w:numId="13">
-    <w:abstractNumId w:val="5"/>
-  </w:num>
-  <w:num w:numId="14">
-    <w:abstractNumId w:val="4"/>
-  </w:num>
-  <w:num w:numId="15">
-    <w:abstractNumId w:val="11"/>
-  </w:num>
-  <w:num w:numId="16">
-    <w:abstractNumId w:val="17"/>
-  </w:num>
-  <w:num w:numId="17">
+  <w:num w:numId="32">
     <w:abstractNumId w:val="16"/>
   </w:num>
-  <w:num w:numId="18">
-    <w:abstractNumId w:val="8"/>
-  </w:num>
-  <w:num w:numId="19">
-    <w:abstractNumId w:val="7"/>
-  </w:num>
-  <w:num w:numId="20">
-    <w:abstractNumId w:val="2"/>
-  </w:num>
-  <w:num w:numId="21">
-    <w:abstractNumId w:val="30"/>
-  </w:num>
-  <w:num w:numId="22">
-    <w:abstractNumId w:val="1"/>
-  </w:num>
-  <w:num w:numId="23">
-    <w:abstractNumId w:val="20"/>
-  </w:num>
-  <w:num w:numId="24">
-    <w:abstractNumId w:val="6"/>
-  </w:num>
-  <w:num w:numId="25">
-    <w:abstractNumId w:val="27"/>
-  </w:num>
-  <w:num w:numId="26">
-    <w:abstractNumId w:val="25"/>
-  </w:num>
-  <w:num w:numId="27">
-    <w:abstractNumId w:val="14"/>
-  </w:num>
-  <w:num w:numId="28">
-    <w:abstractNumId w:val="9"/>
-  </w:num>
-  <w:num w:numId="29">
-    <w:abstractNumId w:val="21"/>
-  </w:num>
-  <w:num w:numId="30">
+  <w:num w:numId="33">
     <w:abstractNumId w:val="0"/>
   </w:num>
-  <w:num w:numId="31">
-    <w:abstractNumId w:val="18"/>
+  <w:num w:numId="34">
+    <w:abstractNumId w:val="32"/>
+  </w:num>
+  <w:num w:numId="35">
+    <w:abstractNumId w:val="33"/>
   </w:num>
 </w:numbering>
 </file>
@@ -14481,7 +16911,7 @@
 </file>
 
 <file path=customXml/itemProps1.xml><?xml version="1.0" encoding="utf-8"?>
-<ds:datastoreItem xmlns:ds="http://schemas.openxmlformats.org/officeDocument/2006/customXml" ds:itemID="{27F5839E-2421-40FD-861B-EF7A847D07BA}">
+<ds:datastoreItem xmlns:ds="http://schemas.openxmlformats.org/officeDocument/2006/customXml" ds:itemID="{CFC2D5A7-CA36-496A-93FC-6750EB6CF84B}">
   <ds:schemaRefs>
     <ds:schemaRef ds:uri="http://schemas.openxmlformats.org/officeDocument/2006/bibliography"/>
   </ds:schemaRefs>
